--- a/TabManager/TabManager/doc/TabManagerArchitecture.docx
+++ b/TabManager/TabManager/doc/TabManagerArchitecture.docx
@@ -2,6 +2,567 @@
 <file path=word/document.xml><?xml version="1.0" encoding="utf-8"?>
 <w:document xmlns:wpc="http://schemas.microsoft.com/office/word/2010/wordprocessingCanvas" xmlns:cx="http://schemas.microsoft.com/office/drawing/2014/chartex" xmlns:cx1="http://schemas.microsoft.com/office/drawing/2015/9/8/chartex" xmlns:mc="http://schemas.openxmlformats.org/markup-compatibility/2006" xmlns:o="urn:schemas-microsoft-com:office:office" xmlns:r="http://schemas.openxmlformats.org/officeDocument/2006/relationships" xmlns:m="http://schemas.openxmlformats.org/officeDocument/2006/math" xmlns:v="urn:schemas-microsoft-com:vml" xmlns:wp14="http://schemas.microsoft.com/office/word/2010/wordprocessingDrawing" xmlns:wp="http://schemas.openxmlformats.org/drawingml/2006/wordprocessingDrawing" xmlns:w10="urn:schemas-microsoft-com:office:word" xmlns:w="http://schemas.openxmlformats.org/wordprocessingml/2006/main" xmlns:w14="http://schemas.microsoft.com/office/word/2010/wordml" xmlns:w15="http://schemas.microsoft.com/office/word/2012/wordml" xmlns:w16se="http://schemas.microsoft.com/office/word/2015/wordml/symex" xmlns:wpg="http://schemas.microsoft.com/office/word/2010/wordprocessingGroup" xmlns:wpi="http://schemas.microsoft.com/office/word/2010/wordprocessingInk" xmlns:wne="http://schemas.microsoft.com/office/word/2006/wordml" xmlns:wps="http://schemas.microsoft.com/office/word/2010/wordprocessingShape" mc:Ignorable="w14 w15 w16se wp14">
   <w:body>
+    <w:p>
+      <w:pPr>
+        <w:pBdr>
+          <w:bottom w:val="single" w:sz="6" w:space="4" w:color="EAECEF"/>
+        </w:pBdr>
+        <w:shd w:val="clear" w:color="auto" w:fill="FFFFFF"/>
+        <w:spacing w:before="100" w:beforeAutospacing="1" w:after="240" w:line="240" w:lineRule="auto"/>
+        <w:outlineLvl w:val="0"/>
+        <w:rPr>
+          <w:rFonts w:ascii="Segoe UI" w:eastAsia="Times New Roman" w:hAnsi="Segoe UI" w:cs="Segoe UI"/>
+          <w:b/>
+          <w:bCs/>
+          <w:color w:val="24292E"/>
+          <w:kern w:val="36"/>
+          <w:sz w:val="48"/>
+          <w:szCs w:val="48"/>
+          <w:lang w:eastAsia="bg-BG"/>
+        </w:rPr>
+      </w:pPr>
+      <w:r>
+        <w:rPr>
+          <w:rFonts w:ascii="Segoe UI" w:eastAsia="Times New Roman" w:hAnsi="Segoe UI" w:cs="Segoe UI"/>
+          <w:b/>
+          <w:bCs/>
+          <w:color w:val="24292E"/>
+          <w:kern w:val="36"/>
+          <w:sz w:val="48"/>
+          <w:szCs w:val="48"/>
+          <w:lang w:eastAsia="bg-BG"/>
+        </w:rPr>
+        <w:t>TabManager</w:t>
+      </w:r>
+    </w:p>
+    <w:p>
+      <w:pPr>
+        <w:shd w:val="clear" w:color="auto" w:fill="FFFFFF"/>
+        <w:spacing w:after="240" w:line="240" w:lineRule="auto"/>
+        <w:rPr>
+          <w:rFonts w:ascii="Segoe UI" w:eastAsia="Times New Roman" w:hAnsi="Segoe UI" w:cs="Segoe UI"/>
+          <w:color w:val="24292E"/>
+          <w:sz w:val="24"/>
+          <w:szCs w:val="24"/>
+          <w:lang w:eastAsia="bg-BG"/>
+        </w:rPr>
+      </w:pPr>
+      <w:r>
+        <w:rPr>
+          <w:rFonts w:ascii="Segoe UI" w:eastAsia="Times New Roman" w:hAnsi="Segoe UI" w:cs="Segoe UI"/>
+          <w:color w:val="24292E"/>
+          <w:sz w:val="24"/>
+          <w:szCs w:val="24"/>
+          <w:lang w:eastAsia="bg-BG"/>
+        </w:rPr>
+        <w:t>TabManager представлява конзолно приложение, което симулира уеб браузър при работа с табове. Всеки таб съдържа информация за виртуалните интернет страници, съответно URL адрес и съдържание. Виртуалните страници са представени с помощта на текстови файлове, чието име е URL адреса, последван от .txt разширение, а текстовото съдържание на файловете е съдържанието на страниците. Всички файлове с виртуални страници се намират в директорията content. TabManager реализира всяка от следните функционалности:</w:t>
+      </w:r>
+    </w:p>
+    <w:p>
+      <w:pPr>
+        <w:shd w:val="clear" w:color="auto" w:fill="FFFFFF"/>
+        <w:spacing w:after="240" w:line="240" w:lineRule="auto"/>
+        <w:rPr>
+          <w:rFonts w:ascii="Segoe UI" w:eastAsia="Times New Roman" w:hAnsi="Segoe UI" w:cs="Segoe UI"/>
+          <w:color w:val="24292E"/>
+          <w:sz w:val="24"/>
+          <w:szCs w:val="24"/>
+          <w:lang w:eastAsia="bg-BG"/>
+        </w:rPr>
+      </w:pPr>
+      <w:r>
+        <w:rPr>
+          <w:rFonts w:ascii="Segoe UI" w:eastAsia="Times New Roman" w:hAnsi="Segoe UI" w:cs="Segoe UI"/>
+          <w:color w:val="24292E"/>
+          <w:sz w:val="24"/>
+          <w:szCs w:val="24"/>
+          <w:lang w:eastAsia="bg-BG"/>
+        </w:rPr>
+        <w:t>Реализира се програма с команден интерфейс, в която могат да се въвеждат описаните по-долу команди. За всяка от тях е посочена сложността, с която тя да работи. В описанията на сложностите приемаме, че N е броят на текущо отворените табове.</w:t>
+      </w:r>
+    </w:p>
+    <w:p>
+      <w:pPr>
+        <w:shd w:val="clear" w:color="auto" w:fill="FFFFFF"/>
+        <w:spacing w:after="240" w:line="240" w:lineRule="auto"/>
+        <w:rPr>
+          <w:rFonts w:ascii="Segoe UI" w:eastAsia="Times New Roman" w:hAnsi="Segoe UI" w:cs="Segoe UI"/>
+          <w:color w:val="24292E"/>
+          <w:sz w:val="24"/>
+          <w:szCs w:val="24"/>
+          <w:lang w:eastAsia="bg-BG"/>
+        </w:rPr>
+      </w:pPr>
+      <w:r>
+        <w:rPr>
+          <w:rFonts w:ascii="Segoe UI" w:eastAsia="Times New Roman" w:hAnsi="Segoe UI" w:cs="Segoe UI"/>
+          <w:color w:val="24292E"/>
+          <w:sz w:val="24"/>
+          <w:szCs w:val="24"/>
+          <w:lang w:eastAsia="bg-BG"/>
+        </w:rPr>
+        <w:t>GO url</w:t>
+      </w:r>
+    </w:p>
+    <w:p>
+      <w:pPr>
+        <w:shd w:val="clear" w:color="auto" w:fill="FFFFFF"/>
+        <w:spacing w:after="240" w:line="240" w:lineRule="auto"/>
+        <w:rPr>
+          <w:rFonts w:ascii="Segoe UI" w:eastAsia="Times New Roman" w:hAnsi="Segoe UI" w:cs="Segoe UI"/>
+          <w:color w:val="24292E"/>
+          <w:sz w:val="24"/>
+          <w:szCs w:val="24"/>
+          <w:lang w:eastAsia="bg-BG"/>
+        </w:rPr>
+      </w:pPr>
+      <w:r>
+        <w:rPr>
+          <w:rFonts w:ascii="Segoe UI" w:eastAsia="Times New Roman" w:hAnsi="Segoe UI" w:cs="Segoe UI"/>
+          <w:color w:val="24292E"/>
+          <w:sz w:val="24"/>
+          <w:szCs w:val="24"/>
+          <w:lang w:eastAsia="bg-BG"/>
+        </w:rPr>
+        <w:t>Командата зарежда страницата с URL в текущия таб. Автоматично трябва да се обнови timestamp-а на таба. Сложност: O(U+C), където U е дължината на , а C – тази на съдържанието му.</w:t>
+      </w:r>
+    </w:p>
+    <w:p>
+      <w:pPr>
+        <w:shd w:val="clear" w:color="auto" w:fill="FFFFFF"/>
+        <w:spacing w:after="240" w:line="240" w:lineRule="auto"/>
+        <w:rPr>
+          <w:rFonts w:ascii="Segoe UI" w:eastAsia="Times New Roman" w:hAnsi="Segoe UI" w:cs="Segoe UI"/>
+          <w:color w:val="24292E"/>
+          <w:sz w:val="24"/>
+          <w:szCs w:val="24"/>
+          <w:lang w:eastAsia="bg-BG"/>
+        </w:rPr>
+      </w:pPr>
+      <w:r>
+        <w:rPr>
+          <w:rFonts w:ascii="Segoe UI" w:eastAsia="Times New Roman" w:hAnsi="Segoe UI" w:cs="Segoe UI"/>
+          <w:color w:val="24292E"/>
+          <w:sz w:val="24"/>
+          <w:szCs w:val="24"/>
+          <w:lang w:eastAsia="bg-BG"/>
+        </w:rPr>
+        <w:t>INSERT url</w:t>
+      </w:r>
+    </w:p>
+    <w:p>
+      <w:pPr>
+        <w:shd w:val="clear" w:color="auto" w:fill="FFFFFF"/>
+        <w:spacing w:after="240" w:line="240" w:lineRule="auto"/>
+        <w:rPr>
+          <w:rFonts w:ascii="Segoe UI" w:eastAsia="Times New Roman" w:hAnsi="Segoe UI" w:cs="Segoe UI"/>
+          <w:color w:val="24292E"/>
+          <w:sz w:val="24"/>
+          <w:szCs w:val="24"/>
+          <w:lang w:eastAsia="bg-BG"/>
+        </w:rPr>
+      </w:pPr>
+      <w:r>
+        <w:rPr>
+          <w:rFonts w:ascii="Segoe UI" w:eastAsia="Times New Roman" w:hAnsi="Segoe UI" w:cs="Segoe UI"/>
+          <w:color w:val="24292E"/>
+          <w:sz w:val="24"/>
+          <w:szCs w:val="24"/>
+          <w:lang w:eastAsia="bg-BG"/>
+        </w:rPr>
+        <w:t>Има два варианта. (1) Ако URL-ът вече е зареден в някой таб на браузъра, този таб става текущ. Ако има няколко такива таба, текущ да стане първият от тях. (2) В противен случай, след текущия таб се добавя нов, в който се зарежда страницата с URL . За този нов таб автоматично се обновява неговия timestamp. Новият таб става текущ. Сложност: O(U+C), където U е дължината на , а C – тази на съдържанието му.</w:t>
+      </w:r>
+    </w:p>
+    <w:p>
+      <w:pPr>
+        <w:shd w:val="clear" w:color="auto" w:fill="FFFFFF"/>
+        <w:spacing w:after="240" w:line="240" w:lineRule="auto"/>
+        <w:rPr>
+          <w:rFonts w:ascii="Segoe UI" w:eastAsia="Times New Roman" w:hAnsi="Segoe UI" w:cs="Segoe UI"/>
+          <w:color w:val="24292E"/>
+          <w:sz w:val="24"/>
+          <w:szCs w:val="24"/>
+          <w:lang w:eastAsia="bg-BG"/>
+        </w:rPr>
+      </w:pPr>
+      <w:r>
+        <w:rPr>
+          <w:rFonts w:ascii="Segoe UI" w:eastAsia="Times New Roman" w:hAnsi="Segoe UI" w:cs="Segoe UI"/>
+          <w:color w:val="24292E"/>
+          <w:sz w:val="24"/>
+          <w:szCs w:val="24"/>
+          <w:lang w:eastAsia="bg-BG"/>
+        </w:rPr>
+        <w:t>BACK Потребителят се прехвърля на таба, който е непосредствено преди текущия. Ако такъв няма (в момента сме върху първия таб), не се случва нищо. Сложност: O(1)</w:t>
+      </w:r>
+    </w:p>
+    <w:p>
+      <w:pPr>
+        <w:shd w:val="clear" w:color="auto" w:fill="FFFFFF"/>
+        <w:spacing w:after="240" w:line="240" w:lineRule="auto"/>
+        <w:rPr>
+          <w:rFonts w:ascii="Segoe UI" w:eastAsia="Times New Roman" w:hAnsi="Segoe UI" w:cs="Segoe UI"/>
+          <w:color w:val="24292E"/>
+          <w:sz w:val="24"/>
+          <w:szCs w:val="24"/>
+          <w:lang w:eastAsia="bg-BG"/>
+        </w:rPr>
+      </w:pPr>
+      <w:r>
+        <w:rPr>
+          <w:rFonts w:ascii="Segoe UI" w:eastAsia="Times New Roman" w:hAnsi="Segoe UI" w:cs="Segoe UI"/>
+          <w:color w:val="24292E"/>
+          <w:sz w:val="24"/>
+          <w:szCs w:val="24"/>
+          <w:lang w:eastAsia="bg-BG"/>
+        </w:rPr>
+        <w:t>FORWARD Браузърът отива на таба, който е непосредствено след текущия. Ако такъв няма (в момента сме върху последния таб), не се случва нищо. Сложност: O(1)</w:t>
+      </w:r>
+    </w:p>
+    <w:p>
+      <w:pPr>
+        <w:shd w:val="clear" w:color="auto" w:fill="FFFFFF"/>
+        <w:spacing w:after="240" w:line="240" w:lineRule="auto"/>
+        <w:rPr>
+          <w:rFonts w:ascii="Segoe UI" w:eastAsia="Times New Roman" w:hAnsi="Segoe UI" w:cs="Segoe UI"/>
+          <w:color w:val="24292E"/>
+          <w:sz w:val="24"/>
+          <w:szCs w:val="24"/>
+          <w:lang w:eastAsia="bg-BG"/>
+        </w:rPr>
+      </w:pPr>
+      <w:r>
+        <w:rPr>
+          <w:rFonts w:ascii="Segoe UI" w:eastAsia="Times New Roman" w:hAnsi="Segoe UI" w:cs="Segoe UI"/>
+          <w:color w:val="24292E"/>
+          <w:sz w:val="24"/>
+          <w:szCs w:val="24"/>
+          <w:lang w:eastAsia="bg-BG"/>
+        </w:rPr>
+        <w:t>REMOVE Премахва текущия таб. Текущ става този след него. Ако такъв няма, текущ става този пред него. Ако това е бил последният таб, отваря се нов и в него се зарежда адрес “about:blank”. Сложност: O(1)</w:t>
+      </w:r>
+    </w:p>
+    <w:p>
+      <w:pPr>
+        <w:shd w:val="clear" w:color="auto" w:fill="FFFFFF"/>
+        <w:spacing w:after="240" w:line="240" w:lineRule="auto"/>
+        <w:rPr>
+          <w:rFonts w:ascii="Segoe UI" w:eastAsia="Times New Roman" w:hAnsi="Segoe UI" w:cs="Segoe UI"/>
+          <w:color w:val="24292E"/>
+          <w:sz w:val="24"/>
+          <w:szCs w:val="24"/>
+          <w:lang w:eastAsia="bg-BG"/>
+        </w:rPr>
+      </w:pPr>
+      <w:r>
+        <w:rPr>
+          <w:rFonts w:ascii="Segoe UI" w:eastAsia="Times New Roman" w:hAnsi="Segoe UI" w:cs="Segoe UI"/>
+          <w:color w:val="24292E"/>
+          <w:sz w:val="24"/>
+          <w:szCs w:val="24"/>
+          <w:lang w:eastAsia="bg-BG"/>
+        </w:rPr>
+        <w:t xml:space="preserve">PRINT Извежда на екрана информация за всички табове. Форматът е следния: (Между двата елемента има един интервал) Редът, на който се намира текущия таб, трябва да започва със знак за по-голямо (&gt;), например: somesite.com </w:t>
+      </w:r>
+      <w:r>
+        <w:rPr>
+          <w:rFonts w:ascii="Segoe UI" w:eastAsia="Times New Roman" w:hAnsi="Segoe UI" w:cs="Segoe UI"/>
+          <w:color w:val="24292E"/>
+          <w:sz w:val="24"/>
+          <w:szCs w:val="24"/>
+          <w:lang w:eastAsia="bg-BG"/>
+        </w:rPr>
+        <w:lastRenderedPageBreak/>
+        <w:t>123123123 &gt; </w:t>
+      </w:r>
+      <w:hyperlink r:id="rId4" w:history="1">
+        <w:r>
+          <w:rPr>
+            <w:rFonts w:ascii="Segoe UI" w:eastAsia="Times New Roman" w:hAnsi="Segoe UI" w:cs="Segoe UI"/>
+            <w:color w:val="0366D6"/>
+            <w:sz w:val="24"/>
+            <w:szCs w:val="24"/>
+            <w:u w:val="single"/>
+            <w:lang w:eastAsia="bg-BG"/>
+          </w:rPr>
+          <w:t>www.example.com</w:t>
+        </w:r>
+      </w:hyperlink>
+      <w:r>
+        <w:rPr>
+          <w:rFonts w:ascii="Segoe UI" w:eastAsia="Times New Roman" w:hAnsi="Segoe UI" w:cs="Segoe UI"/>
+          <w:color w:val="24292E"/>
+          <w:sz w:val="24"/>
+          <w:szCs w:val="24"/>
+          <w:lang w:eastAsia="bg-BG"/>
+        </w:rPr>
+        <w:t> 123456789 Somethingelse.com/index.html 123123321</w:t>
+      </w:r>
+    </w:p>
+    <w:p>
+      <w:pPr>
+        <w:shd w:val="clear" w:color="auto" w:fill="FFFFFF"/>
+        <w:spacing w:after="240" w:line="240" w:lineRule="auto"/>
+        <w:rPr>
+          <w:rFonts w:ascii="Segoe UI" w:eastAsia="Times New Roman" w:hAnsi="Segoe UI" w:cs="Segoe UI"/>
+          <w:color w:val="24292E"/>
+          <w:sz w:val="24"/>
+          <w:szCs w:val="24"/>
+          <w:lang w:eastAsia="bg-BG"/>
+        </w:rPr>
+      </w:pPr>
+      <w:r>
+        <w:rPr>
+          <w:rFonts w:ascii="Segoe UI" w:eastAsia="Times New Roman" w:hAnsi="Segoe UI" w:cs="Segoe UI"/>
+          <w:color w:val="24292E"/>
+          <w:sz w:val="24"/>
+          <w:szCs w:val="24"/>
+          <w:lang w:eastAsia="bg-BG"/>
+        </w:rPr>
+        <w:t>Табовете да се извеждат точно в реда, в който се пазят в браузъра. Сложност: O(N)</w:t>
+      </w:r>
+    </w:p>
+    <w:p>
+      <w:pPr>
+        <w:shd w:val="clear" w:color="auto" w:fill="FFFFFF"/>
+        <w:spacing w:after="240" w:line="240" w:lineRule="auto"/>
+        <w:rPr>
+          <w:rFonts w:ascii="Segoe UI" w:eastAsia="Times New Roman" w:hAnsi="Segoe UI" w:cs="Segoe UI"/>
+          <w:color w:val="24292E"/>
+          <w:sz w:val="24"/>
+          <w:szCs w:val="24"/>
+          <w:lang w:eastAsia="bg-BG"/>
+        </w:rPr>
+      </w:pPr>
+      <w:r>
+        <w:rPr>
+          <w:rFonts w:ascii="Segoe UI" w:eastAsia="Times New Roman" w:hAnsi="Segoe UI" w:cs="Segoe UI"/>
+          <w:color w:val="24292E"/>
+          <w:sz w:val="24"/>
+          <w:szCs w:val="24"/>
+          <w:lang w:eastAsia="bg-BG"/>
+        </w:rPr>
+        <w:t>SORT by</w:t>
+      </w:r>
+    </w:p>
+    <w:p>
+      <w:pPr>
+        <w:shd w:val="clear" w:color="auto" w:fill="FFFFFF"/>
+        <w:spacing w:after="240" w:line="240" w:lineRule="auto"/>
+        <w:rPr>
+          <w:rFonts w:ascii="Segoe UI" w:eastAsia="Times New Roman" w:hAnsi="Segoe UI" w:cs="Segoe UI"/>
+          <w:color w:val="24292E"/>
+          <w:sz w:val="24"/>
+          <w:szCs w:val="24"/>
+          <w:lang w:eastAsia="bg-BG"/>
+        </w:rPr>
+      </w:pPr>
+      <w:r>
+        <w:rPr>
+          <w:rFonts w:ascii="Segoe UI" w:eastAsia="Times New Roman" w:hAnsi="Segoe UI" w:cs="Segoe UI"/>
+          <w:color w:val="24292E"/>
+          <w:sz w:val="24"/>
+          <w:szCs w:val="24"/>
+          <w:lang w:eastAsia="bg-BG"/>
+        </w:rPr>
+        <w:t>Сортира всички табове лексикографски и прави текущ първия в наредбата. може да приема две стойности: * URL – сортира табовете по URL, като ако има два с еднкъв URL, те се подреждат по timestamp; * TIME – сортира табовете по техния timestamp, като ако има два с еднакъв timestamp, те се подреждат по URL. Сложност: Да се използва алгоритъм за сортиране със сложност O(N log N). Крайната сложност на сортирането може да бъде по-голяма, тъй като сравнението на низове не винаги е бърза операция. Крайният резултат трябва да бъде със сложност не по-лоша от O(UNlog N), където U е максималната дължина на URL от тези заредени в браузъра.</w:t>
+      </w:r>
+    </w:p>
+    <w:p>
+      <w:pPr>
+        <w:shd w:val="clear" w:color="auto" w:fill="FFFFFF"/>
+        <w:spacing w:after="240" w:line="240" w:lineRule="auto"/>
+        <w:rPr>
+          <w:rFonts w:ascii="Segoe UI" w:eastAsia="Times New Roman" w:hAnsi="Segoe UI" w:cs="Segoe UI"/>
+          <w:color w:val="24292E"/>
+          <w:sz w:val="24"/>
+          <w:szCs w:val="24"/>
+          <w:lang w:eastAsia="bg-BG"/>
+        </w:rPr>
+      </w:pPr>
+      <w:r>
+        <w:rPr>
+          <w:rFonts w:ascii="Segoe UI" w:eastAsia="Times New Roman" w:hAnsi="Segoe UI" w:cs="Segoe UI"/>
+          <w:color w:val="24292E"/>
+          <w:sz w:val="24"/>
+          <w:szCs w:val="24"/>
+          <w:lang w:eastAsia="bg-BG"/>
+        </w:rPr>
+        <w:t>SEARCH word</w:t>
+      </w:r>
+    </w:p>
+    <w:p>
+      <w:pPr>
+        <w:shd w:val="clear" w:color="auto" w:fill="FFFFFF"/>
+        <w:spacing w:after="240" w:line="240" w:lineRule="auto"/>
+        <w:rPr>
+          <w:rFonts w:ascii="Segoe UI" w:eastAsia="Times New Roman" w:hAnsi="Segoe UI" w:cs="Segoe UI"/>
+          <w:color w:val="24292E"/>
+          <w:sz w:val="24"/>
+          <w:szCs w:val="24"/>
+          <w:lang w:eastAsia="bg-BG"/>
+        </w:rPr>
+      </w:pPr>
+      <w:r>
+        <w:rPr>
+          <w:rFonts w:ascii="Segoe UI" w:eastAsia="Times New Roman" w:hAnsi="Segoe UI" w:cs="Segoe UI"/>
+          <w:color w:val="24292E"/>
+          <w:sz w:val="24"/>
+          <w:szCs w:val="24"/>
+          <w:lang w:eastAsia="bg-BG"/>
+        </w:rPr>
+        <w:t>По подадена дума , търси във всички отворени табове и извежда на екрана списък на онези от тях, които съдържат в своето съдържание. Табовете в резултата трябва да се изведат номерирани от 1 до N. След това потребителят трябва да може да избере един от тях и той става текущ. Сложност: Не повече от O(W+ T*log(T)), където W е дължината на , а T е броят на табовете, които я съдържат.</w:t>
+      </w:r>
+    </w:p>
+    <w:p>
+      <w:pPr>
+        <w:shd w:val="clear" w:color="auto" w:fill="FFFFFF"/>
+        <w:spacing w:after="240" w:line="240" w:lineRule="auto"/>
+        <w:rPr>
+          <w:rFonts w:ascii="Segoe UI" w:eastAsia="Times New Roman" w:hAnsi="Segoe UI" w:cs="Segoe UI"/>
+          <w:color w:val="24292E"/>
+          <w:sz w:val="24"/>
+          <w:szCs w:val="24"/>
+          <w:lang w:eastAsia="bg-BG"/>
+        </w:rPr>
+      </w:pPr>
+      <w:r>
+        <w:rPr>
+          <w:rFonts w:ascii="Segoe UI" w:eastAsia="Times New Roman" w:hAnsi="Segoe UI" w:cs="Segoe UI"/>
+          <w:color w:val="24292E"/>
+          <w:sz w:val="24"/>
+          <w:szCs w:val="24"/>
+          <w:lang w:eastAsia="bg-BG"/>
+        </w:rPr>
+        <w:t>Зареждането на съдържанието на страници трябва да става по следния начин: приемаме, че в работната директория на програмата (обикновено същата, от която я стартираме), ще има поддиректория content, която съдържа текстови файлове. Когато зареждаме URL , програмата ви трябва да опита да зареди файл с име „content/.txt“ и приемаме, че неговото съдържание е съдържанието на страницата. Например ако потребителят реши да зареди “example.com” и след това “ABC”, програмата ви трябва да опита да зареди съдържанието на следните файлове:</w:t>
+      </w:r>
+    </w:p>
+    <w:p>
+      <w:pPr>
+        <w:shd w:val="clear" w:color="auto" w:fill="FFFFFF"/>
+        <w:spacing w:after="240" w:line="240" w:lineRule="auto"/>
+        <w:rPr>
+          <w:rFonts w:ascii="Segoe UI" w:eastAsia="Times New Roman" w:hAnsi="Segoe UI" w:cs="Segoe UI"/>
+          <w:color w:val="24292E"/>
+          <w:sz w:val="24"/>
+          <w:szCs w:val="24"/>
+          <w:lang w:eastAsia="bg-BG"/>
+        </w:rPr>
+      </w:pPr>
+      <w:r>
+        <w:rPr>
+          <w:rFonts w:ascii="Segoe UI" w:eastAsia="Times New Roman" w:hAnsi="Segoe UI" w:cs="Segoe UI"/>
+          <w:color w:val="24292E"/>
+          <w:sz w:val="24"/>
+          <w:szCs w:val="24"/>
+          <w:lang w:eastAsia="bg-BG"/>
+        </w:rPr>
+        <w:t>content/example.com.txt</w:t>
+      </w:r>
+    </w:p>
+    <w:p>
+      <w:pPr>
+        <w:shd w:val="clear" w:color="auto" w:fill="FFFFFF"/>
+        <w:spacing w:after="240" w:line="240" w:lineRule="auto"/>
+        <w:rPr>
+          <w:rFonts w:ascii="Segoe UI" w:eastAsia="Times New Roman" w:hAnsi="Segoe UI" w:cs="Segoe UI"/>
+          <w:color w:val="24292E"/>
+          <w:sz w:val="24"/>
+          <w:szCs w:val="24"/>
+          <w:lang w:eastAsia="bg-BG"/>
+        </w:rPr>
+      </w:pPr>
+      <w:r>
+        <w:rPr>
+          <w:rFonts w:ascii="Segoe UI" w:eastAsia="Times New Roman" w:hAnsi="Segoe UI" w:cs="Segoe UI"/>
+          <w:color w:val="24292E"/>
+          <w:sz w:val="24"/>
+          <w:szCs w:val="24"/>
+          <w:lang w:eastAsia="bg-BG"/>
+        </w:rPr>
+        <w:t>content/ABC.txt</w:t>
+      </w:r>
+    </w:p>
+    <w:p>
+      <w:pPr>
+        <w:shd w:val="clear" w:color="auto" w:fill="FFFFFF"/>
+        <w:spacing w:after="100" w:afterAutospacing="1" w:line="240" w:lineRule="auto"/>
+        <w:rPr>
+          <w:rFonts w:ascii="Segoe UI" w:eastAsia="Times New Roman" w:hAnsi="Segoe UI" w:cs="Segoe UI"/>
+          <w:color w:val="24292E"/>
+          <w:sz w:val="24"/>
+          <w:szCs w:val="24"/>
+          <w:lang w:eastAsia="bg-BG"/>
+        </w:rPr>
+      </w:pPr>
+      <w:r>
+        <w:rPr>
+          <w:rFonts w:ascii="Segoe UI" w:eastAsia="Times New Roman" w:hAnsi="Segoe UI" w:cs="Segoe UI"/>
+          <w:color w:val="24292E"/>
+          <w:sz w:val="24"/>
+          <w:szCs w:val="24"/>
+          <w:lang w:eastAsia="bg-BG"/>
+        </w:rPr>
+        <w:t>Ако при зареждане на даден URL, съответният му файл не бъде намерен или възникне проблем при прочитането му, приемаме, че страницата е празна и съдържанието ѝ ще бъде празният низ.</w:t>
+      </w:r>
+    </w:p>
+    <w:p>
+      <w:pPr>
+        <w:rPr>
+          <w:noProof/>
+          <w:lang w:eastAsia="bg-BG"/>
+        </w:rPr>
+      </w:pPr>
+    </w:p>
+    <w:p>
+      <w:pPr>
+        <w:jc w:val="center"/>
+        <w:rPr>
+          <w:noProof/>
+          <w:lang w:eastAsia="bg-BG"/>
+        </w:rPr>
+      </w:pPr>
+      <w:r>
+        <w:rPr>
+          <w:noProof/>
+          <w:lang w:eastAsia="bg-BG"/>
+        </w:rPr>
+        <w:lastRenderedPageBreak/>
+        <w:t>Реализация</w:t>
+      </w:r>
+      <w:r>
+        <w:rPr>
+          <w:noProof/>
+          <w:lang w:eastAsia="bg-BG"/>
+        </w:rPr>
+        <w:t xml:space="preserve"> на приложението</w:t>
+      </w:r>
+      <w:r>
+        <w:rPr>
+          <w:noProof/>
+          <w:lang w:eastAsia="bg-BG"/>
+        </w:rPr>
+        <w:t xml:space="preserve"> чрез следната архитектура</w:t>
+      </w:r>
+      <w:bookmarkStart w:id="0" w:name="_GoBack"/>
+      <w:bookmarkEnd w:id="0"/>
+      <w:r>
+        <w:rPr>
+          <w:noProof/>
+          <w:lang w:eastAsia="bg-BG"/>
+        </w:rPr>
+        <w:t>:</w:t>
+      </w:r>
+    </w:p>
+    <w:p>
+      <w:pPr>
+        <w:jc w:val="center"/>
+        <w:rPr>
+          <w:noProof/>
+          <w:lang w:eastAsia="bg-BG"/>
+        </w:rPr>
+      </w:pPr>
+    </w:p>
     <w:p>
       <w:r>
         <w:rPr>
@@ -26,7 +587,7 @@
                     </pic:cNvPicPr>
                   </pic:nvPicPr>
                   <pic:blipFill>
-                    <a:blip r:embed="rId4" cstate="print">
+                    <a:blip r:embed="rId5" cstate="print">
                       <a:extLst>
                         <a:ext uri="{28A0092B-C50C-407E-A947-70E740481C1C}">
                           <a14:useLocalDpi xmlns:a14="http://schemas.microsoft.com/office/drawing/2010/main" val="0"/>
@@ -57,8 +618,6 @@
           </wp:inline>
         </w:drawing>
       </w:r>
-      <w:bookmarkStart w:id="0" w:name="_GoBack"/>
-      <w:bookmarkEnd w:id="0"/>
     </w:p>
     <w:sectPr>
       <w:pgSz w:w="11906" w:h="16838"/>
@@ -464,6 +1023,27 @@
     <w:name w:val="Normal"/>
     <w:qFormat/>
   </w:style>
+  <w:style w:type="paragraph" w:styleId="Heading1">
+    <w:name w:val="heading 1"/>
+    <w:basedOn w:val="Normal"/>
+    <w:link w:val="Heading1Char"/>
+    <w:uiPriority w:val="9"/>
+    <w:qFormat/>
+    <w:rsid w:val="00181815"/>
+    <w:pPr>
+      <w:spacing w:before="100" w:beforeAutospacing="1" w:after="100" w:afterAutospacing="1" w:line="240" w:lineRule="auto"/>
+      <w:outlineLvl w:val="0"/>
+    </w:pPr>
+    <w:rPr>
+      <w:rFonts w:ascii="Times New Roman" w:eastAsia="Times New Roman" w:hAnsi="Times New Roman" w:cs="Times New Roman"/>
+      <w:b/>
+      <w:bCs/>
+      <w:kern w:val="36"/>
+      <w:sz w:val="48"/>
+      <w:szCs w:val="48"/>
+      <w:lang w:eastAsia="bg-BG"/>
+    </w:rPr>
+  </w:style>
   <w:style w:type="character" w:default="1" w:styleId="DefaultParagraphFont">
     <w:name w:val="Default Paragraph Font"/>
     <w:uiPriority w:val="1"/>
@@ -490,6 +1070,51 @@
     <w:uiPriority w:val="99"/>
     <w:semiHidden/>
     <w:unhideWhenUsed/>
+  </w:style>
+  <w:style w:type="character" w:customStyle="1" w:styleId="Heading1Char">
+    <w:name w:val="Heading 1 Char"/>
+    <w:basedOn w:val="DefaultParagraphFont"/>
+    <w:link w:val="Heading1"/>
+    <w:uiPriority w:val="9"/>
+    <w:rsid w:val="00181815"/>
+    <w:rPr>
+      <w:rFonts w:ascii="Times New Roman" w:eastAsia="Times New Roman" w:hAnsi="Times New Roman" w:cs="Times New Roman"/>
+      <w:b/>
+      <w:bCs/>
+      <w:kern w:val="36"/>
+      <w:sz w:val="48"/>
+      <w:szCs w:val="48"/>
+      <w:lang w:eastAsia="bg-BG"/>
+    </w:rPr>
+  </w:style>
+  <w:style w:type="paragraph" w:styleId="NormalWeb">
+    <w:name w:val="Normal (Web)"/>
+    <w:basedOn w:val="Normal"/>
+    <w:uiPriority w:val="99"/>
+    <w:semiHidden/>
+    <w:unhideWhenUsed/>
+    <w:rsid w:val="00181815"/>
+    <w:pPr>
+      <w:spacing w:before="100" w:beforeAutospacing="1" w:after="100" w:afterAutospacing="1" w:line="240" w:lineRule="auto"/>
+    </w:pPr>
+    <w:rPr>
+      <w:rFonts w:ascii="Times New Roman" w:eastAsia="Times New Roman" w:hAnsi="Times New Roman" w:cs="Times New Roman"/>
+      <w:sz w:val="24"/>
+      <w:szCs w:val="24"/>
+      <w:lang w:eastAsia="bg-BG"/>
+    </w:rPr>
+  </w:style>
+  <w:style w:type="character" w:styleId="Hyperlink">
+    <w:name w:val="Hyperlink"/>
+    <w:basedOn w:val="DefaultParagraphFont"/>
+    <w:uiPriority w:val="99"/>
+    <w:semiHidden/>
+    <w:unhideWhenUsed/>
+    <w:rsid w:val="00181815"/>
+    <w:rPr>
+      <w:color w:val="0000FF"/>
+      <w:u w:val="single"/>
+    </w:rPr>
   </w:style>
 </w:styles>
 </file>

--- a/TabManager/TabManager/doc/TabManagerArchitecture.docx
+++ b/TabManager/TabManager/doc/TabManagerArchitecture.docx
@@ -275,25 +275,43 @@
         <w:lastRenderedPageBreak/>
         <w:t>123123123 &gt; </w:t>
       </w:r>
-      <w:hyperlink r:id="rId4" w:history="1">
-        <w:r>
-          <w:rPr>
-            <w:rFonts w:ascii="Segoe UI" w:eastAsia="Times New Roman" w:hAnsi="Segoe UI" w:cs="Segoe UI"/>
-            <w:color w:val="0366D6"/>
-            <w:sz w:val="24"/>
-            <w:szCs w:val="24"/>
-            <w:u w:val="single"/>
-            <w:lang w:eastAsia="bg-BG"/>
-          </w:rPr>
-          <w:t>www.example.com</w:t>
-        </w:r>
-      </w:hyperlink>
+      <w:r>
+        <w:fldChar w:fldCharType="begin"/>
+      </w:r>
+      <w:r>
+        <w:instrText xml:space="preserve"> HYPERLINK "http://www.example.com/" </w:instrText>
+      </w:r>
+      <w:r>
+        <w:fldChar w:fldCharType="separate"/>
+      </w:r>
       <w:r>
         <w:rPr>
           <w:rFonts w:ascii="Segoe UI" w:eastAsia="Times New Roman" w:hAnsi="Segoe UI" w:cs="Segoe UI"/>
-          <w:color w:val="24292E"/>
+          <w:color w:val="0366D6"/>
           <w:sz w:val="24"/>
           <w:szCs w:val="24"/>
+          <w:u w:val="single"/>
+          <w:lang w:eastAsia="bg-BG"/>
+        </w:rPr>
+        <w:t>www.example.com</w:t>
+      </w:r>
+      <w:r>
+        <w:rPr>
+          <w:rFonts w:ascii="Segoe UI" w:eastAsia="Times New Roman" w:hAnsi="Segoe UI" w:cs="Segoe UI"/>
+          <w:color w:val="0366D6"/>
+          <w:sz w:val="24"/>
+          <w:szCs w:val="24"/>
+          <w:u w:val="single"/>
+          <w:lang w:eastAsia="bg-BG"/>
+        </w:rPr>
+        <w:fldChar w:fldCharType="end"/>
+      </w:r>
+      <w:r>
+        <w:rPr>
+          <w:rFonts w:ascii="Segoe UI" w:eastAsia="Times New Roman" w:hAnsi="Segoe UI" w:cs="Segoe UI"/>
+          <w:color w:val="24292E"/>
+          <w:sz w:val="24"/>
+          <w:szCs w:val="24"/>
           <w:lang w:eastAsia="bg-BG"/>
         </w:rPr>
         <w:t> 123456789 Somethingelse.com/index.html 123123321</w:t>
@@ -516,43 +534,46 @@
     </w:p>
     <w:p>
       <w:pPr>
+        <w:pBdr>
+          <w:bottom w:val="single" w:sz="6" w:space="4" w:color="EAECEF"/>
+        </w:pBdr>
+        <w:shd w:val="clear" w:color="auto" w:fill="FFFFFF"/>
+        <w:spacing w:before="100" w:beforeAutospacing="1" w:after="240" w:line="240" w:lineRule="auto"/>
+        <w:outlineLvl w:val="0"/>
+        <w:rPr>
+          <w:rFonts w:ascii="Segoe UI" w:eastAsia="Times New Roman" w:hAnsi="Segoe UI" w:cs="Segoe UI"/>
+          <w:b/>
+          <w:bCs/>
+          <w:color w:val="24292E"/>
+          <w:kern w:val="36"/>
+          <w:sz w:val="48"/>
+          <w:szCs w:val="48"/>
+          <w:lang w:eastAsia="bg-BG"/>
+        </w:rPr>
+      </w:pPr>
+      <w:r>
+        <w:rPr>
+          <w:rFonts w:ascii="Segoe UI" w:eastAsia="Times New Roman" w:hAnsi="Segoe UI" w:cs="Segoe UI"/>
+          <w:b/>
+          <w:bCs/>
+          <w:color w:val="24292E"/>
+          <w:kern w:val="36"/>
+          <w:sz w:val="48"/>
+          <w:szCs w:val="48"/>
+          <w:lang w:eastAsia="bg-BG"/>
+        </w:rPr>
+        <w:lastRenderedPageBreak/>
+        <w:t>Архитектура на приложението:</w:t>
+      </w:r>
+    </w:p>
+    <w:p>
+      <w:pPr>
         <w:jc w:val="center"/>
         <w:rPr>
           <w:noProof/>
           <w:lang w:eastAsia="bg-BG"/>
         </w:rPr>
       </w:pPr>
-      <w:r>
-        <w:rPr>
-          <w:noProof/>
-          <w:lang w:eastAsia="bg-BG"/>
-        </w:rPr>
-        <w:lastRenderedPageBreak/>
-        <w:t>Реализация</w:t>
-      </w:r>
-      <w:r>
-        <w:rPr>
-          <w:noProof/>
-          <w:lang w:eastAsia="bg-BG"/>
-        </w:rPr>
-        <w:t xml:space="preserve"> на приложението</w:t>
-      </w:r>
-      <w:r>
-        <w:rPr>
-          <w:noProof/>
-          <w:lang w:eastAsia="bg-BG"/>
-        </w:rPr>
-        <w:t xml:space="preserve"> чрез следната архитектура</w:t>
-      </w:r>
-      <w:bookmarkStart w:id="0" w:name="_GoBack"/>
-      <w:bookmarkEnd w:id="0"/>
-      <w:r>
-        <w:rPr>
-          <w:noProof/>
-          <w:lang w:eastAsia="bg-BG"/>
-        </w:rPr>
-        <w:t>:</w:t>
-      </w:r>
     </w:p>
     <w:p>
       <w:pPr>
@@ -619,6 +640,5665 @@
         </w:drawing>
       </w:r>
     </w:p>
+    <w:p>
+      <w:pPr>
+        <w:rPr>
+          <w:rFonts w:ascii="Segoe UI" w:eastAsia="Times New Roman" w:hAnsi="Segoe UI" w:cs="Segoe UI"/>
+          <w:b/>
+          <w:bCs/>
+          <w:color w:val="24292E"/>
+          <w:kern w:val="36"/>
+          <w:sz w:val="48"/>
+          <w:szCs w:val="48"/>
+          <w:lang w:eastAsia="bg-BG"/>
+        </w:rPr>
+      </w:pPr>
+      <w:r>
+        <w:rPr>
+          <w:rFonts w:ascii="Segoe UI" w:eastAsia="Times New Roman" w:hAnsi="Segoe UI" w:cs="Segoe UI"/>
+          <w:b/>
+          <w:bCs/>
+          <w:color w:val="24292E"/>
+          <w:kern w:val="36"/>
+          <w:sz w:val="48"/>
+          <w:szCs w:val="48"/>
+          <w:lang w:eastAsia="bg-BG"/>
+        </w:rPr>
+        <w:t>Класове и публични методи:</w:t>
+      </w:r>
+    </w:p>
+    <w:p>
+      <w:pPr>
+        <w:pStyle w:val="ListParagraph"/>
+        <w:numPr>
+          <w:ilvl w:val="0"/>
+          <w:numId w:val="1"/>
+        </w:numPr>
+        <w:rPr>
+          <w:rFonts w:ascii="Times New Roman" w:eastAsia="Times New Roman" w:hAnsi="Times New Roman" w:cs="Times New Roman"/>
+          <w:b/>
+          <w:bCs/>
+          <w:color w:val="24292E"/>
+          <w:kern w:val="36"/>
+          <w:sz w:val="36"/>
+          <w:szCs w:val="36"/>
+          <w:lang w:val="en-US" w:eastAsia="bg-BG"/>
+        </w:rPr>
+      </w:pPr>
+      <w:r>
+        <w:rPr>
+          <w:rFonts w:ascii="Times New Roman" w:eastAsia="Times New Roman" w:hAnsi="Times New Roman" w:cs="Times New Roman"/>
+          <w:b/>
+          <w:bCs/>
+          <w:color w:val="24292E"/>
+          <w:kern w:val="36"/>
+          <w:sz w:val="36"/>
+          <w:szCs w:val="36"/>
+          <w:lang w:val="en-US" w:eastAsia="bg-BG"/>
+        </w:rPr>
+        <w:t>Class Tab</w:t>
+      </w:r>
+    </w:p>
+    <w:p>
+      <w:pPr>
+        <w:pStyle w:val="ListParagraph"/>
+        <w:numPr>
+          <w:ilvl w:val="1"/>
+          <w:numId w:val="1"/>
+        </w:numPr>
+        <w:rPr>
+          <w:rFonts w:ascii="Times New Roman" w:eastAsia="Times New Roman" w:hAnsi="Times New Roman" w:cs="Times New Roman"/>
+          <w:b/>
+          <w:bCs/>
+          <w:color w:val="24292E"/>
+          <w:kern w:val="36"/>
+          <w:sz w:val="36"/>
+          <w:szCs w:val="36"/>
+          <w:lang w:val="en-US" w:eastAsia="bg-BG"/>
+        </w:rPr>
+      </w:pPr>
+      <w:r>
+        <w:rPr>
+          <w:rFonts w:ascii="Times New Roman" w:eastAsia="Times New Roman" w:hAnsi="Times New Roman" w:cs="Times New Roman"/>
+          <w:b/>
+          <w:bCs/>
+          <w:color w:val="24292E"/>
+          <w:kern w:val="36"/>
+          <w:sz w:val="28"/>
+          <w:szCs w:val="28"/>
+          <w:lang w:val="en-US" w:eastAsia="bg-BG"/>
+        </w:rPr>
+        <w:t xml:space="preserve">Tab() – default constructor: </w:t>
+      </w:r>
+      <w:r>
+        <w:rPr>
+          <w:rFonts w:ascii="Times New Roman" w:eastAsia="Times New Roman" w:hAnsi="Times New Roman" w:cs="Times New Roman"/>
+          <w:bCs/>
+          <w:color w:val="24292E"/>
+          <w:kern w:val="36"/>
+          <w:sz w:val="28"/>
+          <w:szCs w:val="28"/>
+          <w:lang w:eastAsia="bg-BG"/>
+        </w:rPr>
+        <w:t xml:space="preserve">създава обект от класа </w:t>
+      </w:r>
+      <w:r>
+        <w:rPr>
+          <w:rFonts w:ascii="Times New Roman" w:eastAsia="Times New Roman" w:hAnsi="Times New Roman" w:cs="Times New Roman"/>
+          <w:bCs/>
+          <w:color w:val="24292E"/>
+          <w:kern w:val="36"/>
+          <w:sz w:val="28"/>
+          <w:szCs w:val="28"/>
+          <w:lang w:val="en-US" w:eastAsia="bg-BG"/>
+        </w:rPr>
+        <w:t xml:space="preserve">Tab </w:t>
+      </w:r>
+      <w:r>
+        <w:rPr>
+          <w:rFonts w:ascii="Times New Roman" w:eastAsia="Times New Roman" w:hAnsi="Times New Roman" w:cs="Times New Roman"/>
+          <w:bCs/>
+          <w:color w:val="24292E"/>
+          <w:kern w:val="36"/>
+          <w:sz w:val="28"/>
+          <w:szCs w:val="28"/>
+          <w:lang w:eastAsia="bg-BG"/>
+        </w:rPr>
+        <w:t xml:space="preserve">с </w:t>
+      </w:r>
+      <w:proofErr w:type="spellStart"/>
+      <w:r>
+        <w:rPr>
+          <w:rFonts w:ascii="Times New Roman" w:eastAsia="Times New Roman" w:hAnsi="Times New Roman" w:cs="Times New Roman"/>
+          <w:bCs/>
+          <w:color w:val="24292E"/>
+          <w:kern w:val="36"/>
+          <w:sz w:val="28"/>
+          <w:szCs w:val="28"/>
+          <w:lang w:val="en-US" w:eastAsia="bg-BG"/>
+        </w:rPr>
+        <w:t>url</w:t>
+      </w:r>
+      <w:proofErr w:type="spellEnd"/>
+      <w:r>
+        <w:rPr>
+          <w:rFonts w:ascii="Times New Roman" w:eastAsia="Times New Roman" w:hAnsi="Times New Roman" w:cs="Times New Roman"/>
+          <w:bCs/>
+          <w:color w:val="24292E"/>
+          <w:kern w:val="36"/>
+          <w:sz w:val="28"/>
+          <w:szCs w:val="28"/>
+          <w:lang w:val="en-US" w:eastAsia="bg-BG"/>
+        </w:rPr>
+        <w:t xml:space="preserve"> </w:t>
+      </w:r>
+      <w:r>
+        <w:rPr>
+          <w:rFonts w:ascii="Times New Roman" w:eastAsia="Times New Roman" w:hAnsi="Times New Roman" w:cs="Times New Roman"/>
+          <w:bCs/>
+          <w:color w:val="24292E"/>
+          <w:kern w:val="36"/>
+          <w:sz w:val="28"/>
+          <w:szCs w:val="28"/>
+          <w:lang w:eastAsia="bg-BG"/>
+        </w:rPr>
+        <w:t xml:space="preserve">адрес по подразбиране </w:t>
+      </w:r>
+      <w:r>
+        <w:rPr>
+          <w:rFonts w:ascii="Times New Roman" w:eastAsia="Times New Roman" w:hAnsi="Times New Roman" w:cs="Times New Roman"/>
+          <w:bCs/>
+          <w:color w:val="24292E"/>
+          <w:kern w:val="36"/>
+          <w:sz w:val="28"/>
+          <w:szCs w:val="28"/>
+          <w:lang w:val="en-US" w:eastAsia="bg-BG"/>
+        </w:rPr>
+        <w:t>“</w:t>
+      </w:r>
+      <w:proofErr w:type="spellStart"/>
+      <w:r>
+        <w:rPr>
+          <w:rFonts w:ascii="Times New Roman" w:eastAsia="Times New Roman" w:hAnsi="Times New Roman" w:cs="Times New Roman"/>
+          <w:bCs/>
+          <w:color w:val="24292E"/>
+          <w:kern w:val="36"/>
+          <w:sz w:val="28"/>
+          <w:szCs w:val="28"/>
+          <w:lang w:val="en-US" w:eastAsia="bg-BG"/>
+        </w:rPr>
+        <w:t>about:blank</w:t>
+      </w:r>
+      <w:proofErr w:type="spellEnd"/>
+      <w:r>
+        <w:rPr>
+          <w:rFonts w:ascii="Times New Roman" w:eastAsia="Times New Roman" w:hAnsi="Times New Roman" w:cs="Times New Roman"/>
+          <w:bCs/>
+          <w:color w:val="24292E"/>
+          <w:kern w:val="36"/>
+          <w:sz w:val="28"/>
+          <w:szCs w:val="28"/>
+          <w:lang w:val="en-US" w:eastAsia="bg-BG"/>
+        </w:rPr>
+        <w:t>”</w:t>
+      </w:r>
+      <w:r>
+        <w:rPr>
+          <w:rFonts w:ascii="Times New Roman" w:eastAsia="Times New Roman" w:hAnsi="Times New Roman" w:cs="Times New Roman"/>
+          <w:bCs/>
+          <w:color w:val="24292E"/>
+          <w:kern w:val="36"/>
+          <w:sz w:val="28"/>
+          <w:szCs w:val="28"/>
+          <w:lang w:val="en-US" w:eastAsia="bg-BG"/>
+        </w:rPr>
+        <w:t xml:space="preserve"> </w:t>
+      </w:r>
+      <w:r>
+        <w:rPr>
+          <w:rFonts w:ascii="Times New Roman" w:eastAsia="Times New Roman" w:hAnsi="Times New Roman" w:cs="Times New Roman"/>
+          <w:bCs/>
+          <w:color w:val="24292E"/>
+          <w:kern w:val="36"/>
+          <w:sz w:val="28"/>
+          <w:szCs w:val="28"/>
+          <w:lang w:eastAsia="bg-BG"/>
+        </w:rPr>
+        <w:t xml:space="preserve">и </w:t>
+      </w:r>
+      <w:r>
+        <w:rPr>
+          <w:rFonts w:ascii="Times New Roman" w:eastAsia="Times New Roman" w:hAnsi="Times New Roman" w:cs="Times New Roman"/>
+          <w:bCs/>
+          <w:color w:val="24292E"/>
+          <w:kern w:val="36"/>
+          <w:sz w:val="28"/>
+          <w:szCs w:val="28"/>
+          <w:lang w:val="en-US" w:eastAsia="bg-BG"/>
+        </w:rPr>
+        <w:t xml:space="preserve">timestamp </w:t>
+      </w:r>
+      <w:r>
+        <w:rPr>
+          <w:rFonts w:ascii="Times New Roman" w:eastAsia="Times New Roman" w:hAnsi="Times New Roman" w:cs="Times New Roman"/>
+          <w:bCs/>
+          <w:color w:val="24292E"/>
+          <w:kern w:val="36"/>
+          <w:sz w:val="28"/>
+          <w:szCs w:val="28"/>
+          <w:lang w:eastAsia="bg-BG"/>
+        </w:rPr>
+        <w:t>– настоящия момент</w:t>
+      </w:r>
+    </w:p>
+    <w:p>
+      <w:pPr>
+        <w:pStyle w:val="ListParagraph"/>
+        <w:numPr>
+          <w:ilvl w:val="1"/>
+          <w:numId w:val="1"/>
+        </w:numPr>
+        <w:rPr>
+          <w:rFonts w:ascii="Times New Roman" w:eastAsia="Times New Roman" w:hAnsi="Times New Roman" w:cs="Times New Roman"/>
+          <w:b/>
+          <w:bCs/>
+          <w:color w:val="24292E"/>
+          <w:kern w:val="36"/>
+          <w:sz w:val="36"/>
+          <w:szCs w:val="36"/>
+          <w:lang w:val="en-US" w:eastAsia="bg-BG"/>
+        </w:rPr>
+      </w:pPr>
+      <w:r>
+        <w:rPr>
+          <w:rFonts w:ascii="Times New Roman" w:eastAsia="Times New Roman" w:hAnsi="Times New Roman" w:cs="Times New Roman"/>
+          <w:b/>
+          <w:bCs/>
+          <w:color w:val="24292E"/>
+          <w:kern w:val="36"/>
+          <w:sz w:val="28"/>
+          <w:szCs w:val="28"/>
+          <w:lang w:val="en-US" w:eastAsia="bg-BG"/>
+        </w:rPr>
+        <w:t xml:space="preserve">Tab(string </w:t>
+      </w:r>
+      <w:proofErr w:type="spellStart"/>
+      <w:r>
+        <w:rPr>
+          <w:rFonts w:ascii="Times New Roman" w:eastAsia="Times New Roman" w:hAnsi="Times New Roman" w:cs="Times New Roman"/>
+          <w:b/>
+          <w:bCs/>
+          <w:color w:val="24292E"/>
+          <w:kern w:val="36"/>
+          <w:sz w:val="28"/>
+          <w:szCs w:val="28"/>
+          <w:lang w:val="en-US" w:eastAsia="bg-BG"/>
+        </w:rPr>
+        <w:t>url</w:t>
+      </w:r>
+      <w:proofErr w:type="spellEnd"/>
+      <w:r>
+        <w:rPr>
+          <w:rFonts w:ascii="Times New Roman" w:eastAsia="Times New Roman" w:hAnsi="Times New Roman" w:cs="Times New Roman"/>
+          <w:b/>
+          <w:bCs/>
+          <w:color w:val="24292E"/>
+          <w:kern w:val="36"/>
+          <w:sz w:val="28"/>
+          <w:szCs w:val="28"/>
+          <w:lang w:val="en-US" w:eastAsia="bg-BG"/>
+        </w:rPr>
+        <w:t>) –</w:t>
+      </w:r>
+      <w:r>
+        <w:rPr>
+          <w:rFonts w:ascii="Times New Roman" w:eastAsia="Times New Roman" w:hAnsi="Times New Roman" w:cs="Times New Roman"/>
+          <w:sz w:val="36"/>
+          <w:szCs w:val="36"/>
+          <w:lang w:val="en-US" w:eastAsia="bg-BG"/>
+        </w:rPr>
+        <w:t xml:space="preserve"> </w:t>
+      </w:r>
+      <w:r>
+        <w:rPr>
+          <w:rFonts w:ascii="Times New Roman" w:eastAsia="Times New Roman" w:hAnsi="Times New Roman" w:cs="Times New Roman"/>
+          <w:sz w:val="28"/>
+          <w:szCs w:val="28"/>
+          <w:lang w:eastAsia="bg-BG"/>
+        </w:rPr>
+        <w:t xml:space="preserve">създава обект от класа </w:t>
+      </w:r>
+      <w:r>
+        <w:rPr>
+          <w:rFonts w:ascii="Times New Roman" w:eastAsia="Times New Roman" w:hAnsi="Times New Roman" w:cs="Times New Roman"/>
+          <w:sz w:val="28"/>
+          <w:szCs w:val="28"/>
+          <w:lang w:val="en-US" w:eastAsia="bg-BG"/>
+        </w:rPr>
+        <w:t xml:space="preserve">Tab </w:t>
+      </w:r>
+      <w:r>
+        <w:rPr>
+          <w:rFonts w:ascii="Times New Roman" w:eastAsia="Times New Roman" w:hAnsi="Times New Roman" w:cs="Times New Roman"/>
+          <w:sz w:val="28"/>
+          <w:szCs w:val="28"/>
+          <w:lang w:eastAsia="bg-BG"/>
+        </w:rPr>
+        <w:t xml:space="preserve">с </w:t>
+      </w:r>
+      <w:proofErr w:type="spellStart"/>
+      <w:r>
+        <w:rPr>
+          <w:rFonts w:ascii="Times New Roman" w:eastAsia="Times New Roman" w:hAnsi="Times New Roman" w:cs="Times New Roman"/>
+          <w:sz w:val="28"/>
+          <w:szCs w:val="28"/>
+          <w:lang w:val="en-US" w:eastAsia="bg-BG"/>
+        </w:rPr>
+        <w:t>url</w:t>
+      </w:r>
+      <w:proofErr w:type="spellEnd"/>
+      <w:r>
+        <w:rPr>
+          <w:rFonts w:ascii="Times New Roman" w:eastAsia="Times New Roman" w:hAnsi="Times New Roman" w:cs="Times New Roman"/>
+          <w:sz w:val="28"/>
+          <w:szCs w:val="28"/>
+          <w:lang w:val="en-US" w:eastAsia="bg-BG"/>
+        </w:rPr>
+        <w:t xml:space="preserve">, </w:t>
+      </w:r>
+      <w:proofErr w:type="spellStart"/>
+      <w:r>
+        <w:rPr>
+          <w:rFonts w:ascii="Times New Roman" w:eastAsia="Times New Roman" w:hAnsi="Times New Roman" w:cs="Times New Roman"/>
+          <w:sz w:val="28"/>
+          <w:szCs w:val="28"/>
+          <w:lang w:val="en-US" w:eastAsia="bg-BG"/>
+        </w:rPr>
+        <w:t>аргумента</w:t>
+      </w:r>
+      <w:proofErr w:type="spellEnd"/>
+      <w:r>
+        <w:rPr>
+          <w:rFonts w:ascii="Times New Roman" w:eastAsia="Times New Roman" w:hAnsi="Times New Roman" w:cs="Times New Roman"/>
+          <w:sz w:val="28"/>
+          <w:szCs w:val="28"/>
+          <w:lang w:val="en-US" w:eastAsia="bg-BG"/>
+        </w:rPr>
+        <w:t xml:space="preserve"> </w:t>
+      </w:r>
+      <w:proofErr w:type="spellStart"/>
+      <w:r>
+        <w:rPr>
+          <w:rFonts w:ascii="Times New Roman" w:eastAsia="Times New Roman" w:hAnsi="Times New Roman" w:cs="Times New Roman"/>
+          <w:sz w:val="28"/>
+          <w:szCs w:val="28"/>
+          <w:lang w:val="en-US" w:eastAsia="bg-BG"/>
+        </w:rPr>
+        <w:t>на</w:t>
+      </w:r>
+      <w:proofErr w:type="spellEnd"/>
+      <w:r>
+        <w:rPr>
+          <w:rFonts w:ascii="Times New Roman" w:eastAsia="Times New Roman" w:hAnsi="Times New Roman" w:cs="Times New Roman"/>
+          <w:sz w:val="28"/>
+          <w:szCs w:val="28"/>
+          <w:lang w:val="en-US" w:eastAsia="bg-BG"/>
+        </w:rPr>
+        <w:t xml:space="preserve"> </w:t>
+      </w:r>
+      <w:proofErr w:type="spellStart"/>
+      <w:r>
+        <w:rPr>
+          <w:rFonts w:ascii="Times New Roman" w:eastAsia="Times New Roman" w:hAnsi="Times New Roman" w:cs="Times New Roman"/>
+          <w:sz w:val="28"/>
+          <w:szCs w:val="28"/>
+          <w:lang w:val="en-US" w:eastAsia="bg-BG"/>
+        </w:rPr>
+        <w:t>конструктора</w:t>
+      </w:r>
+      <w:proofErr w:type="spellEnd"/>
+      <w:r>
+        <w:rPr>
+          <w:rFonts w:ascii="Times New Roman" w:eastAsia="Times New Roman" w:hAnsi="Times New Roman" w:cs="Times New Roman"/>
+          <w:sz w:val="28"/>
+          <w:szCs w:val="28"/>
+          <w:lang w:val="en-US" w:eastAsia="bg-BG"/>
+        </w:rPr>
+        <w:t xml:space="preserve"> и timestamp – </w:t>
+      </w:r>
+      <w:r>
+        <w:rPr>
+          <w:rFonts w:ascii="Times New Roman" w:eastAsia="Times New Roman" w:hAnsi="Times New Roman" w:cs="Times New Roman"/>
+          <w:sz w:val="28"/>
+          <w:szCs w:val="28"/>
+          <w:lang w:eastAsia="bg-BG"/>
+        </w:rPr>
+        <w:t>настоящия момент</w:t>
+      </w:r>
+    </w:p>
+    <w:p>
+      <w:pPr>
+        <w:pStyle w:val="ListParagraph"/>
+        <w:numPr>
+          <w:ilvl w:val="1"/>
+          <w:numId w:val="1"/>
+        </w:numPr>
+        <w:rPr>
+          <w:rFonts w:ascii="Times New Roman" w:eastAsia="Times New Roman" w:hAnsi="Times New Roman" w:cs="Times New Roman"/>
+          <w:b/>
+          <w:bCs/>
+          <w:color w:val="24292E"/>
+          <w:kern w:val="36"/>
+          <w:sz w:val="36"/>
+          <w:szCs w:val="36"/>
+          <w:lang w:val="en-US" w:eastAsia="bg-BG"/>
+        </w:rPr>
+      </w:pPr>
+      <w:r>
+        <w:rPr>
+          <w:rFonts w:ascii="Times New Roman" w:eastAsia="Times New Roman" w:hAnsi="Times New Roman" w:cs="Times New Roman"/>
+          <w:b/>
+          <w:bCs/>
+          <w:color w:val="24292E"/>
+          <w:kern w:val="36"/>
+          <w:sz w:val="28"/>
+          <w:szCs w:val="28"/>
+          <w:lang w:val="en-US" w:eastAsia="bg-BG"/>
+        </w:rPr>
+        <w:t xml:space="preserve">void load(string </w:t>
+      </w:r>
+      <w:proofErr w:type="spellStart"/>
+      <w:r>
+        <w:rPr>
+          <w:rFonts w:ascii="Times New Roman" w:eastAsia="Times New Roman" w:hAnsi="Times New Roman" w:cs="Times New Roman"/>
+          <w:b/>
+          <w:bCs/>
+          <w:color w:val="24292E"/>
+          <w:kern w:val="36"/>
+          <w:sz w:val="28"/>
+          <w:szCs w:val="28"/>
+          <w:lang w:val="en-US" w:eastAsia="bg-BG"/>
+        </w:rPr>
+        <w:t>url</w:t>
+      </w:r>
+      <w:proofErr w:type="spellEnd"/>
+      <w:r>
+        <w:rPr>
+          <w:rFonts w:ascii="Times New Roman" w:eastAsia="Times New Roman" w:hAnsi="Times New Roman" w:cs="Times New Roman"/>
+          <w:b/>
+          <w:bCs/>
+          <w:color w:val="24292E"/>
+          <w:kern w:val="36"/>
+          <w:sz w:val="28"/>
+          <w:szCs w:val="28"/>
+          <w:lang w:val="en-US" w:eastAsia="bg-BG"/>
+        </w:rPr>
+        <w:t xml:space="preserve">) – </w:t>
+      </w:r>
+      <w:r>
+        <w:rPr>
+          <w:rFonts w:ascii="Times New Roman" w:eastAsia="Times New Roman" w:hAnsi="Times New Roman" w:cs="Times New Roman"/>
+          <w:bCs/>
+          <w:color w:val="24292E"/>
+          <w:kern w:val="36"/>
+          <w:sz w:val="28"/>
+          <w:szCs w:val="28"/>
+          <w:lang w:eastAsia="bg-BG"/>
+        </w:rPr>
+        <w:t xml:space="preserve">задава </w:t>
+      </w:r>
+      <w:proofErr w:type="spellStart"/>
+      <w:r>
+        <w:rPr>
+          <w:rFonts w:ascii="Times New Roman" w:eastAsia="Times New Roman" w:hAnsi="Times New Roman" w:cs="Times New Roman"/>
+          <w:bCs/>
+          <w:color w:val="24292E"/>
+          <w:kern w:val="36"/>
+          <w:sz w:val="28"/>
+          <w:szCs w:val="28"/>
+          <w:lang w:val="en-US" w:eastAsia="bg-BG"/>
+        </w:rPr>
+        <w:t>url</w:t>
+      </w:r>
+      <w:proofErr w:type="spellEnd"/>
+      <w:r>
+        <w:rPr>
+          <w:rFonts w:ascii="Times New Roman" w:eastAsia="Times New Roman" w:hAnsi="Times New Roman" w:cs="Times New Roman"/>
+          <w:bCs/>
+          <w:color w:val="24292E"/>
+          <w:kern w:val="36"/>
+          <w:sz w:val="28"/>
+          <w:szCs w:val="28"/>
+          <w:lang w:val="en-US" w:eastAsia="bg-BG"/>
+        </w:rPr>
+        <w:t xml:space="preserve"> </w:t>
+      </w:r>
+      <w:r>
+        <w:rPr>
+          <w:rFonts w:ascii="Times New Roman" w:eastAsia="Times New Roman" w:hAnsi="Times New Roman" w:cs="Times New Roman"/>
+          <w:bCs/>
+          <w:color w:val="24292E"/>
+          <w:kern w:val="36"/>
+          <w:sz w:val="28"/>
+          <w:szCs w:val="28"/>
+          <w:lang w:eastAsia="bg-BG"/>
+        </w:rPr>
+        <w:t xml:space="preserve">адреса на обекта на </w:t>
+      </w:r>
+      <w:proofErr w:type="spellStart"/>
+      <w:r>
+        <w:rPr>
+          <w:rFonts w:ascii="Times New Roman" w:eastAsia="Times New Roman" w:hAnsi="Times New Roman" w:cs="Times New Roman"/>
+          <w:bCs/>
+          <w:color w:val="24292E"/>
+          <w:kern w:val="36"/>
+          <w:sz w:val="28"/>
+          <w:szCs w:val="28"/>
+          <w:lang w:val="en-US" w:eastAsia="bg-BG"/>
+        </w:rPr>
+        <w:t>url</w:t>
+      </w:r>
+      <w:proofErr w:type="spellEnd"/>
+      <w:r>
+        <w:rPr>
+          <w:rFonts w:ascii="Times New Roman" w:eastAsia="Times New Roman" w:hAnsi="Times New Roman" w:cs="Times New Roman"/>
+          <w:bCs/>
+          <w:color w:val="24292E"/>
+          <w:kern w:val="36"/>
+          <w:sz w:val="28"/>
+          <w:szCs w:val="28"/>
+          <w:lang w:val="en-US" w:eastAsia="bg-BG"/>
+        </w:rPr>
+        <w:t xml:space="preserve">, </w:t>
+      </w:r>
+      <w:r>
+        <w:rPr>
+          <w:rFonts w:ascii="Times New Roman" w:eastAsia="Times New Roman" w:hAnsi="Times New Roman" w:cs="Times New Roman"/>
+          <w:bCs/>
+          <w:color w:val="24292E"/>
+          <w:kern w:val="36"/>
+          <w:sz w:val="28"/>
+          <w:szCs w:val="28"/>
+          <w:lang w:eastAsia="bg-BG"/>
+        </w:rPr>
+        <w:t>методът приема 1 аргумент и не връща нищо</w:t>
+      </w:r>
+    </w:p>
+    <w:p>
+      <w:pPr>
+        <w:pStyle w:val="ListParagraph"/>
+        <w:numPr>
+          <w:ilvl w:val="1"/>
+          <w:numId w:val="1"/>
+        </w:numPr>
+        <w:rPr>
+          <w:rFonts w:ascii="Times New Roman" w:eastAsia="Times New Roman" w:hAnsi="Times New Roman" w:cs="Times New Roman"/>
+          <w:b/>
+          <w:bCs/>
+          <w:color w:val="24292E"/>
+          <w:kern w:val="36"/>
+          <w:sz w:val="36"/>
+          <w:szCs w:val="36"/>
+          <w:lang w:val="en-US" w:eastAsia="bg-BG"/>
+        </w:rPr>
+      </w:pPr>
+      <w:r>
+        <w:rPr>
+          <w:rFonts w:ascii="Times New Roman" w:eastAsia="Times New Roman" w:hAnsi="Times New Roman" w:cs="Times New Roman"/>
+          <w:b/>
+          <w:bCs/>
+          <w:color w:val="24292E"/>
+          <w:kern w:val="36"/>
+          <w:sz w:val="28"/>
+          <w:szCs w:val="28"/>
+          <w:lang w:val="en-US" w:eastAsia="bg-BG"/>
+        </w:rPr>
+        <w:t xml:space="preserve">void </w:t>
+      </w:r>
+      <w:proofErr w:type="spellStart"/>
+      <w:r>
+        <w:rPr>
+          <w:rFonts w:ascii="Times New Roman" w:eastAsia="Times New Roman" w:hAnsi="Times New Roman" w:cs="Times New Roman"/>
+          <w:b/>
+          <w:bCs/>
+          <w:color w:val="24292E"/>
+          <w:kern w:val="36"/>
+          <w:sz w:val="28"/>
+          <w:szCs w:val="28"/>
+          <w:lang w:val="en-US" w:eastAsia="bg-BG"/>
+        </w:rPr>
+        <w:t>printUrlTime</w:t>
+      </w:r>
+      <w:proofErr w:type="spellEnd"/>
+      <w:r>
+        <w:rPr>
+          <w:rFonts w:ascii="Times New Roman" w:eastAsia="Times New Roman" w:hAnsi="Times New Roman" w:cs="Times New Roman"/>
+          <w:b/>
+          <w:bCs/>
+          <w:color w:val="24292E"/>
+          <w:kern w:val="36"/>
+          <w:sz w:val="28"/>
+          <w:szCs w:val="28"/>
+          <w:lang w:val="en-US" w:eastAsia="bg-BG"/>
+        </w:rPr>
+        <w:t>()</w:t>
+      </w:r>
+      <w:r>
+        <w:rPr>
+          <w:rFonts w:ascii="Times New Roman" w:eastAsia="Times New Roman" w:hAnsi="Times New Roman" w:cs="Times New Roman"/>
+          <w:b/>
+          <w:bCs/>
+          <w:color w:val="24292E"/>
+          <w:kern w:val="36"/>
+          <w:sz w:val="28"/>
+          <w:szCs w:val="28"/>
+          <w:lang w:val="en-US" w:eastAsia="bg-BG"/>
+        </w:rPr>
+        <w:t xml:space="preserve"> </w:t>
+      </w:r>
+      <w:r>
+        <w:rPr>
+          <w:rFonts w:ascii="Times New Roman" w:eastAsia="Times New Roman" w:hAnsi="Times New Roman" w:cs="Times New Roman"/>
+          <w:b/>
+          <w:bCs/>
+          <w:color w:val="24292E"/>
+          <w:kern w:val="36"/>
+          <w:sz w:val="28"/>
+          <w:szCs w:val="28"/>
+          <w:lang w:val="en-US" w:eastAsia="bg-BG"/>
+        </w:rPr>
+        <w:t>–</w:t>
+      </w:r>
+      <w:r>
+        <w:rPr>
+          <w:rFonts w:ascii="Times New Roman" w:eastAsia="Times New Roman" w:hAnsi="Times New Roman" w:cs="Times New Roman"/>
+          <w:sz w:val="36"/>
+          <w:szCs w:val="36"/>
+          <w:lang w:val="en-US" w:eastAsia="bg-BG"/>
+        </w:rPr>
+        <w:t xml:space="preserve"> </w:t>
+      </w:r>
+      <w:r>
+        <w:rPr>
+          <w:rFonts w:ascii="Times New Roman" w:eastAsia="Times New Roman" w:hAnsi="Times New Roman" w:cs="Times New Roman"/>
+          <w:sz w:val="28"/>
+          <w:szCs w:val="28"/>
+          <w:lang w:eastAsia="bg-BG"/>
+        </w:rPr>
+        <w:t xml:space="preserve">извежда на конзолата </w:t>
+      </w:r>
+      <w:proofErr w:type="spellStart"/>
+      <w:r>
+        <w:rPr>
+          <w:rFonts w:ascii="Times New Roman" w:eastAsia="Times New Roman" w:hAnsi="Times New Roman" w:cs="Times New Roman"/>
+          <w:sz w:val="28"/>
+          <w:szCs w:val="28"/>
+          <w:lang w:val="en-US" w:eastAsia="bg-BG"/>
+        </w:rPr>
+        <w:t>url</w:t>
+      </w:r>
+      <w:proofErr w:type="spellEnd"/>
+      <w:r>
+        <w:rPr>
+          <w:rFonts w:ascii="Times New Roman" w:eastAsia="Times New Roman" w:hAnsi="Times New Roman" w:cs="Times New Roman"/>
+          <w:sz w:val="28"/>
+          <w:szCs w:val="28"/>
+          <w:lang w:val="en-US" w:eastAsia="bg-BG"/>
+        </w:rPr>
+        <w:t xml:space="preserve"> </w:t>
+      </w:r>
+      <w:r>
+        <w:rPr>
+          <w:rFonts w:ascii="Times New Roman" w:eastAsia="Times New Roman" w:hAnsi="Times New Roman" w:cs="Times New Roman"/>
+          <w:sz w:val="28"/>
+          <w:szCs w:val="28"/>
+          <w:lang w:eastAsia="bg-BG"/>
+        </w:rPr>
+        <w:t xml:space="preserve">адрес, последван от </w:t>
+      </w:r>
+      <w:r>
+        <w:rPr>
+          <w:rFonts w:ascii="Times New Roman" w:eastAsia="Times New Roman" w:hAnsi="Times New Roman" w:cs="Times New Roman"/>
+          <w:sz w:val="28"/>
+          <w:szCs w:val="28"/>
+          <w:lang w:val="en-US" w:eastAsia="bg-BG"/>
+        </w:rPr>
+        <w:t xml:space="preserve">timestamp, </w:t>
+      </w:r>
+      <w:r>
+        <w:rPr>
+          <w:rFonts w:ascii="Times New Roman" w:eastAsia="Times New Roman" w:hAnsi="Times New Roman" w:cs="Times New Roman"/>
+          <w:sz w:val="28"/>
+          <w:szCs w:val="28"/>
+          <w:lang w:eastAsia="bg-BG"/>
+        </w:rPr>
+        <w:t>методът не приема аргументи и не връща нищо</w:t>
+      </w:r>
+    </w:p>
+    <w:p>
+      <w:pPr>
+        <w:pStyle w:val="ListParagraph"/>
+        <w:numPr>
+          <w:ilvl w:val="1"/>
+          <w:numId w:val="1"/>
+        </w:numPr>
+        <w:rPr>
+          <w:rFonts w:ascii="Times New Roman" w:eastAsia="Times New Roman" w:hAnsi="Times New Roman" w:cs="Times New Roman"/>
+          <w:b/>
+          <w:bCs/>
+          <w:color w:val="24292E"/>
+          <w:kern w:val="36"/>
+          <w:sz w:val="36"/>
+          <w:szCs w:val="36"/>
+          <w:lang w:val="en-US" w:eastAsia="bg-BG"/>
+        </w:rPr>
+      </w:pPr>
+      <w:r>
+        <w:rPr>
+          <w:rFonts w:ascii="Times New Roman" w:eastAsia="Times New Roman" w:hAnsi="Times New Roman" w:cs="Times New Roman"/>
+          <w:b/>
+          <w:bCs/>
+          <w:color w:val="24292E"/>
+          <w:kern w:val="36"/>
+          <w:sz w:val="28"/>
+          <w:szCs w:val="28"/>
+          <w:lang w:val="en-US" w:eastAsia="bg-BG"/>
+        </w:rPr>
+        <w:t xml:space="preserve">void </w:t>
+      </w:r>
+      <w:proofErr w:type="spellStart"/>
+      <w:r>
+        <w:rPr>
+          <w:rFonts w:ascii="Times New Roman" w:eastAsia="Times New Roman" w:hAnsi="Times New Roman" w:cs="Times New Roman"/>
+          <w:b/>
+          <w:bCs/>
+          <w:color w:val="24292E"/>
+          <w:kern w:val="36"/>
+          <w:sz w:val="28"/>
+          <w:szCs w:val="28"/>
+          <w:lang w:val="en-US" w:eastAsia="bg-BG"/>
+        </w:rPr>
+        <w:t>printContent</w:t>
+      </w:r>
+      <w:proofErr w:type="spellEnd"/>
+      <w:r>
+        <w:rPr>
+          <w:rFonts w:ascii="Times New Roman" w:eastAsia="Times New Roman" w:hAnsi="Times New Roman" w:cs="Times New Roman"/>
+          <w:b/>
+          <w:bCs/>
+          <w:color w:val="24292E"/>
+          <w:kern w:val="36"/>
+          <w:sz w:val="28"/>
+          <w:szCs w:val="28"/>
+          <w:lang w:val="en-US" w:eastAsia="bg-BG"/>
+        </w:rPr>
+        <w:t>()</w:t>
+      </w:r>
+      <w:r>
+        <w:rPr>
+          <w:rFonts w:ascii="Times New Roman" w:eastAsia="Times New Roman" w:hAnsi="Times New Roman" w:cs="Times New Roman"/>
+          <w:b/>
+          <w:bCs/>
+          <w:color w:val="24292E"/>
+          <w:kern w:val="36"/>
+          <w:sz w:val="28"/>
+          <w:szCs w:val="28"/>
+          <w:lang w:val="en-US" w:eastAsia="bg-BG"/>
+        </w:rPr>
+        <w:t xml:space="preserve"> – </w:t>
+      </w:r>
+      <w:r>
+        <w:rPr>
+          <w:rFonts w:ascii="Times New Roman" w:eastAsia="Times New Roman" w:hAnsi="Times New Roman" w:cs="Times New Roman"/>
+          <w:bCs/>
+          <w:color w:val="24292E"/>
+          <w:kern w:val="36"/>
+          <w:sz w:val="28"/>
+          <w:szCs w:val="28"/>
+          <w:lang w:eastAsia="bg-BG"/>
+        </w:rPr>
+        <w:t>извежда на конзолата символен низ, представящ съдържанието на табовете, прочетено от текстовите файлове, методът не приема аргументи и не връща нищо</w:t>
+      </w:r>
+    </w:p>
+    <w:p>
+      <w:pPr>
+        <w:pStyle w:val="ListParagraph"/>
+        <w:numPr>
+          <w:ilvl w:val="1"/>
+          <w:numId w:val="1"/>
+        </w:numPr>
+        <w:rPr>
+          <w:rFonts w:ascii="Times New Roman" w:eastAsia="Times New Roman" w:hAnsi="Times New Roman" w:cs="Times New Roman"/>
+          <w:b/>
+          <w:bCs/>
+          <w:color w:val="24292E"/>
+          <w:kern w:val="36"/>
+          <w:sz w:val="36"/>
+          <w:szCs w:val="36"/>
+          <w:lang w:val="en-US" w:eastAsia="bg-BG"/>
+        </w:rPr>
+      </w:pPr>
+      <w:r>
+        <w:rPr>
+          <w:rFonts w:ascii="Times New Roman" w:eastAsia="Times New Roman" w:hAnsi="Times New Roman" w:cs="Times New Roman"/>
+          <w:b/>
+          <w:bCs/>
+          <w:color w:val="24292E"/>
+          <w:kern w:val="36"/>
+          <w:sz w:val="28"/>
+          <w:szCs w:val="28"/>
+          <w:lang w:val="en-US" w:eastAsia="bg-BG"/>
+        </w:rPr>
+        <w:t xml:space="preserve">string </w:t>
+      </w:r>
+      <w:proofErr w:type="spellStart"/>
+      <w:r>
+        <w:rPr>
+          <w:rFonts w:ascii="Times New Roman" w:eastAsia="Times New Roman" w:hAnsi="Times New Roman" w:cs="Times New Roman"/>
+          <w:b/>
+          <w:bCs/>
+          <w:color w:val="24292E"/>
+          <w:kern w:val="36"/>
+          <w:sz w:val="28"/>
+          <w:szCs w:val="28"/>
+          <w:lang w:val="en-US" w:eastAsia="bg-BG"/>
+        </w:rPr>
+        <w:t>getUrl</w:t>
+      </w:r>
+      <w:proofErr w:type="spellEnd"/>
+      <w:r>
+        <w:rPr>
+          <w:rFonts w:ascii="Times New Roman" w:eastAsia="Times New Roman" w:hAnsi="Times New Roman" w:cs="Times New Roman"/>
+          <w:b/>
+          <w:bCs/>
+          <w:color w:val="24292E"/>
+          <w:kern w:val="36"/>
+          <w:sz w:val="28"/>
+          <w:szCs w:val="28"/>
+          <w:lang w:val="en-US" w:eastAsia="bg-BG"/>
+        </w:rPr>
+        <w:t>() –</w:t>
+      </w:r>
+      <w:r>
+        <w:rPr>
+          <w:rFonts w:ascii="Times New Roman" w:eastAsia="Times New Roman" w:hAnsi="Times New Roman" w:cs="Times New Roman"/>
+          <w:sz w:val="36"/>
+          <w:szCs w:val="36"/>
+          <w:lang w:val="en-US" w:eastAsia="bg-BG"/>
+        </w:rPr>
+        <w:t xml:space="preserve"> </w:t>
+      </w:r>
+      <w:r>
+        <w:rPr>
+          <w:rFonts w:ascii="Times New Roman" w:eastAsia="Times New Roman" w:hAnsi="Times New Roman" w:cs="Times New Roman"/>
+          <w:sz w:val="28"/>
+          <w:szCs w:val="28"/>
+          <w:lang w:eastAsia="bg-BG"/>
+        </w:rPr>
+        <w:t xml:space="preserve">връща </w:t>
+      </w:r>
+      <w:proofErr w:type="spellStart"/>
+      <w:r>
+        <w:rPr>
+          <w:rFonts w:ascii="Times New Roman" w:eastAsia="Times New Roman" w:hAnsi="Times New Roman" w:cs="Times New Roman"/>
+          <w:sz w:val="28"/>
+          <w:szCs w:val="28"/>
+          <w:lang w:val="en-US" w:eastAsia="bg-BG"/>
+        </w:rPr>
+        <w:t>url</w:t>
+      </w:r>
+      <w:proofErr w:type="spellEnd"/>
+      <w:r>
+        <w:rPr>
+          <w:rFonts w:ascii="Times New Roman" w:eastAsia="Times New Roman" w:hAnsi="Times New Roman" w:cs="Times New Roman"/>
+          <w:sz w:val="28"/>
+          <w:szCs w:val="28"/>
+          <w:lang w:val="en-US" w:eastAsia="bg-BG"/>
+        </w:rPr>
+        <w:t xml:space="preserve"> </w:t>
+      </w:r>
+      <w:r>
+        <w:rPr>
+          <w:rFonts w:ascii="Times New Roman" w:eastAsia="Times New Roman" w:hAnsi="Times New Roman" w:cs="Times New Roman"/>
+          <w:sz w:val="28"/>
+          <w:szCs w:val="28"/>
+          <w:lang w:eastAsia="bg-BG"/>
+        </w:rPr>
+        <w:t>адреса на обекта, методът не приема аргументи</w:t>
+      </w:r>
+    </w:p>
+    <w:p>
+      <w:pPr>
+        <w:pStyle w:val="ListParagraph"/>
+        <w:numPr>
+          <w:ilvl w:val="1"/>
+          <w:numId w:val="1"/>
+        </w:numPr>
+        <w:rPr>
+          <w:rFonts w:ascii="Times New Roman" w:eastAsia="Times New Roman" w:hAnsi="Times New Roman" w:cs="Times New Roman"/>
+          <w:b/>
+          <w:bCs/>
+          <w:color w:val="24292E"/>
+          <w:kern w:val="36"/>
+          <w:sz w:val="36"/>
+          <w:szCs w:val="36"/>
+          <w:lang w:val="en-US" w:eastAsia="bg-BG"/>
+        </w:rPr>
+      </w:pPr>
+      <w:proofErr w:type="spellStart"/>
+      <w:r>
+        <w:rPr>
+          <w:rFonts w:ascii="Times New Roman" w:eastAsia="Times New Roman" w:hAnsi="Times New Roman" w:cs="Times New Roman"/>
+          <w:b/>
+          <w:bCs/>
+          <w:color w:val="24292E"/>
+          <w:kern w:val="36"/>
+          <w:sz w:val="28"/>
+          <w:szCs w:val="28"/>
+          <w:lang w:val="en-US" w:eastAsia="bg-BG"/>
+        </w:rPr>
+        <w:t>time_t</w:t>
+      </w:r>
+      <w:proofErr w:type="spellEnd"/>
+      <w:r>
+        <w:rPr>
+          <w:rFonts w:ascii="Times New Roman" w:eastAsia="Times New Roman" w:hAnsi="Times New Roman" w:cs="Times New Roman"/>
+          <w:b/>
+          <w:bCs/>
+          <w:color w:val="24292E"/>
+          <w:kern w:val="36"/>
+          <w:sz w:val="28"/>
+          <w:szCs w:val="28"/>
+          <w:lang w:val="en-US" w:eastAsia="bg-BG"/>
+        </w:rPr>
+        <w:t xml:space="preserve"> </w:t>
+      </w:r>
+      <w:proofErr w:type="spellStart"/>
+      <w:r>
+        <w:rPr>
+          <w:rFonts w:ascii="Times New Roman" w:eastAsia="Times New Roman" w:hAnsi="Times New Roman" w:cs="Times New Roman"/>
+          <w:b/>
+          <w:bCs/>
+          <w:color w:val="24292E"/>
+          <w:kern w:val="36"/>
+          <w:sz w:val="28"/>
+          <w:szCs w:val="28"/>
+          <w:lang w:val="en-US" w:eastAsia="bg-BG"/>
+        </w:rPr>
+        <w:t>getTime</w:t>
+      </w:r>
+      <w:proofErr w:type="spellEnd"/>
+      <w:r>
+        <w:rPr>
+          <w:rFonts w:ascii="Times New Roman" w:eastAsia="Times New Roman" w:hAnsi="Times New Roman" w:cs="Times New Roman"/>
+          <w:b/>
+          <w:bCs/>
+          <w:color w:val="24292E"/>
+          <w:kern w:val="36"/>
+          <w:sz w:val="28"/>
+          <w:szCs w:val="28"/>
+          <w:lang w:val="en-US" w:eastAsia="bg-BG"/>
+        </w:rPr>
+        <w:t xml:space="preserve">() </w:t>
+      </w:r>
+      <w:r>
+        <w:rPr>
+          <w:rFonts w:ascii="Times New Roman" w:eastAsia="Times New Roman" w:hAnsi="Times New Roman" w:cs="Times New Roman"/>
+          <w:b/>
+          <w:bCs/>
+          <w:color w:val="24292E"/>
+          <w:kern w:val="36"/>
+          <w:sz w:val="28"/>
+          <w:szCs w:val="28"/>
+          <w:lang w:val="en-US" w:eastAsia="bg-BG"/>
+        </w:rPr>
+        <w:t>–</w:t>
+      </w:r>
+      <w:r>
+        <w:rPr>
+          <w:rFonts w:ascii="Times New Roman" w:eastAsia="Times New Roman" w:hAnsi="Times New Roman" w:cs="Times New Roman"/>
+          <w:b/>
+          <w:bCs/>
+          <w:color w:val="24292E"/>
+          <w:kern w:val="36"/>
+          <w:sz w:val="36"/>
+          <w:szCs w:val="36"/>
+          <w:lang w:val="en-US" w:eastAsia="bg-BG"/>
+        </w:rPr>
+        <w:t xml:space="preserve"> </w:t>
+      </w:r>
+      <w:r>
+        <w:rPr>
+          <w:rFonts w:ascii="Times New Roman" w:eastAsia="Times New Roman" w:hAnsi="Times New Roman" w:cs="Times New Roman"/>
+          <w:bCs/>
+          <w:color w:val="24292E"/>
+          <w:kern w:val="36"/>
+          <w:sz w:val="28"/>
+          <w:szCs w:val="28"/>
+          <w:lang w:eastAsia="bg-BG"/>
+        </w:rPr>
+        <w:t xml:space="preserve">връща </w:t>
+      </w:r>
+      <w:r>
+        <w:rPr>
+          <w:rFonts w:ascii="Times New Roman" w:eastAsia="Times New Roman" w:hAnsi="Times New Roman" w:cs="Times New Roman"/>
+          <w:bCs/>
+          <w:color w:val="24292E"/>
+          <w:kern w:val="36"/>
+          <w:sz w:val="28"/>
+          <w:szCs w:val="28"/>
+          <w:lang w:val="en-US" w:eastAsia="bg-BG"/>
+        </w:rPr>
+        <w:t xml:space="preserve">timestamp </w:t>
+      </w:r>
+      <w:r>
+        <w:rPr>
+          <w:rFonts w:ascii="Times New Roman" w:eastAsia="Times New Roman" w:hAnsi="Times New Roman" w:cs="Times New Roman"/>
+          <w:bCs/>
+          <w:color w:val="24292E"/>
+          <w:kern w:val="36"/>
+          <w:sz w:val="28"/>
+          <w:szCs w:val="28"/>
+          <w:lang w:eastAsia="bg-BG"/>
+        </w:rPr>
+        <w:t xml:space="preserve">на обекта от клас </w:t>
+      </w:r>
+      <w:r>
+        <w:rPr>
+          <w:rFonts w:ascii="Times New Roman" w:eastAsia="Times New Roman" w:hAnsi="Times New Roman" w:cs="Times New Roman"/>
+          <w:bCs/>
+          <w:color w:val="24292E"/>
+          <w:kern w:val="36"/>
+          <w:sz w:val="28"/>
+          <w:szCs w:val="28"/>
+          <w:lang w:val="en-US" w:eastAsia="bg-BG"/>
+        </w:rPr>
+        <w:t xml:space="preserve">Tab, </w:t>
+      </w:r>
+      <w:r>
+        <w:rPr>
+          <w:rFonts w:ascii="Times New Roman" w:eastAsia="Times New Roman" w:hAnsi="Times New Roman" w:cs="Times New Roman"/>
+          <w:bCs/>
+          <w:color w:val="24292E"/>
+          <w:kern w:val="36"/>
+          <w:sz w:val="28"/>
+          <w:szCs w:val="28"/>
+          <w:lang w:eastAsia="bg-BG"/>
+        </w:rPr>
+        <w:t>методът не приема аргументи</w:t>
+      </w:r>
+    </w:p>
+    <w:p>
+      <w:pPr>
+        <w:pStyle w:val="ListParagraph"/>
+        <w:numPr>
+          <w:ilvl w:val="1"/>
+          <w:numId w:val="1"/>
+        </w:numPr>
+        <w:rPr>
+          <w:rFonts w:ascii="Times New Roman" w:eastAsia="Times New Roman" w:hAnsi="Times New Roman" w:cs="Times New Roman"/>
+          <w:b/>
+          <w:bCs/>
+          <w:color w:val="24292E"/>
+          <w:kern w:val="36"/>
+          <w:sz w:val="36"/>
+          <w:szCs w:val="36"/>
+          <w:lang w:val="en-US" w:eastAsia="bg-BG"/>
+        </w:rPr>
+      </w:pPr>
+      <w:r>
+        <w:rPr>
+          <w:rFonts w:ascii="Times New Roman" w:eastAsia="Times New Roman" w:hAnsi="Times New Roman" w:cs="Times New Roman"/>
+          <w:b/>
+          <w:bCs/>
+          <w:color w:val="24292E"/>
+          <w:kern w:val="36"/>
+          <w:sz w:val="28"/>
+          <w:szCs w:val="28"/>
+          <w:lang w:val="en-US" w:eastAsia="bg-BG"/>
+        </w:rPr>
+        <w:lastRenderedPageBreak/>
+        <w:t xml:space="preserve">set&lt;string&gt; </w:t>
+      </w:r>
+      <w:proofErr w:type="spellStart"/>
+      <w:r>
+        <w:rPr>
+          <w:rFonts w:ascii="Times New Roman" w:eastAsia="Times New Roman" w:hAnsi="Times New Roman" w:cs="Times New Roman"/>
+          <w:b/>
+          <w:bCs/>
+          <w:color w:val="24292E"/>
+          <w:kern w:val="36"/>
+          <w:sz w:val="28"/>
+          <w:szCs w:val="28"/>
+          <w:lang w:val="en-US" w:eastAsia="bg-BG"/>
+        </w:rPr>
+        <w:t>separateWords</w:t>
+      </w:r>
+      <w:proofErr w:type="spellEnd"/>
+      <w:r>
+        <w:rPr>
+          <w:rFonts w:ascii="Times New Roman" w:eastAsia="Times New Roman" w:hAnsi="Times New Roman" w:cs="Times New Roman"/>
+          <w:b/>
+          <w:bCs/>
+          <w:color w:val="24292E"/>
+          <w:kern w:val="36"/>
+          <w:sz w:val="28"/>
+          <w:szCs w:val="28"/>
+          <w:lang w:val="en-US" w:eastAsia="bg-BG"/>
+        </w:rPr>
+        <w:t>() –</w:t>
+      </w:r>
+      <w:r>
+        <w:rPr>
+          <w:rFonts w:ascii="Times New Roman" w:eastAsia="Times New Roman" w:hAnsi="Times New Roman" w:cs="Times New Roman"/>
+          <w:sz w:val="36"/>
+          <w:szCs w:val="36"/>
+          <w:lang w:val="en-US" w:eastAsia="bg-BG"/>
+        </w:rPr>
+        <w:t xml:space="preserve"> </w:t>
+      </w:r>
+      <w:r>
+        <w:rPr>
+          <w:rFonts w:ascii="Times New Roman" w:eastAsia="Times New Roman" w:hAnsi="Times New Roman" w:cs="Times New Roman"/>
+          <w:sz w:val="28"/>
+          <w:szCs w:val="28"/>
+          <w:lang w:eastAsia="bg-BG"/>
+        </w:rPr>
+        <w:t xml:space="preserve">връща </w:t>
+      </w:r>
+      <w:r>
+        <w:rPr>
+          <w:rFonts w:ascii="Times New Roman" w:eastAsia="Times New Roman" w:hAnsi="Times New Roman" w:cs="Times New Roman"/>
+          <w:sz w:val="28"/>
+          <w:szCs w:val="28"/>
+          <w:lang w:val="en-US" w:eastAsia="bg-BG"/>
+        </w:rPr>
+        <w:t xml:space="preserve">set </w:t>
+      </w:r>
+      <w:r>
+        <w:rPr>
+          <w:rFonts w:ascii="Times New Roman" w:eastAsia="Times New Roman" w:hAnsi="Times New Roman" w:cs="Times New Roman"/>
+          <w:sz w:val="28"/>
+          <w:szCs w:val="28"/>
+          <w:lang w:eastAsia="bg-BG"/>
+        </w:rPr>
+        <w:t xml:space="preserve">от </w:t>
+      </w:r>
+      <w:r>
+        <w:rPr>
+          <w:rFonts w:ascii="Times New Roman" w:eastAsia="Times New Roman" w:hAnsi="Times New Roman" w:cs="Times New Roman"/>
+          <w:sz w:val="28"/>
+          <w:szCs w:val="28"/>
+          <w:lang w:val="en-US" w:eastAsia="bg-BG"/>
+        </w:rPr>
+        <w:t xml:space="preserve">string, </w:t>
+      </w:r>
+      <w:proofErr w:type="spellStart"/>
+      <w:r>
+        <w:rPr>
+          <w:rFonts w:ascii="Times New Roman" w:eastAsia="Times New Roman" w:hAnsi="Times New Roman" w:cs="Times New Roman"/>
+          <w:sz w:val="28"/>
+          <w:szCs w:val="28"/>
+          <w:lang w:val="en-US" w:eastAsia="bg-BG"/>
+        </w:rPr>
+        <w:t>съдържащ</w:t>
+      </w:r>
+      <w:proofErr w:type="spellEnd"/>
+      <w:r>
+        <w:rPr>
+          <w:rFonts w:ascii="Times New Roman" w:eastAsia="Times New Roman" w:hAnsi="Times New Roman" w:cs="Times New Roman"/>
+          <w:sz w:val="28"/>
+          <w:szCs w:val="28"/>
+          <w:lang w:val="en-US" w:eastAsia="bg-BG"/>
+        </w:rPr>
+        <w:t xml:space="preserve"> content </w:t>
+      </w:r>
+      <w:r>
+        <w:rPr>
+          <w:rFonts w:ascii="Times New Roman" w:eastAsia="Times New Roman" w:hAnsi="Times New Roman" w:cs="Times New Roman"/>
+          <w:sz w:val="28"/>
+          <w:szCs w:val="28"/>
+          <w:lang w:eastAsia="bg-BG"/>
+        </w:rPr>
+        <w:t>на обекта, разделено по думи</w:t>
+      </w:r>
+    </w:p>
+    <w:p>
+      <w:pPr>
+        <w:pStyle w:val="ListParagraph"/>
+        <w:ind w:left="1440"/>
+        <w:rPr>
+          <w:rFonts w:ascii="Times New Roman" w:eastAsia="Times New Roman" w:hAnsi="Times New Roman" w:cs="Times New Roman"/>
+          <w:b/>
+          <w:bCs/>
+          <w:color w:val="24292E"/>
+          <w:kern w:val="36"/>
+          <w:sz w:val="36"/>
+          <w:szCs w:val="36"/>
+          <w:lang w:val="en-US" w:eastAsia="bg-BG"/>
+        </w:rPr>
+      </w:pPr>
+    </w:p>
+    <w:p>
+      <w:pPr>
+        <w:pStyle w:val="ListParagraph"/>
+        <w:numPr>
+          <w:ilvl w:val="0"/>
+          <w:numId w:val="1"/>
+        </w:numPr>
+        <w:rPr>
+          <w:rFonts w:ascii="Times New Roman" w:eastAsia="Times New Roman" w:hAnsi="Times New Roman" w:cs="Times New Roman"/>
+          <w:b/>
+          <w:bCs/>
+          <w:color w:val="24292E"/>
+          <w:kern w:val="36"/>
+          <w:sz w:val="36"/>
+          <w:szCs w:val="36"/>
+          <w:lang w:val="en-US" w:eastAsia="bg-BG"/>
+        </w:rPr>
+      </w:pPr>
+      <w:r>
+        <w:rPr>
+          <w:rFonts w:ascii="Times New Roman" w:eastAsia="Times New Roman" w:hAnsi="Times New Roman" w:cs="Times New Roman"/>
+          <w:b/>
+          <w:bCs/>
+          <w:color w:val="24292E"/>
+          <w:kern w:val="36"/>
+          <w:sz w:val="36"/>
+          <w:szCs w:val="36"/>
+          <w:lang w:val="en-US" w:eastAsia="bg-BG"/>
+        </w:rPr>
+        <w:t xml:space="preserve">Class </w:t>
+      </w:r>
+      <w:proofErr w:type="spellStart"/>
+      <w:r>
+        <w:rPr>
+          <w:rFonts w:ascii="Times New Roman" w:eastAsia="Times New Roman" w:hAnsi="Times New Roman" w:cs="Times New Roman"/>
+          <w:b/>
+          <w:bCs/>
+          <w:color w:val="24292E"/>
+          <w:kern w:val="36"/>
+          <w:sz w:val="36"/>
+          <w:szCs w:val="36"/>
+          <w:lang w:val="en-US" w:eastAsia="bg-BG"/>
+        </w:rPr>
+        <w:t>TabManagerServer</w:t>
+      </w:r>
+      <w:proofErr w:type="spellEnd"/>
+    </w:p>
+    <w:p>
+      <w:pPr>
+        <w:pStyle w:val="ListParagraph"/>
+        <w:numPr>
+          <w:ilvl w:val="1"/>
+          <w:numId w:val="1"/>
+        </w:numPr>
+        <w:rPr>
+          <w:rFonts w:ascii="Times New Roman" w:eastAsia="Times New Roman" w:hAnsi="Times New Roman" w:cs="Times New Roman"/>
+          <w:b/>
+          <w:bCs/>
+          <w:color w:val="24292E"/>
+          <w:kern w:val="36"/>
+          <w:sz w:val="36"/>
+          <w:szCs w:val="36"/>
+          <w:lang w:val="en-US" w:eastAsia="bg-BG"/>
+        </w:rPr>
+      </w:pPr>
+      <w:proofErr w:type="spellStart"/>
+      <w:r>
+        <w:rPr>
+          <w:rFonts w:ascii="Times New Roman" w:eastAsia="Times New Roman" w:hAnsi="Times New Roman" w:cs="Times New Roman"/>
+          <w:b/>
+          <w:bCs/>
+          <w:color w:val="24292E"/>
+          <w:kern w:val="36"/>
+          <w:sz w:val="28"/>
+          <w:szCs w:val="28"/>
+          <w:lang w:val="en-US" w:eastAsia="bg-BG"/>
+        </w:rPr>
+        <w:t>Tab</w:t>
+      </w:r>
+      <w:r>
+        <w:rPr>
+          <w:rFonts w:ascii="Times New Roman" w:eastAsia="Times New Roman" w:hAnsi="Times New Roman" w:cs="Times New Roman"/>
+          <w:b/>
+          <w:bCs/>
+          <w:color w:val="24292E"/>
+          <w:kern w:val="36"/>
+          <w:sz w:val="28"/>
+          <w:szCs w:val="28"/>
+          <w:lang w:val="en-US" w:eastAsia="bg-BG"/>
+        </w:rPr>
+        <w:t>ManagerServer</w:t>
+      </w:r>
+      <w:proofErr w:type="spellEnd"/>
+      <w:r>
+        <w:rPr>
+          <w:rFonts w:ascii="Times New Roman" w:eastAsia="Times New Roman" w:hAnsi="Times New Roman" w:cs="Times New Roman"/>
+          <w:b/>
+          <w:bCs/>
+          <w:color w:val="24292E"/>
+          <w:kern w:val="36"/>
+          <w:sz w:val="28"/>
+          <w:szCs w:val="28"/>
+          <w:lang w:val="en-US" w:eastAsia="bg-BG"/>
+        </w:rPr>
+        <w:t>() –</w:t>
+      </w:r>
+      <w:r>
+        <w:rPr>
+          <w:rFonts w:ascii="Times New Roman" w:eastAsia="Times New Roman" w:hAnsi="Times New Roman" w:cs="Times New Roman"/>
+          <w:b/>
+          <w:bCs/>
+          <w:color w:val="24292E"/>
+          <w:kern w:val="36"/>
+          <w:sz w:val="28"/>
+          <w:szCs w:val="28"/>
+          <w:lang w:eastAsia="bg-BG"/>
+        </w:rPr>
+        <w:t xml:space="preserve"> </w:t>
+      </w:r>
+      <w:r>
+        <w:rPr>
+          <w:rFonts w:ascii="Times New Roman" w:eastAsia="Times New Roman" w:hAnsi="Times New Roman" w:cs="Times New Roman"/>
+          <w:b/>
+          <w:bCs/>
+          <w:color w:val="24292E"/>
+          <w:kern w:val="36"/>
+          <w:sz w:val="28"/>
+          <w:szCs w:val="28"/>
+          <w:lang w:val="en-US" w:eastAsia="bg-BG"/>
+        </w:rPr>
+        <w:t xml:space="preserve">constructor: </w:t>
+      </w:r>
+      <w:r>
+        <w:rPr>
+          <w:rFonts w:ascii="Times New Roman" w:eastAsia="Times New Roman" w:hAnsi="Times New Roman" w:cs="Times New Roman"/>
+          <w:bCs/>
+          <w:color w:val="24292E"/>
+          <w:kern w:val="36"/>
+          <w:sz w:val="28"/>
+          <w:szCs w:val="28"/>
+          <w:lang w:eastAsia="bg-BG"/>
+        </w:rPr>
+        <w:t xml:space="preserve">създава обект от класа </w:t>
+      </w:r>
+      <w:proofErr w:type="spellStart"/>
+      <w:r>
+        <w:rPr>
+          <w:rFonts w:ascii="Times New Roman" w:eastAsia="Times New Roman" w:hAnsi="Times New Roman" w:cs="Times New Roman"/>
+          <w:bCs/>
+          <w:color w:val="24292E"/>
+          <w:kern w:val="36"/>
+          <w:sz w:val="28"/>
+          <w:szCs w:val="28"/>
+          <w:lang w:val="en-US" w:eastAsia="bg-BG"/>
+        </w:rPr>
+        <w:t>Tab</w:t>
+      </w:r>
+      <w:r>
+        <w:rPr>
+          <w:rFonts w:ascii="Times New Roman" w:eastAsia="Times New Roman" w:hAnsi="Times New Roman" w:cs="Times New Roman"/>
+          <w:bCs/>
+          <w:color w:val="24292E"/>
+          <w:kern w:val="36"/>
+          <w:sz w:val="28"/>
+          <w:szCs w:val="28"/>
+          <w:lang w:val="en-US" w:eastAsia="bg-BG"/>
+        </w:rPr>
+        <w:t>ManagerServer</w:t>
+      </w:r>
+      <w:proofErr w:type="spellEnd"/>
+      <w:r>
+        <w:rPr>
+          <w:rFonts w:ascii="Times New Roman" w:eastAsia="Times New Roman" w:hAnsi="Times New Roman" w:cs="Times New Roman"/>
+          <w:bCs/>
+          <w:color w:val="24292E"/>
+          <w:kern w:val="36"/>
+          <w:sz w:val="28"/>
+          <w:szCs w:val="28"/>
+          <w:lang w:val="en-US" w:eastAsia="bg-BG"/>
+        </w:rPr>
+        <w:t xml:space="preserve"> </w:t>
+      </w:r>
+      <w:r>
+        <w:rPr>
+          <w:rFonts w:ascii="Times New Roman" w:eastAsia="Times New Roman" w:hAnsi="Times New Roman" w:cs="Times New Roman"/>
+          <w:bCs/>
+          <w:color w:val="24292E"/>
+          <w:kern w:val="36"/>
+          <w:sz w:val="28"/>
+          <w:szCs w:val="28"/>
+          <w:lang w:eastAsia="bg-BG"/>
+        </w:rPr>
+        <w:t>съдържащ списък с отворени табове с дължина 1</w:t>
+      </w:r>
+    </w:p>
+    <w:p>
+      <w:pPr>
+        <w:pStyle w:val="ListParagraph"/>
+        <w:numPr>
+          <w:ilvl w:val="1"/>
+          <w:numId w:val="1"/>
+        </w:numPr>
+        <w:rPr>
+          <w:rFonts w:ascii="Times New Roman" w:eastAsia="Times New Roman" w:hAnsi="Times New Roman" w:cs="Times New Roman"/>
+          <w:b/>
+          <w:bCs/>
+          <w:color w:val="24292E"/>
+          <w:kern w:val="36"/>
+          <w:sz w:val="36"/>
+          <w:szCs w:val="36"/>
+          <w:lang w:val="en-US" w:eastAsia="bg-BG"/>
+        </w:rPr>
+      </w:pPr>
+      <w:r>
+        <w:rPr>
+          <w:rFonts w:ascii="Times New Roman" w:eastAsia="Times New Roman" w:hAnsi="Times New Roman" w:cs="Times New Roman"/>
+          <w:b/>
+          <w:bCs/>
+          <w:color w:val="24292E"/>
+          <w:kern w:val="36"/>
+          <w:sz w:val="28"/>
+          <w:szCs w:val="28"/>
+          <w:lang w:val="en-US" w:eastAsia="bg-BG"/>
+        </w:rPr>
+        <w:t>void print (</w:t>
+      </w:r>
+      <w:r>
+        <w:rPr>
+          <w:rFonts w:ascii="Times New Roman" w:eastAsia="Times New Roman" w:hAnsi="Times New Roman" w:cs="Times New Roman"/>
+          <w:b/>
+          <w:bCs/>
+          <w:color w:val="24292E"/>
+          <w:kern w:val="36"/>
+          <w:sz w:val="28"/>
+          <w:szCs w:val="28"/>
+          <w:lang w:val="en-US" w:eastAsia="bg-BG"/>
+        </w:rPr>
+        <w:t>) –</w:t>
+      </w:r>
+      <w:r>
+        <w:rPr>
+          <w:rFonts w:ascii="Times New Roman" w:eastAsia="Times New Roman" w:hAnsi="Times New Roman" w:cs="Times New Roman"/>
+          <w:sz w:val="36"/>
+          <w:szCs w:val="36"/>
+          <w:lang w:val="en-US" w:eastAsia="bg-BG"/>
+        </w:rPr>
+        <w:t xml:space="preserve"> </w:t>
+      </w:r>
+      <w:r>
+        <w:rPr>
+          <w:rFonts w:ascii="Times New Roman" w:eastAsia="Times New Roman" w:hAnsi="Times New Roman" w:cs="Times New Roman"/>
+          <w:sz w:val="28"/>
+          <w:szCs w:val="28"/>
+          <w:lang w:eastAsia="bg-BG"/>
+        </w:rPr>
+        <w:t xml:space="preserve">извежда на екрана </w:t>
+      </w:r>
+      <w:proofErr w:type="spellStart"/>
+      <w:r>
+        <w:rPr>
+          <w:rFonts w:ascii="Times New Roman" w:eastAsia="Times New Roman" w:hAnsi="Times New Roman" w:cs="Times New Roman"/>
+          <w:sz w:val="28"/>
+          <w:szCs w:val="28"/>
+          <w:lang w:val="en-US" w:eastAsia="bg-BG"/>
+        </w:rPr>
+        <w:t>url</w:t>
+      </w:r>
+      <w:proofErr w:type="spellEnd"/>
+      <w:r>
+        <w:rPr>
+          <w:rFonts w:ascii="Times New Roman" w:eastAsia="Times New Roman" w:hAnsi="Times New Roman" w:cs="Times New Roman"/>
+          <w:sz w:val="28"/>
+          <w:szCs w:val="28"/>
+          <w:lang w:val="en-US" w:eastAsia="bg-BG"/>
+        </w:rPr>
+        <w:t xml:space="preserve"> </w:t>
+      </w:r>
+      <w:r>
+        <w:rPr>
+          <w:rFonts w:ascii="Times New Roman" w:eastAsia="Times New Roman" w:hAnsi="Times New Roman" w:cs="Times New Roman"/>
+          <w:sz w:val="28"/>
+          <w:szCs w:val="28"/>
+          <w:lang w:eastAsia="bg-BG"/>
+        </w:rPr>
+        <w:t xml:space="preserve">и </w:t>
+      </w:r>
+      <w:r>
+        <w:rPr>
+          <w:rFonts w:ascii="Times New Roman" w:eastAsia="Times New Roman" w:hAnsi="Times New Roman" w:cs="Times New Roman"/>
+          <w:sz w:val="28"/>
+          <w:szCs w:val="28"/>
+          <w:lang w:val="en-US" w:eastAsia="bg-BG"/>
+        </w:rPr>
+        <w:t xml:space="preserve">timestamp </w:t>
+      </w:r>
+      <w:r>
+        <w:rPr>
+          <w:rFonts w:ascii="Times New Roman" w:eastAsia="Times New Roman" w:hAnsi="Times New Roman" w:cs="Times New Roman"/>
+          <w:sz w:val="28"/>
+          <w:szCs w:val="28"/>
+          <w:lang w:eastAsia="bg-BG"/>
+        </w:rPr>
+        <w:t>на всички табове, намиращи се в списъка с отворени табове, методът не приема аргументи и не връща нищо</w:t>
+      </w:r>
+    </w:p>
+    <w:p>
+      <w:pPr>
+        <w:pStyle w:val="ListParagraph"/>
+        <w:numPr>
+          <w:ilvl w:val="1"/>
+          <w:numId w:val="1"/>
+        </w:numPr>
+        <w:rPr>
+          <w:rFonts w:ascii="Times New Roman" w:eastAsia="Times New Roman" w:hAnsi="Times New Roman" w:cs="Times New Roman"/>
+          <w:b/>
+          <w:bCs/>
+          <w:color w:val="24292E"/>
+          <w:kern w:val="36"/>
+          <w:sz w:val="36"/>
+          <w:szCs w:val="36"/>
+          <w:lang w:val="en-US" w:eastAsia="bg-BG"/>
+        </w:rPr>
+      </w:pPr>
+      <w:r>
+        <w:rPr>
+          <w:rFonts w:ascii="Times New Roman" w:eastAsia="Times New Roman" w:hAnsi="Times New Roman" w:cs="Times New Roman"/>
+          <w:b/>
+          <w:bCs/>
+          <w:color w:val="24292E"/>
+          <w:kern w:val="36"/>
+          <w:sz w:val="28"/>
+          <w:szCs w:val="28"/>
+          <w:lang w:val="en-US" w:eastAsia="bg-BG"/>
+        </w:rPr>
+        <w:t xml:space="preserve">void </w:t>
+      </w:r>
+      <w:r>
+        <w:rPr>
+          <w:rFonts w:ascii="Times New Roman" w:eastAsia="Times New Roman" w:hAnsi="Times New Roman" w:cs="Times New Roman"/>
+          <w:b/>
+          <w:bCs/>
+          <w:color w:val="24292E"/>
+          <w:kern w:val="36"/>
+          <w:sz w:val="28"/>
+          <w:szCs w:val="28"/>
+          <w:lang w:val="en-US" w:eastAsia="bg-BG"/>
+        </w:rPr>
+        <w:t>go</w:t>
+      </w:r>
+      <w:r>
+        <w:rPr>
+          <w:rFonts w:ascii="Times New Roman" w:eastAsia="Times New Roman" w:hAnsi="Times New Roman" w:cs="Times New Roman"/>
+          <w:b/>
+          <w:bCs/>
+          <w:color w:val="24292E"/>
+          <w:kern w:val="36"/>
+          <w:sz w:val="28"/>
+          <w:szCs w:val="28"/>
+          <w:lang w:val="en-US" w:eastAsia="bg-BG"/>
+        </w:rPr>
+        <w:t xml:space="preserve">(string </w:t>
+      </w:r>
+      <w:proofErr w:type="spellStart"/>
+      <w:r>
+        <w:rPr>
+          <w:rFonts w:ascii="Times New Roman" w:eastAsia="Times New Roman" w:hAnsi="Times New Roman" w:cs="Times New Roman"/>
+          <w:b/>
+          <w:bCs/>
+          <w:color w:val="24292E"/>
+          <w:kern w:val="36"/>
+          <w:sz w:val="28"/>
+          <w:szCs w:val="28"/>
+          <w:lang w:val="en-US" w:eastAsia="bg-BG"/>
+        </w:rPr>
+        <w:t>url</w:t>
+      </w:r>
+      <w:proofErr w:type="spellEnd"/>
+      <w:r>
+        <w:rPr>
+          <w:rFonts w:ascii="Times New Roman" w:eastAsia="Times New Roman" w:hAnsi="Times New Roman" w:cs="Times New Roman"/>
+          <w:b/>
+          <w:bCs/>
+          <w:color w:val="24292E"/>
+          <w:kern w:val="36"/>
+          <w:sz w:val="28"/>
+          <w:szCs w:val="28"/>
+          <w:lang w:val="en-US" w:eastAsia="bg-BG"/>
+        </w:rPr>
+        <w:t xml:space="preserve">) – </w:t>
+      </w:r>
+      <w:r>
+        <w:rPr>
+          <w:rFonts w:ascii="Times New Roman" w:eastAsia="Times New Roman" w:hAnsi="Times New Roman" w:cs="Times New Roman"/>
+          <w:bCs/>
+          <w:color w:val="24292E"/>
+          <w:kern w:val="36"/>
+          <w:sz w:val="28"/>
+          <w:szCs w:val="28"/>
+          <w:lang w:eastAsia="bg-BG"/>
+        </w:rPr>
+        <w:t xml:space="preserve">зарежда в списъка с табове нов таб с </w:t>
+      </w:r>
+      <w:proofErr w:type="spellStart"/>
+      <w:r>
+        <w:rPr>
+          <w:rFonts w:ascii="Times New Roman" w:eastAsia="Times New Roman" w:hAnsi="Times New Roman" w:cs="Times New Roman"/>
+          <w:bCs/>
+          <w:color w:val="24292E"/>
+          <w:kern w:val="36"/>
+          <w:sz w:val="28"/>
+          <w:szCs w:val="28"/>
+          <w:lang w:val="en-US" w:eastAsia="bg-BG"/>
+        </w:rPr>
+        <w:t>url</w:t>
+      </w:r>
+      <w:proofErr w:type="spellEnd"/>
+      <w:r>
+        <w:rPr>
+          <w:rFonts w:ascii="Times New Roman" w:eastAsia="Times New Roman" w:hAnsi="Times New Roman" w:cs="Times New Roman"/>
+          <w:bCs/>
+          <w:color w:val="24292E"/>
+          <w:kern w:val="36"/>
+          <w:sz w:val="28"/>
+          <w:szCs w:val="28"/>
+          <w:lang w:val="en-US" w:eastAsia="bg-BG"/>
+        </w:rPr>
+        <w:t xml:space="preserve">, </w:t>
+      </w:r>
+      <w:proofErr w:type="spellStart"/>
+      <w:r>
+        <w:rPr>
+          <w:rFonts w:ascii="Times New Roman" w:eastAsia="Times New Roman" w:hAnsi="Times New Roman" w:cs="Times New Roman"/>
+          <w:bCs/>
+          <w:color w:val="24292E"/>
+          <w:kern w:val="36"/>
+          <w:sz w:val="28"/>
+          <w:szCs w:val="28"/>
+          <w:lang w:val="en-US" w:eastAsia="bg-BG"/>
+        </w:rPr>
+        <w:t>подаден</w:t>
+      </w:r>
+      <w:proofErr w:type="spellEnd"/>
+      <w:r>
+        <w:rPr>
+          <w:rFonts w:ascii="Times New Roman" w:eastAsia="Times New Roman" w:hAnsi="Times New Roman" w:cs="Times New Roman"/>
+          <w:bCs/>
+          <w:color w:val="24292E"/>
+          <w:kern w:val="36"/>
+          <w:sz w:val="28"/>
+          <w:szCs w:val="28"/>
+          <w:lang w:val="en-US" w:eastAsia="bg-BG"/>
+        </w:rPr>
+        <w:t xml:space="preserve"> </w:t>
+      </w:r>
+      <w:proofErr w:type="spellStart"/>
+      <w:r>
+        <w:rPr>
+          <w:rFonts w:ascii="Times New Roman" w:eastAsia="Times New Roman" w:hAnsi="Times New Roman" w:cs="Times New Roman"/>
+          <w:bCs/>
+          <w:color w:val="24292E"/>
+          <w:kern w:val="36"/>
+          <w:sz w:val="28"/>
+          <w:szCs w:val="28"/>
+          <w:lang w:val="en-US" w:eastAsia="bg-BG"/>
+        </w:rPr>
+        <w:t>като</w:t>
+      </w:r>
+      <w:proofErr w:type="spellEnd"/>
+      <w:r>
+        <w:rPr>
+          <w:rFonts w:ascii="Times New Roman" w:eastAsia="Times New Roman" w:hAnsi="Times New Roman" w:cs="Times New Roman"/>
+          <w:bCs/>
+          <w:color w:val="24292E"/>
+          <w:kern w:val="36"/>
+          <w:sz w:val="28"/>
+          <w:szCs w:val="28"/>
+          <w:lang w:val="en-US" w:eastAsia="bg-BG"/>
+        </w:rPr>
+        <w:t xml:space="preserve"> </w:t>
+      </w:r>
+      <w:proofErr w:type="spellStart"/>
+      <w:r>
+        <w:rPr>
+          <w:rFonts w:ascii="Times New Roman" w:eastAsia="Times New Roman" w:hAnsi="Times New Roman" w:cs="Times New Roman"/>
+          <w:bCs/>
+          <w:color w:val="24292E"/>
+          <w:kern w:val="36"/>
+          <w:sz w:val="28"/>
+          <w:szCs w:val="28"/>
+          <w:lang w:val="en-US" w:eastAsia="bg-BG"/>
+        </w:rPr>
+        <w:t>аргумент</w:t>
+      </w:r>
+      <w:proofErr w:type="spellEnd"/>
+      <w:r>
+        <w:rPr>
+          <w:rFonts w:ascii="Times New Roman" w:eastAsia="Times New Roman" w:hAnsi="Times New Roman" w:cs="Times New Roman"/>
+          <w:bCs/>
+          <w:color w:val="24292E"/>
+          <w:kern w:val="36"/>
+          <w:sz w:val="28"/>
+          <w:szCs w:val="28"/>
+          <w:lang w:val="en-US" w:eastAsia="bg-BG"/>
+        </w:rPr>
+        <w:t xml:space="preserve"> </w:t>
+      </w:r>
+      <w:proofErr w:type="spellStart"/>
+      <w:r>
+        <w:rPr>
+          <w:rFonts w:ascii="Times New Roman" w:eastAsia="Times New Roman" w:hAnsi="Times New Roman" w:cs="Times New Roman"/>
+          <w:bCs/>
+          <w:color w:val="24292E"/>
+          <w:kern w:val="36"/>
+          <w:sz w:val="28"/>
+          <w:szCs w:val="28"/>
+          <w:lang w:val="en-US" w:eastAsia="bg-BG"/>
+        </w:rPr>
+        <w:t>на</w:t>
+      </w:r>
+      <w:proofErr w:type="spellEnd"/>
+      <w:r>
+        <w:rPr>
+          <w:rFonts w:ascii="Times New Roman" w:eastAsia="Times New Roman" w:hAnsi="Times New Roman" w:cs="Times New Roman"/>
+          <w:bCs/>
+          <w:color w:val="24292E"/>
+          <w:kern w:val="36"/>
+          <w:sz w:val="28"/>
+          <w:szCs w:val="28"/>
+          <w:lang w:val="en-US" w:eastAsia="bg-BG"/>
+        </w:rPr>
+        <w:t xml:space="preserve"> </w:t>
+      </w:r>
+      <w:proofErr w:type="spellStart"/>
+      <w:r>
+        <w:rPr>
+          <w:rFonts w:ascii="Times New Roman" w:eastAsia="Times New Roman" w:hAnsi="Times New Roman" w:cs="Times New Roman"/>
+          <w:bCs/>
+          <w:color w:val="24292E"/>
+          <w:kern w:val="36"/>
+          <w:sz w:val="28"/>
+          <w:szCs w:val="28"/>
+          <w:lang w:val="en-US" w:eastAsia="bg-BG"/>
+        </w:rPr>
+        <w:t>мястото</w:t>
+      </w:r>
+      <w:proofErr w:type="spellEnd"/>
+      <w:r>
+        <w:rPr>
+          <w:rFonts w:ascii="Times New Roman" w:eastAsia="Times New Roman" w:hAnsi="Times New Roman" w:cs="Times New Roman"/>
+          <w:bCs/>
+          <w:color w:val="24292E"/>
+          <w:kern w:val="36"/>
+          <w:sz w:val="28"/>
+          <w:szCs w:val="28"/>
+          <w:lang w:val="en-US" w:eastAsia="bg-BG"/>
+        </w:rPr>
+        <w:t xml:space="preserve"> </w:t>
+      </w:r>
+      <w:proofErr w:type="spellStart"/>
+      <w:r>
+        <w:rPr>
+          <w:rFonts w:ascii="Times New Roman" w:eastAsia="Times New Roman" w:hAnsi="Times New Roman" w:cs="Times New Roman"/>
+          <w:bCs/>
+          <w:color w:val="24292E"/>
+          <w:kern w:val="36"/>
+          <w:sz w:val="28"/>
+          <w:szCs w:val="28"/>
+          <w:lang w:val="en-US" w:eastAsia="bg-BG"/>
+        </w:rPr>
+        <w:t>на</w:t>
+      </w:r>
+      <w:proofErr w:type="spellEnd"/>
+      <w:r>
+        <w:rPr>
+          <w:rFonts w:ascii="Times New Roman" w:eastAsia="Times New Roman" w:hAnsi="Times New Roman" w:cs="Times New Roman"/>
+          <w:bCs/>
+          <w:color w:val="24292E"/>
+          <w:kern w:val="36"/>
+          <w:sz w:val="28"/>
+          <w:szCs w:val="28"/>
+          <w:lang w:val="en-US" w:eastAsia="bg-BG"/>
+        </w:rPr>
+        <w:t xml:space="preserve"> </w:t>
+      </w:r>
+      <w:proofErr w:type="spellStart"/>
+      <w:r>
+        <w:rPr>
+          <w:rFonts w:ascii="Times New Roman" w:eastAsia="Times New Roman" w:hAnsi="Times New Roman" w:cs="Times New Roman"/>
+          <w:bCs/>
+          <w:color w:val="24292E"/>
+          <w:kern w:val="36"/>
+          <w:sz w:val="28"/>
+          <w:szCs w:val="28"/>
+          <w:lang w:val="en-US" w:eastAsia="bg-BG"/>
+        </w:rPr>
+        <w:t>текущия</w:t>
+      </w:r>
+      <w:proofErr w:type="spellEnd"/>
+      <w:r>
+        <w:rPr>
+          <w:rFonts w:ascii="Times New Roman" w:eastAsia="Times New Roman" w:hAnsi="Times New Roman" w:cs="Times New Roman"/>
+          <w:bCs/>
+          <w:color w:val="24292E"/>
+          <w:kern w:val="36"/>
+          <w:sz w:val="28"/>
+          <w:szCs w:val="28"/>
+          <w:lang w:eastAsia="bg-BG"/>
+        </w:rPr>
+        <w:t xml:space="preserve"> активен, методът приема един аргумент и не връща нищо</w:t>
+      </w:r>
+    </w:p>
+    <w:p>
+      <w:pPr>
+        <w:pStyle w:val="ListParagraph"/>
+        <w:numPr>
+          <w:ilvl w:val="1"/>
+          <w:numId w:val="1"/>
+        </w:numPr>
+        <w:rPr>
+          <w:rFonts w:ascii="Times New Roman" w:eastAsia="Times New Roman" w:hAnsi="Times New Roman" w:cs="Times New Roman"/>
+          <w:b/>
+          <w:bCs/>
+          <w:color w:val="24292E"/>
+          <w:kern w:val="36"/>
+          <w:sz w:val="36"/>
+          <w:szCs w:val="36"/>
+          <w:lang w:val="en-US" w:eastAsia="bg-BG"/>
+        </w:rPr>
+      </w:pPr>
+      <w:r>
+        <w:rPr>
+          <w:rFonts w:ascii="Times New Roman" w:eastAsia="Times New Roman" w:hAnsi="Times New Roman" w:cs="Times New Roman"/>
+          <w:b/>
+          <w:bCs/>
+          <w:color w:val="24292E"/>
+          <w:kern w:val="36"/>
+          <w:sz w:val="28"/>
+          <w:szCs w:val="28"/>
+          <w:lang w:val="en-US" w:eastAsia="bg-BG"/>
+        </w:rPr>
+        <w:t xml:space="preserve">void </w:t>
+      </w:r>
+      <w:r>
+        <w:rPr>
+          <w:rFonts w:ascii="Times New Roman" w:eastAsia="Times New Roman" w:hAnsi="Times New Roman" w:cs="Times New Roman"/>
+          <w:b/>
+          <w:bCs/>
+          <w:color w:val="24292E"/>
+          <w:kern w:val="36"/>
+          <w:sz w:val="28"/>
+          <w:szCs w:val="28"/>
+          <w:lang w:val="en-US" w:eastAsia="bg-BG"/>
+        </w:rPr>
+        <w:t>insert</w:t>
+      </w:r>
+      <w:r>
+        <w:rPr>
+          <w:rFonts w:ascii="Times New Roman" w:eastAsia="Times New Roman" w:hAnsi="Times New Roman" w:cs="Times New Roman"/>
+          <w:b/>
+          <w:bCs/>
+          <w:color w:val="24292E"/>
+          <w:kern w:val="36"/>
+          <w:sz w:val="28"/>
+          <w:szCs w:val="28"/>
+          <w:lang w:val="en-US" w:eastAsia="bg-BG"/>
+        </w:rPr>
+        <w:t xml:space="preserve">(string </w:t>
+      </w:r>
+      <w:proofErr w:type="spellStart"/>
+      <w:r>
+        <w:rPr>
+          <w:rFonts w:ascii="Times New Roman" w:eastAsia="Times New Roman" w:hAnsi="Times New Roman" w:cs="Times New Roman"/>
+          <w:b/>
+          <w:bCs/>
+          <w:color w:val="24292E"/>
+          <w:kern w:val="36"/>
+          <w:sz w:val="28"/>
+          <w:szCs w:val="28"/>
+          <w:lang w:val="en-US" w:eastAsia="bg-BG"/>
+        </w:rPr>
+        <w:t>url</w:t>
+      </w:r>
+      <w:proofErr w:type="spellEnd"/>
+      <w:r>
+        <w:rPr>
+          <w:rFonts w:ascii="Times New Roman" w:eastAsia="Times New Roman" w:hAnsi="Times New Roman" w:cs="Times New Roman"/>
+          <w:b/>
+          <w:bCs/>
+          <w:color w:val="24292E"/>
+          <w:kern w:val="36"/>
+          <w:sz w:val="28"/>
+          <w:szCs w:val="28"/>
+          <w:lang w:val="en-US" w:eastAsia="bg-BG"/>
+        </w:rPr>
+        <w:t xml:space="preserve">) – </w:t>
+      </w:r>
+      <w:r>
+        <w:rPr>
+          <w:rFonts w:ascii="Times New Roman" w:eastAsia="Times New Roman" w:hAnsi="Times New Roman" w:cs="Times New Roman"/>
+          <w:bCs/>
+          <w:color w:val="24292E"/>
+          <w:kern w:val="36"/>
+          <w:sz w:val="28"/>
+          <w:szCs w:val="28"/>
+          <w:lang w:eastAsia="bg-BG"/>
+        </w:rPr>
+        <w:t xml:space="preserve">зарежда в списъка с табове нов таб с </w:t>
+      </w:r>
+      <w:proofErr w:type="spellStart"/>
+      <w:r>
+        <w:rPr>
+          <w:rFonts w:ascii="Times New Roman" w:eastAsia="Times New Roman" w:hAnsi="Times New Roman" w:cs="Times New Roman"/>
+          <w:bCs/>
+          <w:color w:val="24292E"/>
+          <w:kern w:val="36"/>
+          <w:sz w:val="28"/>
+          <w:szCs w:val="28"/>
+          <w:lang w:val="en-US" w:eastAsia="bg-BG"/>
+        </w:rPr>
+        <w:t>url</w:t>
+      </w:r>
+      <w:proofErr w:type="spellEnd"/>
+      <w:r>
+        <w:rPr>
+          <w:rFonts w:ascii="Times New Roman" w:eastAsia="Times New Roman" w:hAnsi="Times New Roman" w:cs="Times New Roman"/>
+          <w:bCs/>
+          <w:color w:val="24292E"/>
+          <w:kern w:val="36"/>
+          <w:sz w:val="28"/>
+          <w:szCs w:val="28"/>
+          <w:lang w:val="en-US" w:eastAsia="bg-BG"/>
+        </w:rPr>
+        <w:t xml:space="preserve">, </w:t>
+      </w:r>
+      <w:proofErr w:type="spellStart"/>
+      <w:r>
+        <w:rPr>
+          <w:rFonts w:ascii="Times New Roman" w:eastAsia="Times New Roman" w:hAnsi="Times New Roman" w:cs="Times New Roman"/>
+          <w:bCs/>
+          <w:color w:val="24292E"/>
+          <w:kern w:val="36"/>
+          <w:sz w:val="28"/>
+          <w:szCs w:val="28"/>
+          <w:lang w:val="en-US" w:eastAsia="bg-BG"/>
+        </w:rPr>
+        <w:t>подаден</w:t>
+      </w:r>
+      <w:proofErr w:type="spellEnd"/>
+      <w:r>
+        <w:rPr>
+          <w:rFonts w:ascii="Times New Roman" w:eastAsia="Times New Roman" w:hAnsi="Times New Roman" w:cs="Times New Roman"/>
+          <w:bCs/>
+          <w:color w:val="24292E"/>
+          <w:kern w:val="36"/>
+          <w:sz w:val="28"/>
+          <w:szCs w:val="28"/>
+          <w:lang w:val="en-US" w:eastAsia="bg-BG"/>
+        </w:rPr>
+        <w:t xml:space="preserve"> </w:t>
+      </w:r>
+      <w:proofErr w:type="spellStart"/>
+      <w:r>
+        <w:rPr>
+          <w:rFonts w:ascii="Times New Roman" w:eastAsia="Times New Roman" w:hAnsi="Times New Roman" w:cs="Times New Roman"/>
+          <w:bCs/>
+          <w:color w:val="24292E"/>
+          <w:kern w:val="36"/>
+          <w:sz w:val="28"/>
+          <w:szCs w:val="28"/>
+          <w:lang w:val="en-US" w:eastAsia="bg-BG"/>
+        </w:rPr>
+        <w:t>като</w:t>
+      </w:r>
+      <w:proofErr w:type="spellEnd"/>
+      <w:r>
+        <w:rPr>
+          <w:rFonts w:ascii="Times New Roman" w:eastAsia="Times New Roman" w:hAnsi="Times New Roman" w:cs="Times New Roman"/>
+          <w:bCs/>
+          <w:color w:val="24292E"/>
+          <w:kern w:val="36"/>
+          <w:sz w:val="28"/>
+          <w:szCs w:val="28"/>
+          <w:lang w:val="en-US" w:eastAsia="bg-BG"/>
+        </w:rPr>
+        <w:t xml:space="preserve"> </w:t>
+      </w:r>
+      <w:proofErr w:type="spellStart"/>
+      <w:r>
+        <w:rPr>
+          <w:rFonts w:ascii="Times New Roman" w:eastAsia="Times New Roman" w:hAnsi="Times New Roman" w:cs="Times New Roman"/>
+          <w:bCs/>
+          <w:color w:val="24292E"/>
+          <w:kern w:val="36"/>
+          <w:sz w:val="28"/>
+          <w:szCs w:val="28"/>
+          <w:lang w:val="en-US" w:eastAsia="bg-BG"/>
+        </w:rPr>
+        <w:t>аргумент</w:t>
+      </w:r>
+      <w:proofErr w:type="spellEnd"/>
+      <w:r>
+        <w:rPr>
+          <w:rFonts w:ascii="Times New Roman" w:eastAsia="Times New Roman" w:hAnsi="Times New Roman" w:cs="Times New Roman"/>
+          <w:bCs/>
+          <w:color w:val="24292E"/>
+          <w:kern w:val="36"/>
+          <w:sz w:val="28"/>
+          <w:szCs w:val="28"/>
+          <w:lang w:eastAsia="bg-BG"/>
+        </w:rPr>
+        <w:t>, методът приема един аргумент и не връща нищо</w:t>
+      </w:r>
+    </w:p>
+    <w:p>
+      <w:pPr>
+        <w:pStyle w:val="ListParagraph"/>
+        <w:numPr>
+          <w:ilvl w:val="1"/>
+          <w:numId w:val="1"/>
+        </w:numPr>
+        <w:rPr>
+          <w:rFonts w:ascii="Times New Roman" w:eastAsia="Times New Roman" w:hAnsi="Times New Roman" w:cs="Times New Roman"/>
+          <w:b/>
+          <w:bCs/>
+          <w:color w:val="24292E"/>
+          <w:kern w:val="36"/>
+          <w:sz w:val="36"/>
+          <w:szCs w:val="36"/>
+          <w:lang w:val="en-US" w:eastAsia="bg-BG"/>
+        </w:rPr>
+      </w:pPr>
+      <w:r>
+        <w:rPr>
+          <w:rFonts w:ascii="Times New Roman" w:eastAsia="Times New Roman" w:hAnsi="Times New Roman" w:cs="Times New Roman"/>
+          <w:b/>
+          <w:bCs/>
+          <w:color w:val="24292E"/>
+          <w:kern w:val="36"/>
+          <w:sz w:val="28"/>
+          <w:szCs w:val="28"/>
+          <w:lang w:val="en-US" w:eastAsia="bg-BG"/>
+        </w:rPr>
+        <w:t>void back</w:t>
+      </w:r>
+      <w:r>
+        <w:rPr>
+          <w:rFonts w:ascii="Times New Roman" w:eastAsia="Times New Roman" w:hAnsi="Times New Roman" w:cs="Times New Roman"/>
+          <w:b/>
+          <w:bCs/>
+          <w:color w:val="24292E"/>
+          <w:kern w:val="36"/>
+          <w:sz w:val="28"/>
+          <w:szCs w:val="28"/>
+          <w:lang w:val="en-US" w:eastAsia="bg-BG"/>
+        </w:rPr>
+        <w:t xml:space="preserve">() – </w:t>
+      </w:r>
+      <w:r>
+        <w:rPr>
+          <w:rFonts w:ascii="Times New Roman" w:eastAsia="Times New Roman" w:hAnsi="Times New Roman" w:cs="Times New Roman"/>
+          <w:bCs/>
+          <w:color w:val="24292E"/>
+          <w:kern w:val="36"/>
+          <w:sz w:val="28"/>
+          <w:szCs w:val="28"/>
+          <w:lang w:eastAsia="bg-BG"/>
+        </w:rPr>
+        <w:t>променя текущият активен таб на този преди него в списъка, ако има такъв</w:t>
+      </w:r>
+      <w:r>
+        <w:rPr>
+          <w:rFonts w:ascii="Times New Roman" w:eastAsia="Times New Roman" w:hAnsi="Times New Roman" w:cs="Times New Roman"/>
+          <w:bCs/>
+          <w:color w:val="24292E"/>
+          <w:kern w:val="36"/>
+          <w:sz w:val="28"/>
+          <w:szCs w:val="28"/>
+          <w:lang w:eastAsia="bg-BG"/>
+        </w:rPr>
+        <w:t>,</w:t>
+      </w:r>
+      <w:r>
+        <w:rPr>
+          <w:rFonts w:ascii="Times New Roman" w:eastAsia="Times New Roman" w:hAnsi="Times New Roman" w:cs="Times New Roman"/>
+          <w:bCs/>
+          <w:color w:val="24292E"/>
+          <w:kern w:val="36"/>
+          <w:sz w:val="28"/>
+          <w:szCs w:val="28"/>
+          <w:lang w:eastAsia="bg-BG"/>
+        </w:rPr>
+        <w:t xml:space="preserve"> </w:t>
+      </w:r>
+      <w:r>
+        <w:rPr>
+          <w:rFonts w:ascii="Times New Roman" w:eastAsia="Times New Roman" w:hAnsi="Times New Roman" w:cs="Times New Roman"/>
+          <w:bCs/>
+          <w:color w:val="24292E"/>
+          <w:kern w:val="36"/>
+          <w:sz w:val="28"/>
+          <w:szCs w:val="28"/>
+          <w:lang w:eastAsia="bg-BG"/>
+        </w:rPr>
+        <w:t>методът не приема аргументи и не връща нищо</w:t>
+      </w:r>
+    </w:p>
+    <w:p>
+      <w:pPr>
+        <w:pStyle w:val="ListParagraph"/>
+        <w:numPr>
+          <w:ilvl w:val="1"/>
+          <w:numId w:val="1"/>
+        </w:numPr>
+        <w:rPr>
+          <w:rFonts w:ascii="Times New Roman" w:eastAsia="Times New Roman" w:hAnsi="Times New Roman" w:cs="Times New Roman"/>
+          <w:b/>
+          <w:bCs/>
+          <w:color w:val="24292E"/>
+          <w:kern w:val="36"/>
+          <w:sz w:val="36"/>
+          <w:szCs w:val="36"/>
+          <w:lang w:val="en-US" w:eastAsia="bg-BG"/>
+        </w:rPr>
+      </w:pPr>
+      <w:r>
+        <w:rPr>
+          <w:rFonts w:ascii="Times New Roman" w:eastAsia="Times New Roman" w:hAnsi="Times New Roman" w:cs="Times New Roman"/>
+          <w:b/>
+          <w:bCs/>
+          <w:color w:val="24292E"/>
+          <w:kern w:val="36"/>
+          <w:sz w:val="28"/>
+          <w:szCs w:val="28"/>
+          <w:lang w:val="en-US" w:eastAsia="bg-BG"/>
+        </w:rPr>
+        <w:t xml:space="preserve">void </w:t>
+      </w:r>
+      <w:r>
+        <w:rPr>
+          <w:rFonts w:ascii="Times New Roman" w:eastAsia="Times New Roman" w:hAnsi="Times New Roman" w:cs="Times New Roman"/>
+          <w:b/>
+          <w:bCs/>
+          <w:color w:val="24292E"/>
+          <w:kern w:val="36"/>
+          <w:sz w:val="28"/>
+          <w:szCs w:val="28"/>
+          <w:lang w:val="en-US" w:eastAsia="bg-BG"/>
+        </w:rPr>
+        <w:t>forward</w:t>
+      </w:r>
+      <w:r>
+        <w:rPr>
+          <w:rFonts w:ascii="Times New Roman" w:eastAsia="Times New Roman" w:hAnsi="Times New Roman" w:cs="Times New Roman"/>
+          <w:b/>
+          <w:bCs/>
+          <w:color w:val="24292E"/>
+          <w:kern w:val="36"/>
+          <w:sz w:val="28"/>
+          <w:szCs w:val="28"/>
+          <w:lang w:val="en-US" w:eastAsia="bg-BG"/>
+        </w:rPr>
+        <w:t xml:space="preserve">() – </w:t>
+      </w:r>
+      <w:r>
+        <w:rPr>
+          <w:rFonts w:ascii="Times New Roman" w:eastAsia="Times New Roman" w:hAnsi="Times New Roman" w:cs="Times New Roman"/>
+          <w:bCs/>
+          <w:color w:val="24292E"/>
+          <w:kern w:val="36"/>
+          <w:sz w:val="28"/>
+          <w:szCs w:val="28"/>
+          <w:lang w:eastAsia="bg-BG"/>
+        </w:rPr>
+        <w:t>променя те</w:t>
+      </w:r>
+      <w:r>
+        <w:rPr>
+          <w:rFonts w:ascii="Times New Roman" w:eastAsia="Times New Roman" w:hAnsi="Times New Roman" w:cs="Times New Roman"/>
+          <w:bCs/>
+          <w:color w:val="24292E"/>
+          <w:kern w:val="36"/>
+          <w:sz w:val="28"/>
+          <w:szCs w:val="28"/>
+          <w:lang w:eastAsia="bg-BG"/>
+        </w:rPr>
+        <w:t>кущият активен таб на този след</w:t>
+      </w:r>
+      <w:r>
+        <w:rPr>
+          <w:rFonts w:ascii="Times New Roman" w:eastAsia="Times New Roman" w:hAnsi="Times New Roman" w:cs="Times New Roman"/>
+          <w:bCs/>
+          <w:color w:val="24292E"/>
+          <w:kern w:val="36"/>
+          <w:sz w:val="28"/>
+          <w:szCs w:val="28"/>
+          <w:lang w:eastAsia="bg-BG"/>
+        </w:rPr>
+        <w:t xml:space="preserve"> него в списъка, ако има такъв</w:t>
+      </w:r>
+      <w:r>
+        <w:rPr>
+          <w:rFonts w:ascii="Times New Roman" w:eastAsia="Times New Roman" w:hAnsi="Times New Roman" w:cs="Times New Roman"/>
+          <w:bCs/>
+          <w:color w:val="24292E"/>
+          <w:kern w:val="36"/>
+          <w:sz w:val="28"/>
+          <w:szCs w:val="28"/>
+          <w:lang w:eastAsia="bg-BG"/>
+        </w:rPr>
+        <w:t xml:space="preserve">, </w:t>
+      </w:r>
+      <w:r>
+        <w:rPr>
+          <w:rFonts w:ascii="Times New Roman" w:eastAsia="Times New Roman" w:hAnsi="Times New Roman" w:cs="Times New Roman"/>
+          <w:bCs/>
+          <w:color w:val="24292E"/>
+          <w:kern w:val="36"/>
+          <w:sz w:val="28"/>
+          <w:szCs w:val="28"/>
+          <w:lang w:eastAsia="bg-BG"/>
+        </w:rPr>
+        <w:t>методът не приема аргументи и не връща нищо</w:t>
+      </w:r>
+    </w:p>
+    <w:p>
+      <w:pPr>
+        <w:pStyle w:val="ListParagraph"/>
+        <w:numPr>
+          <w:ilvl w:val="1"/>
+          <w:numId w:val="1"/>
+        </w:numPr>
+        <w:rPr>
+          <w:rFonts w:ascii="Times New Roman" w:eastAsia="Times New Roman" w:hAnsi="Times New Roman" w:cs="Times New Roman"/>
+          <w:b/>
+          <w:bCs/>
+          <w:color w:val="24292E"/>
+          <w:kern w:val="36"/>
+          <w:sz w:val="36"/>
+          <w:szCs w:val="36"/>
+          <w:lang w:val="en-US" w:eastAsia="bg-BG"/>
+        </w:rPr>
+      </w:pPr>
+      <w:r>
+        <w:rPr>
+          <w:rFonts w:ascii="Times New Roman" w:eastAsia="Times New Roman" w:hAnsi="Times New Roman" w:cs="Times New Roman"/>
+          <w:b/>
+          <w:bCs/>
+          <w:color w:val="24292E"/>
+          <w:kern w:val="36"/>
+          <w:sz w:val="28"/>
+          <w:szCs w:val="28"/>
+          <w:lang w:val="en-US" w:eastAsia="bg-BG"/>
+        </w:rPr>
+        <w:t>void remove</w:t>
+      </w:r>
+      <w:r>
+        <w:rPr>
+          <w:rFonts w:ascii="Times New Roman" w:eastAsia="Times New Roman" w:hAnsi="Times New Roman" w:cs="Times New Roman"/>
+          <w:b/>
+          <w:bCs/>
+          <w:color w:val="24292E"/>
+          <w:kern w:val="36"/>
+          <w:sz w:val="28"/>
+          <w:szCs w:val="28"/>
+          <w:lang w:val="en-US" w:eastAsia="bg-BG"/>
+        </w:rPr>
+        <w:t xml:space="preserve">() </w:t>
+      </w:r>
+      <w:r>
+        <w:rPr>
+          <w:rFonts w:ascii="Times New Roman" w:eastAsia="Times New Roman" w:hAnsi="Times New Roman" w:cs="Times New Roman"/>
+          <w:b/>
+          <w:bCs/>
+          <w:color w:val="24292E"/>
+          <w:kern w:val="36"/>
+          <w:sz w:val="28"/>
+          <w:szCs w:val="28"/>
+          <w:lang w:val="en-US" w:eastAsia="bg-BG"/>
+        </w:rPr>
+        <w:t>–</w:t>
+      </w:r>
+      <w:r>
+        <w:rPr>
+          <w:rFonts w:ascii="Times New Roman" w:eastAsia="Times New Roman" w:hAnsi="Times New Roman" w:cs="Times New Roman"/>
+          <w:b/>
+          <w:bCs/>
+          <w:color w:val="24292E"/>
+          <w:kern w:val="36"/>
+          <w:sz w:val="36"/>
+          <w:szCs w:val="36"/>
+          <w:lang w:val="en-US" w:eastAsia="bg-BG"/>
+        </w:rPr>
+        <w:t xml:space="preserve"> </w:t>
+      </w:r>
+      <w:r>
+        <w:rPr>
+          <w:rFonts w:ascii="Times New Roman" w:eastAsia="Times New Roman" w:hAnsi="Times New Roman" w:cs="Times New Roman"/>
+          <w:bCs/>
+          <w:color w:val="24292E"/>
+          <w:kern w:val="36"/>
+          <w:sz w:val="28"/>
+          <w:szCs w:val="28"/>
+          <w:lang w:eastAsia="bg-BG"/>
+        </w:rPr>
+        <w:t>премахва текущия активен таб от списъка с отворени табове, методът не приема аргументи и не връща нищо</w:t>
+      </w:r>
+    </w:p>
+    <w:p>
+      <w:pPr>
+        <w:pStyle w:val="ListParagraph"/>
+        <w:numPr>
+          <w:ilvl w:val="1"/>
+          <w:numId w:val="1"/>
+        </w:numPr>
+        <w:rPr>
+          <w:rFonts w:ascii="Times New Roman" w:eastAsia="Times New Roman" w:hAnsi="Times New Roman" w:cs="Times New Roman"/>
+          <w:b/>
+          <w:bCs/>
+          <w:color w:val="24292E"/>
+          <w:kern w:val="36"/>
+          <w:sz w:val="36"/>
+          <w:szCs w:val="36"/>
+          <w:lang w:val="en-US" w:eastAsia="bg-BG"/>
+        </w:rPr>
+      </w:pPr>
+      <w:r>
+        <w:rPr>
+          <w:rFonts w:ascii="Times New Roman" w:eastAsia="Times New Roman" w:hAnsi="Times New Roman" w:cs="Times New Roman"/>
+          <w:b/>
+          <w:bCs/>
+          <w:color w:val="24292E"/>
+          <w:kern w:val="36"/>
+          <w:sz w:val="28"/>
+          <w:szCs w:val="28"/>
+          <w:lang w:val="en-US" w:eastAsia="bg-BG"/>
+        </w:rPr>
+        <w:t xml:space="preserve">void </w:t>
+      </w:r>
+      <w:proofErr w:type="spellStart"/>
+      <w:r>
+        <w:rPr>
+          <w:rFonts w:ascii="Times New Roman" w:eastAsia="Times New Roman" w:hAnsi="Times New Roman" w:cs="Times New Roman"/>
+          <w:b/>
+          <w:bCs/>
+          <w:color w:val="24292E"/>
+          <w:kern w:val="36"/>
+          <w:sz w:val="28"/>
+          <w:szCs w:val="28"/>
+          <w:lang w:val="en-US" w:eastAsia="bg-BG"/>
+        </w:rPr>
+        <w:t>sortUrl</w:t>
+      </w:r>
+      <w:proofErr w:type="spellEnd"/>
+      <w:r>
+        <w:rPr>
+          <w:rFonts w:ascii="Times New Roman" w:eastAsia="Times New Roman" w:hAnsi="Times New Roman" w:cs="Times New Roman"/>
+          <w:b/>
+          <w:bCs/>
+          <w:color w:val="24292E"/>
+          <w:kern w:val="36"/>
+          <w:sz w:val="28"/>
+          <w:szCs w:val="28"/>
+          <w:lang w:val="en-US" w:eastAsia="bg-BG"/>
+        </w:rPr>
+        <w:t xml:space="preserve">() </w:t>
+      </w:r>
+      <w:r>
+        <w:rPr>
+          <w:rFonts w:ascii="Times New Roman" w:eastAsia="Times New Roman" w:hAnsi="Times New Roman" w:cs="Times New Roman"/>
+          <w:b/>
+          <w:bCs/>
+          <w:color w:val="24292E"/>
+          <w:kern w:val="36"/>
+          <w:sz w:val="28"/>
+          <w:szCs w:val="28"/>
+          <w:lang w:val="en-US" w:eastAsia="bg-BG"/>
+        </w:rPr>
+        <w:t>–</w:t>
+      </w:r>
+      <w:r>
+        <w:rPr>
+          <w:rFonts w:ascii="Times New Roman" w:eastAsia="Times New Roman" w:hAnsi="Times New Roman" w:cs="Times New Roman"/>
+          <w:bCs/>
+          <w:color w:val="24292E"/>
+          <w:kern w:val="36"/>
+          <w:sz w:val="28"/>
+          <w:szCs w:val="28"/>
+          <w:lang w:val="en-US" w:eastAsia="bg-BG"/>
+        </w:rPr>
+        <w:t xml:space="preserve"> </w:t>
+      </w:r>
+      <w:r>
+        <w:rPr>
+          <w:rFonts w:ascii="Times New Roman" w:eastAsia="Times New Roman" w:hAnsi="Times New Roman" w:cs="Times New Roman"/>
+          <w:bCs/>
+          <w:color w:val="24292E"/>
+          <w:kern w:val="36"/>
+          <w:sz w:val="28"/>
+          <w:szCs w:val="28"/>
+          <w:lang w:eastAsia="bg-BG"/>
+        </w:rPr>
+        <w:t xml:space="preserve">сортира отворените табове в списъка по </w:t>
+      </w:r>
+      <w:proofErr w:type="spellStart"/>
+      <w:r>
+        <w:rPr>
+          <w:rFonts w:ascii="Times New Roman" w:eastAsia="Times New Roman" w:hAnsi="Times New Roman" w:cs="Times New Roman"/>
+          <w:bCs/>
+          <w:color w:val="24292E"/>
+          <w:kern w:val="36"/>
+          <w:sz w:val="28"/>
+          <w:szCs w:val="28"/>
+          <w:lang w:val="en-US" w:eastAsia="bg-BG"/>
+        </w:rPr>
+        <w:t>url</w:t>
+      </w:r>
+      <w:proofErr w:type="spellEnd"/>
+      <w:r>
+        <w:rPr>
+          <w:rFonts w:ascii="Times New Roman" w:eastAsia="Times New Roman" w:hAnsi="Times New Roman" w:cs="Times New Roman"/>
+          <w:bCs/>
+          <w:color w:val="24292E"/>
+          <w:kern w:val="36"/>
+          <w:sz w:val="28"/>
+          <w:szCs w:val="28"/>
+          <w:lang w:val="en-US" w:eastAsia="bg-BG"/>
+        </w:rPr>
+        <w:t xml:space="preserve"> </w:t>
+      </w:r>
+      <w:r>
+        <w:rPr>
+          <w:rFonts w:ascii="Times New Roman" w:eastAsia="Times New Roman" w:hAnsi="Times New Roman" w:cs="Times New Roman"/>
+          <w:bCs/>
+          <w:color w:val="24292E"/>
+          <w:kern w:val="36"/>
+          <w:sz w:val="28"/>
+          <w:szCs w:val="28"/>
+          <w:lang w:eastAsia="bg-BG"/>
+        </w:rPr>
+        <w:t>адреси лексикографски нарастващо, методът не приема аргументи и не връща нищо</w:t>
+      </w:r>
+    </w:p>
+    <w:p>
+      <w:pPr>
+        <w:pStyle w:val="ListParagraph"/>
+        <w:numPr>
+          <w:ilvl w:val="1"/>
+          <w:numId w:val="1"/>
+        </w:numPr>
+        <w:rPr>
+          <w:rFonts w:ascii="Times New Roman" w:eastAsia="Times New Roman" w:hAnsi="Times New Roman" w:cs="Times New Roman"/>
+          <w:b/>
+          <w:bCs/>
+          <w:color w:val="24292E"/>
+          <w:kern w:val="36"/>
+          <w:sz w:val="36"/>
+          <w:szCs w:val="36"/>
+          <w:lang w:val="en-US" w:eastAsia="bg-BG"/>
+        </w:rPr>
+      </w:pPr>
+      <w:r>
+        <w:rPr>
+          <w:rFonts w:ascii="Times New Roman" w:eastAsia="Times New Roman" w:hAnsi="Times New Roman" w:cs="Times New Roman"/>
+          <w:b/>
+          <w:bCs/>
+          <w:color w:val="24292E"/>
+          <w:kern w:val="36"/>
+          <w:sz w:val="28"/>
+          <w:szCs w:val="28"/>
+          <w:lang w:val="en-US" w:eastAsia="bg-BG"/>
+        </w:rPr>
+        <w:t xml:space="preserve">void </w:t>
+      </w:r>
+      <w:proofErr w:type="spellStart"/>
+      <w:r>
+        <w:rPr>
+          <w:rFonts w:ascii="Times New Roman" w:eastAsia="Times New Roman" w:hAnsi="Times New Roman" w:cs="Times New Roman"/>
+          <w:b/>
+          <w:bCs/>
+          <w:color w:val="24292E"/>
+          <w:kern w:val="36"/>
+          <w:sz w:val="28"/>
+          <w:szCs w:val="28"/>
+          <w:lang w:val="en-US" w:eastAsia="bg-BG"/>
+        </w:rPr>
+        <w:t>sortTime</w:t>
+      </w:r>
+      <w:proofErr w:type="spellEnd"/>
+      <w:r>
+        <w:rPr>
+          <w:rFonts w:ascii="Times New Roman" w:eastAsia="Times New Roman" w:hAnsi="Times New Roman" w:cs="Times New Roman"/>
+          <w:b/>
+          <w:bCs/>
+          <w:color w:val="24292E"/>
+          <w:kern w:val="36"/>
+          <w:sz w:val="28"/>
+          <w:szCs w:val="28"/>
+          <w:lang w:val="en-US" w:eastAsia="bg-BG"/>
+        </w:rPr>
+        <w:t>() –</w:t>
+      </w:r>
+      <w:r>
+        <w:rPr>
+          <w:rFonts w:ascii="Times New Roman" w:eastAsia="Times New Roman" w:hAnsi="Times New Roman" w:cs="Times New Roman"/>
+          <w:sz w:val="36"/>
+          <w:szCs w:val="36"/>
+          <w:lang w:val="en-US" w:eastAsia="bg-BG"/>
+        </w:rPr>
+        <w:t xml:space="preserve"> </w:t>
+      </w:r>
+      <w:r>
+        <w:rPr>
+          <w:rFonts w:ascii="Times New Roman" w:eastAsia="Times New Roman" w:hAnsi="Times New Roman" w:cs="Times New Roman"/>
+          <w:bCs/>
+          <w:color w:val="24292E"/>
+          <w:kern w:val="36"/>
+          <w:sz w:val="28"/>
+          <w:szCs w:val="28"/>
+          <w:lang w:eastAsia="bg-BG"/>
+        </w:rPr>
+        <w:t xml:space="preserve">сортира отворените табове в списъка по </w:t>
+      </w:r>
+      <w:r>
+        <w:rPr>
+          <w:rFonts w:ascii="Times New Roman" w:eastAsia="Times New Roman" w:hAnsi="Times New Roman" w:cs="Times New Roman"/>
+          <w:bCs/>
+          <w:color w:val="24292E"/>
+          <w:kern w:val="36"/>
+          <w:sz w:val="28"/>
+          <w:szCs w:val="28"/>
+          <w:lang w:val="en-US" w:eastAsia="bg-BG"/>
+        </w:rPr>
+        <w:t>timestamp</w:t>
+      </w:r>
+      <w:r>
+        <w:rPr>
+          <w:rFonts w:ascii="Times New Roman" w:eastAsia="Times New Roman" w:hAnsi="Times New Roman" w:cs="Times New Roman"/>
+          <w:bCs/>
+          <w:color w:val="24292E"/>
+          <w:kern w:val="36"/>
+          <w:sz w:val="28"/>
+          <w:szCs w:val="28"/>
+          <w:lang w:val="en-US" w:eastAsia="bg-BG"/>
+        </w:rPr>
+        <w:t xml:space="preserve"> </w:t>
+      </w:r>
+      <w:r>
+        <w:rPr>
+          <w:rFonts w:ascii="Times New Roman" w:eastAsia="Times New Roman" w:hAnsi="Times New Roman" w:cs="Times New Roman"/>
+          <w:bCs/>
+          <w:color w:val="24292E"/>
+          <w:kern w:val="36"/>
+          <w:sz w:val="28"/>
+          <w:szCs w:val="28"/>
+          <w:lang w:eastAsia="bg-BG"/>
+        </w:rPr>
+        <w:t>лексикографски нарастващо, методът не приема аргументи и не връща нищо</w:t>
+      </w:r>
+    </w:p>
+    <w:p>
+      <w:pPr>
+        <w:pStyle w:val="ListParagraph"/>
+        <w:ind w:left="1440"/>
+        <w:rPr>
+          <w:rFonts w:ascii="Times New Roman" w:eastAsia="Times New Roman" w:hAnsi="Times New Roman" w:cs="Times New Roman"/>
+          <w:b/>
+          <w:bCs/>
+          <w:color w:val="24292E"/>
+          <w:kern w:val="36"/>
+          <w:sz w:val="36"/>
+          <w:szCs w:val="36"/>
+          <w:lang w:val="en-US" w:eastAsia="bg-BG"/>
+        </w:rPr>
+      </w:pPr>
+    </w:p>
+    <w:p>
+      <w:pPr>
+        <w:pStyle w:val="ListParagraph"/>
+        <w:numPr>
+          <w:ilvl w:val="0"/>
+          <w:numId w:val="1"/>
+        </w:numPr>
+        <w:rPr>
+          <w:rFonts w:ascii="Times New Roman" w:eastAsia="Times New Roman" w:hAnsi="Times New Roman" w:cs="Times New Roman"/>
+          <w:b/>
+          <w:bCs/>
+          <w:color w:val="24292E"/>
+          <w:kern w:val="36"/>
+          <w:sz w:val="36"/>
+          <w:szCs w:val="36"/>
+          <w:lang w:val="en-US" w:eastAsia="bg-BG"/>
+        </w:rPr>
+      </w:pPr>
+      <w:r>
+        <w:rPr>
+          <w:rFonts w:ascii="Times New Roman" w:eastAsia="Times New Roman" w:hAnsi="Times New Roman" w:cs="Times New Roman"/>
+          <w:b/>
+          <w:bCs/>
+          <w:color w:val="24292E"/>
+          <w:kern w:val="36"/>
+          <w:sz w:val="36"/>
+          <w:szCs w:val="36"/>
+          <w:lang w:val="en-US" w:eastAsia="bg-BG"/>
+        </w:rPr>
+        <w:t xml:space="preserve">Class </w:t>
+      </w:r>
+      <w:r>
+        <w:rPr>
+          <w:rFonts w:ascii="Times New Roman" w:eastAsia="Times New Roman" w:hAnsi="Times New Roman" w:cs="Times New Roman"/>
+          <w:b/>
+          <w:bCs/>
+          <w:color w:val="24292E"/>
+          <w:kern w:val="36"/>
+          <w:sz w:val="36"/>
+          <w:szCs w:val="36"/>
+          <w:lang w:val="en-US" w:eastAsia="bg-BG"/>
+        </w:rPr>
+        <w:t>Client</w:t>
+      </w:r>
+    </w:p>
+    <w:p>
+      <w:pPr>
+        <w:pStyle w:val="ListParagraph"/>
+        <w:numPr>
+          <w:ilvl w:val="1"/>
+          <w:numId w:val="1"/>
+        </w:numPr>
+        <w:rPr>
+          <w:rFonts w:ascii="Times New Roman" w:eastAsia="Times New Roman" w:hAnsi="Times New Roman" w:cs="Times New Roman"/>
+          <w:b/>
+          <w:bCs/>
+          <w:color w:val="24292E"/>
+          <w:kern w:val="36"/>
+          <w:sz w:val="36"/>
+          <w:szCs w:val="36"/>
+          <w:lang w:val="en-US" w:eastAsia="bg-BG"/>
+        </w:rPr>
+      </w:pPr>
+      <w:r>
+        <w:rPr>
+          <w:rFonts w:ascii="Times New Roman" w:eastAsia="Times New Roman" w:hAnsi="Times New Roman" w:cs="Times New Roman"/>
+          <w:b/>
+          <w:bCs/>
+          <w:color w:val="24292E"/>
+          <w:kern w:val="36"/>
+          <w:sz w:val="28"/>
+          <w:szCs w:val="28"/>
+          <w:lang w:val="en-US" w:eastAsia="bg-BG"/>
+        </w:rPr>
+        <w:t xml:space="preserve">Client </w:t>
+      </w:r>
+      <w:r>
+        <w:rPr>
+          <w:rFonts w:ascii="Times New Roman" w:eastAsia="Times New Roman" w:hAnsi="Times New Roman" w:cs="Times New Roman"/>
+          <w:b/>
+          <w:bCs/>
+          <w:color w:val="24292E"/>
+          <w:kern w:val="36"/>
+          <w:sz w:val="28"/>
+          <w:szCs w:val="28"/>
+          <w:lang w:val="en-US" w:eastAsia="bg-BG"/>
+        </w:rPr>
+        <w:t>() –</w:t>
+      </w:r>
+      <w:r>
+        <w:rPr>
+          <w:rFonts w:ascii="Times New Roman" w:eastAsia="Times New Roman" w:hAnsi="Times New Roman" w:cs="Times New Roman"/>
+          <w:b/>
+          <w:bCs/>
+          <w:color w:val="24292E"/>
+          <w:kern w:val="36"/>
+          <w:sz w:val="28"/>
+          <w:szCs w:val="28"/>
+          <w:lang w:eastAsia="bg-BG"/>
+        </w:rPr>
+        <w:t xml:space="preserve"> </w:t>
+      </w:r>
+      <w:r>
+        <w:rPr>
+          <w:rFonts w:ascii="Times New Roman" w:eastAsia="Times New Roman" w:hAnsi="Times New Roman" w:cs="Times New Roman"/>
+          <w:b/>
+          <w:bCs/>
+          <w:color w:val="24292E"/>
+          <w:kern w:val="36"/>
+          <w:sz w:val="28"/>
+          <w:szCs w:val="28"/>
+          <w:lang w:val="en-US" w:eastAsia="bg-BG"/>
+        </w:rPr>
+        <w:t xml:space="preserve">constructor: </w:t>
+      </w:r>
+      <w:r>
+        <w:rPr>
+          <w:rFonts w:ascii="Times New Roman" w:eastAsia="Times New Roman" w:hAnsi="Times New Roman" w:cs="Times New Roman"/>
+          <w:bCs/>
+          <w:color w:val="24292E"/>
+          <w:kern w:val="36"/>
+          <w:sz w:val="28"/>
+          <w:szCs w:val="28"/>
+          <w:lang w:eastAsia="bg-BG"/>
+        </w:rPr>
+        <w:t xml:space="preserve">създава обект от класа </w:t>
+      </w:r>
+      <w:r>
+        <w:rPr>
+          <w:rFonts w:ascii="Times New Roman" w:eastAsia="Times New Roman" w:hAnsi="Times New Roman" w:cs="Times New Roman"/>
+          <w:bCs/>
+          <w:color w:val="24292E"/>
+          <w:kern w:val="36"/>
+          <w:sz w:val="28"/>
+          <w:szCs w:val="28"/>
+          <w:lang w:val="en-US" w:eastAsia="bg-BG"/>
+        </w:rPr>
+        <w:t>Client</w:t>
+      </w:r>
+    </w:p>
+    <w:p>
+      <w:pPr>
+        <w:pStyle w:val="ListParagraph"/>
+        <w:numPr>
+          <w:ilvl w:val="1"/>
+          <w:numId w:val="1"/>
+        </w:numPr>
+        <w:rPr>
+          <w:rFonts w:ascii="Times New Roman" w:eastAsia="Times New Roman" w:hAnsi="Times New Roman" w:cs="Times New Roman"/>
+          <w:b/>
+          <w:bCs/>
+          <w:color w:val="24292E"/>
+          <w:kern w:val="36"/>
+          <w:sz w:val="36"/>
+          <w:szCs w:val="36"/>
+          <w:lang w:val="en-US" w:eastAsia="bg-BG"/>
+        </w:rPr>
+      </w:pPr>
+      <w:r>
+        <w:rPr>
+          <w:rFonts w:ascii="Times New Roman" w:eastAsia="Times New Roman" w:hAnsi="Times New Roman" w:cs="Times New Roman"/>
+          <w:b/>
+          <w:bCs/>
+          <w:color w:val="24292E"/>
+          <w:kern w:val="36"/>
+          <w:sz w:val="28"/>
+          <w:szCs w:val="28"/>
+          <w:lang w:val="en-US" w:eastAsia="bg-BG"/>
+        </w:rPr>
+        <w:lastRenderedPageBreak/>
+        <w:t xml:space="preserve">void </w:t>
+      </w:r>
+      <w:proofErr w:type="spellStart"/>
+      <w:r>
+        <w:rPr>
+          <w:rFonts w:ascii="Times New Roman" w:eastAsia="Times New Roman" w:hAnsi="Times New Roman" w:cs="Times New Roman"/>
+          <w:b/>
+          <w:bCs/>
+          <w:color w:val="24292E"/>
+          <w:kern w:val="36"/>
+          <w:sz w:val="28"/>
+          <w:szCs w:val="28"/>
+          <w:lang w:val="en-US" w:eastAsia="bg-BG"/>
+        </w:rPr>
+        <w:t>interactWithUser</w:t>
+      </w:r>
+      <w:proofErr w:type="spellEnd"/>
+      <w:r>
+        <w:rPr>
+          <w:rFonts w:ascii="Times New Roman" w:eastAsia="Times New Roman" w:hAnsi="Times New Roman" w:cs="Times New Roman"/>
+          <w:b/>
+          <w:bCs/>
+          <w:color w:val="24292E"/>
+          <w:kern w:val="36"/>
+          <w:sz w:val="28"/>
+          <w:szCs w:val="28"/>
+          <w:lang w:val="en-US" w:eastAsia="bg-BG"/>
+        </w:rPr>
+        <w:t>() –</w:t>
+      </w:r>
+      <w:r>
+        <w:rPr>
+          <w:rFonts w:ascii="Times New Roman" w:eastAsia="Times New Roman" w:hAnsi="Times New Roman" w:cs="Times New Roman"/>
+          <w:sz w:val="36"/>
+          <w:szCs w:val="36"/>
+          <w:lang w:val="en-US" w:eastAsia="bg-BG"/>
+        </w:rPr>
+        <w:t xml:space="preserve"> </w:t>
+      </w:r>
+      <w:r>
+        <w:rPr>
+          <w:rFonts w:ascii="Times New Roman" w:eastAsia="Times New Roman" w:hAnsi="Times New Roman" w:cs="Times New Roman"/>
+          <w:sz w:val="28"/>
+          <w:szCs w:val="28"/>
+          <w:lang w:eastAsia="bg-BG"/>
+        </w:rPr>
+        <w:t>представлява главният метод за въвеждане на символни низове от клавиатурата и извеждане на символни низове на конзолата, методът не приема аргументи и не връща нищо</w:t>
+      </w:r>
+    </w:p>
+    <w:p>
+      <w:pPr>
+        <w:pStyle w:val="ListParagraph"/>
+        <w:ind w:left="1440"/>
+        <w:rPr>
+          <w:rFonts w:ascii="Times New Roman" w:eastAsia="Times New Roman" w:hAnsi="Times New Roman" w:cs="Times New Roman"/>
+          <w:b/>
+          <w:bCs/>
+          <w:color w:val="24292E"/>
+          <w:kern w:val="36"/>
+          <w:sz w:val="36"/>
+          <w:szCs w:val="36"/>
+          <w:lang w:val="en-US" w:eastAsia="bg-BG"/>
+        </w:rPr>
+      </w:pPr>
+    </w:p>
+    <w:p>
+      <w:pPr>
+        <w:pStyle w:val="ListParagraph"/>
+        <w:numPr>
+          <w:ilvl w:val="0"/>
+          <w:numId w:val="1"/>
+        </w:numPr>
+        <w:rPr>
+          <w:rFonts w:ascii="Times New Roman" w:eastAsia="Times New Roman" w:hAnsi="Times New Roman" w:cs="Times New Roman"/>
+          <w:b/>
+          <w:bCs/>
+          <w:color w:val="24292E"/>
+          <w:kern w:val="36"/>
+          <w:sz w:val="36"/>
+          <w:szCs w:val="36"/>
+          <w:lang w:val="en-US" w:eastAsia="bg-BG"/>
+        </w:rPr>
+      </w:pPr>
+      <w:r>
+        <w:rPr>
+          <w:rFonts w:ascii="Times New Roman" w:eastAsia="Times New Roman" w:hAnsi="Times New Roman" w:cs="Times New Roman"/>
+          <w:b/>
+          <w:bCs/>
+          <w:color w:val="24292E"/>
+          <w:kern w:val="36"/>
+          <w:sz w:val="36"/>
+          <w:szCs w:val="36"/>
+          <w:lang w:val="en-US" w:eastAsia="bg-BG"/>
+        </w:rPr>
+        <w:t xml:space="preserve">Class </w:t>
+      </w:r>
+      <w:proofErr w:type="spellStart"/>
+      <w:r>
+        <w:rPr>
+          <w:rFonts w:ascii="Times New Roman" w:eastAsia="Times New Roman" w:hAnsi="Times New Roman" w:cs="Times New Roman"/>
+          <w:b/>
+          <w:bCs/>
+          <w:color w:val="24292E"/>
+          <w:kern w:val="36"/>
+          <w:sz w:val="36"/>
+          <w:szCs w:val="36"/>
+          <w:lang w:val="en-US" w:eastAsia="bg-BG"/>
+        </w:rPr>
+        <w:t>PromptPrinter</w:t>
+      </w:r>
+      <w:proofErr w:type="spellEnd"/>
+    </w:p>
+    <w:p>
+      <w:pPr>
+        <w:pStyle w:val="ListParagraph"/>
+        <w:numPr>
+          <w:ilvl w:val="1"/>
+          <w:numId w:val="1"/>
+        </w:numPr>
+        <w:rPr>
+          <w:rFonts w:ascii="Times New Roman" w:eastAsia="Times New Roman" w:hAnsi="Times New Roman" w:cs="Times New Roman"/>
+          <w:b/>
+          <w:bCs/>
+          <w:color w:val="24292E"/>
+          <w:kern w:val="36"/>
+          <w:sz w:val="36"/>
+          <w:szCs w:val="36"/>
+          <w:lang w:val="en-US" w:eastAsia="bg-BG"/>
+        </w:rPr>
+      </w:pPr>
+      <w:r>
+        <w:rPr>
+          <w:rFonts w:ascii="Times New Roman" w:eastAsia="Times New Roman" w:hAnsi="Times New Roman" w:cs="Times New Roman"/>
+          <w:b/>
+          <w:bCs/>
+          <w:color w:val="24292E"/>
+          <w:kern w:val="36"/>
+          <w:sz w:val="36"/>
+          <w:szCs w:val="36"/>
+          <w:lang w:val="en-US" w:eastAsia="bg-BG"/>
+        </w:rPr>
+        <w:t>v</w:t>
+      </w:r>
+      <w:r>
+        <w:rPr>
+          <w:rFonts w:ascii="Times New Roman" w:eastAsia="Times New Roman" w:hAnsi="Times New Roman" w:cs="Times New Roman"/>
+          <w:b/>
+          <w:bCs/>
+          <w:color w:val="24292E"/>
+          <w:kern w:val="36"/>
+          <w:sz w:val="36"/>
+          <w:szCs w:val="36"/>
+          <w:lang w:val="en-US" w:eastAsia="bg-BG"/>
+        </w:rPr>
+        <w:t xml:space="preserve">oid operator()  - </w:t>
+      </w:r>
+      <w:r>
+        <w:rPr>
+          <w:rFonts w:ascii="Times New Roman" w:eastAsia="Times New Roman" w:hAnsi="Times New Roman" w:cs="Times New Roman"/>
+          <w:bCs/>
+          <w:color w:val="24292E"/>
+          <w:kern w:val="36"/>
+          <w:sz w:val="28"/>
+          <w:szCs w:val="28"/>
+          <w:lang w:eastAsia="bg-BG"/>
+        </w:rPr>
+        <w:t>предефиниран оператор () за изпълнение без аргументи, идеята е класът да се явява в ролята на функтор</w:t>
+      </w:r>
+    </w:p>
+    <w:p>
+      <w:pPr>
+        <w:pStyle w:val="ListParagraph"/>
+        <w:ind w:left="1440"/>
+        <w:rPr>
+          <w:rFonts w:ascii="Times New Roman" w:eastAsia="Times New Roman" w:hAnsi="Times New Roman" w:cs="Times New Roman"/>
+          <w:b/>
+          <w:bCs/>
+          <w:color w:val="24292E"/>
+          <w:kern w:val="36"/>
+          <w:sz w:val="36"/>
+          <w:szCs w:val="36"/>
+          <w:lang w:val="en-US" w:eastAsia="bg-BG"/>
+        </w:rPr>
+      </w:pPr>
+    </w:p>
+    <w:p>
+      <w:pPr>
+        <w:pStyle w:val="ListParagraph"/>
+        <w:numPr>
+          <w:ilvl w:val="0"/>
+          <w:numId w:val="1"/>
+        </w:numPr>
+        <w:rPr>
+          <w:rFonts w:ascii="Times New Roman" w:eastAsia="Times New Roman" w:hAnsi="Times New Roman" w:cs="Times New Roman"/>
+          <w:b/>
+          <w:bCs/>
+          <w:color w:val="24292E"/>
+          <w:kern w:val="36"/>
+          <w:sz w:val="36"/>
+          <w:szCs w:val="36"/>
+          <w:lang w:val="en-US" w:eastAsia="bg-BG"/>
+        </w:rPr>
+      </w:pPr>
+      <w:r>
+        <w:rPr>
+          <w:rFonts w:ascii="Times New Roman" w:eastAsia="Times New Roman" w:hAnsi="Times New Roman" w:cs="Times New Roman"/>
+          <w:b/>
+          <w:bCs/>
+          <w:color w:val="24292E"/>
+          <w:kern w:val="36"/>
+          <w:sz w:val="36"/>
+          <w:szCs w:val="36"/>
+          <w:lang w:val="en-US" w:eastAsia="bg-BG"/>
+        </w:rPr>
+        <w:t>Class</w:t>
+      </w:r>
+      <w:r>
+        <w:rPr>
+          <w:rFonts w:ascii="Times New Roman" w:eastAsia="Times New Roman" w:hAnsi="Times New Roman" w:cs="Times New Roman"/>
+          <w:b/>
+          <w:bCs/>
+          <w:color w:val="24292E"/>
+          <w:kern w:val="36"/>
+          <w:sz w:val="36"/>
+          <w:szCs w:val="36"/>
+          <w:lang w:val="en-US" w:eastAsia="bg-BG"/>
+        </w:rPr>
+        <w:t xml:space="preserve"> </w:t>
+      </w:r>
+      <w:proofErr w:type="spellStart"/>
+      <w:r>
+        <w:rPr>
+          <w:rFonts w:ascii="Times New Roman" w:eastAsia="Times New Roman" w:hAnsi="Times New Roman" w:cs="Times New Roman"/>
+          <w:b/>
+          <w:bCs/>
+          <w:color w:val="24292E"/>
+          <w:kern w:val="36"/>
+          <w:sz w:val="36"/>
+          <w:szCs w:val="36"/>
+          <w:lang w:val="en-US" w:eastAsia="bg-BG"/>
+        </w:rPr>
+        <w:t>CommandFactory</w:t>
+      </w:r>
+      <w:proofErr w:type="spellEnd"/>
+      <w:r>
+        <w:rPr>
+          <w:rFonts w:ascii="Times New Roman" w:eastAsia="Times New Roman" w:hAnsi="Times New Roman" w:cs="Times New Roman"/>
+          <w:b/>
+          <w:bCs/>
+          <w:color w:val="24292E"/>
+          <w:kern w:val="36"/>
+          <w:sz w:val="36"/>
+          <w:szCs w:val="36"/>
+          <w:lang w:val="en-US" w:eastAsia="bg-BG"/>
+        </w:rPr>
+        <w:t xml:space="preserve"> </w:t>
+      </w:r>
+    </w:p>
+    <w:p>
+      <w:pPr>
+        <w:pStyle w:val="ListParagraph"/>
+        <w:numPr>
+          <w:ilvl w:val="1"/>
+          <w:numId w:val="1"/>
+        </w:numPr>
+        <w:rPr>
+          <w:rFonts w:ascii="Times New Roman" w:eastAsia="Times New Roman" w:hAnsi="Times New Roman" w:cs="Times New Roman"/>
+          <w:b/>
+          <w:bCs/>
+          <w:color w:val="24292E"/>
+          <w:kern w:val="36"/>
+          <w:sz w:val="36"/>
+          <w:szCs w:val="36"/>
+          <w:lang w:val="en-US" w:eastAsia="bg-BG"/>
+        </w:rPr>
+      </w:pPr>
+      <w:proofErr w:type="spellStart"/>
+      <w:r>
+        <w:rPr>
+          <w:rFonts w:ascii="Times New Roman" w:eastAsia="Times New Roman" w:hAnsi="Times New Roman" w:cs="Times New Roman"/>
+          <w:b/>
+          <w:bCs/>
+          <w:color w:val="24292E"/>
+          <w:kern w:val="36"/>
+          <w:sz w:val="36"/>
+          <w:szCs w:val="36"/>
+          <w:lang w:val="en-US" w:eastAsia="bg-BG"/>
+        </w:rPr>
+        <w:t>CommandFactory</w:t>
+      </w:r>
+      <w:proofErr w:type="spellEnd"/>
+      <w:r>
+        <w:rPr>
+          <w:rFonts w:ascii="Times New Roman" w:eastAsia="Times New Roman" w:hAnsi="Times New Roman" w:cs="Times New Roman"/>
+          <w:b/>
+          <w:bCs/>
+          <w:color w:val="24292E"/>
+          <w:kern w:val="36"/>
+          <w:sz w:val="36"/>
+          <w:szCs w:val="36"/>
+          <w:lang w:val="en-US" w:eastAsia="bg-BG"/>
+        </w:rPr>
+        <w:t xml:space="preserve">()  - </w:t>
+      </w:r>
+      <w:r>
+        <w:rPr>
+          <w:rFonts w:ascii="Times New Roman" w:eastAsia="Times New Roman" w:hAnsi="Times New Roman" w:cs="Times New Roman"/>
+          <w:bCs/>
+          <w:color w:val="24292E"/>
+          <w:kern w:val="36"/>
+          <w:sz w:val="28"/>
+          <w:szCs w:val="28"/>
+          <w:lang w:eastAsia="bg-BG"/>
+        </w:rPr>
+        <w:t xml:space="preserve">конструктор по подразбиране за създаване на обекти от клас </w:t>
+      </w:r>
+      <w:proofErr w:type="spellStart"/>
+      <w:r>
+        <w:rPr>
+          <w:rFonts w:ascii="Times New Roman" w:eastAsia="Times New Roman" w:hAnsi="Times New Roman" w:cs="Times New Roman"/>
+          <w:bCs/>
+          <w:color w:val="24292E"/>
+          <w:kern w:val="36"/>
+          <w:sz w:val="28"/>
+          <w:szCs w:val="28"/>
+          <w:lang w:val="en-US" w:eastAsia="bg-BG"/>
+        </w:rPr>
+        <w:t>CommandFactory</w:t>
+      </w:r>
+      <w:proofErr w:type="spellEnd"/>
+    </w:p>
+    <w:p>
+      <w:pPr>
+        <w:pStyle w:val="ListParagraph"/>
+        <w:numPr>
+          <w:ilvl w:val="1"/>
+          <w:numId w:val="1"/>
+        </w:numPr>
+        <w:rPr>
+          <w:rFonts w:ascii="Times New Roman" w:eastAsia="Times New Roman" w:hAnsi="Times New Roman" w:cs="Times New Roman"/>
+          <w:b/>
+          <w:bCs/>
+          <w:color w:val="24292E"/>
+          <w:kern w:val="36"/>
+          <w:sz w:val="36"/>
+          <w:szCs w:val="36"/>
+          <w:lang w:val="en-US" w:eastAsia="bg-BG"/>
+        </w:rPr>
+      </w:pPr>
+      <w:r>
+        <w:rPr>
+          <w:rFonts w:ascii="Times New Roman" w:eastAsia="Times New Roman" w:hAnsi="Times New Roman" w:cs="Times New Roman"/>
+          <w:b/>
+          <w:bCs/>
+          <w:color w:val="24292E"/>
+          <w:kern w:val="36"/>
+          <w:sz w:val="36"/>
+          <w:szCs w:val="36"/>
+          <w:lang w:val="en-US" w:eastAsia="bg-BG"/>
+        </w:rPr>
+        <w:t xml:space="preserve">bool </w:t>
+      </w:r>
+      <w:proofErr w:type="spellStart"/>
+      <w:r>
+        <w:rPr>
+          <w:rFonts w:ascii="Times New Roman" w:eastAsia="Times New Roman" w:hAnsi="Times New Roman" w:cs="Times New Roman"/>
+          <w:b/>
+          <w:bCs/>
+          <w:color w:val="24292E"/>
+          <w:kern w:val="36"/>
+          <w:sz w:val="36"/>
+          <w:szCs w:val="36"/>
+          <w:lang w:val="en-US" w:eastAsia="bg-BG"/>
+        </w:rPr>
+        <w:t>checkCommandExistence</w:t>
+      </w:r>
+      <w:proofErr w:type="spellEnd"/>
+      <w:r>
+        <w:rPr>
+          <w:rFonts w:ascii="Times New Roman" w:eastAsia="Times New Roman" w:hAnsi="Times New Roman" w:cs="Times New Roman"/>
+          <w:b/>
+          <w:bCs/>
+          <w:color w:val="24292E"/>
+          <w:kern w:val="36"/>
+          <w:sz w:val="36"/>
+          <w:szCs w:val="36"/>
+          <w:lang w:val="en-US" w:eastAsia="bg-BG"/>
+        </w:rPr>
+        <w:t xml:space="preserve">(string command) </w:t>
+      </w:r>
+      <w:r>
+        <w:rPr>
+          <w:rFonts w:ascii="Times New Roman" w:eastAsia="Times New Roman" w:hAnsi="Times New Roman" w:cs="Times New Roman"/>
+          <w:b/>
+          <w:bCs/>
+          <w:color w:val="24292E"/>
+          <w:kern w:val="36"/>
+          <w:sz w:val="28"/>
+          <w:szCs w:val="28"/>
+          <w:lang w:eastAsia="bg-BG"/>
+        </w:rPr>
+        <w:t xml:space="preserve"> - </w:t>
+      </w:r>
+      <w:r>
+        <w:rPr>
+          <w:rFonts w:ascii="Times New Roman" w:eastAsia="Times New Roman" w:hAnsi="Times New Roman" w:cs="Times New Roman"/>
+          <w:bCs/>
+          <w:color w:val="24292E"/>
+          <w:kern w:val="36"/>
+          <w:sz w:val="28"/>
+          <w:szCs w:val="28"/>
+          <w:lang w:eastAsia="bg-BG"/>
+        </w:rPr>
+        <w:t xml:space="preserve">проверява дали подаденият стринг като аргумент отговаря на някаква команда в списъка с команди на фабриката, и ако отговаря връща </w:t>
+      </w:r>
+      <w:r>
+        <w:rPr>
+          <w:rFonts w:ascii="Times New Roman" w:eastAsia="Times New Roman" w:hAnsi="Times New Roman" w:cs="Times New Roman"/>
+          <w:bCs/>
+          <w:color w:val="24292E"/>
+          <w:kern w:val="36"/>
+          <w:sz w:val="28"/>
+          <w:szCs w:val="28"/>
+          <w:lang w:val="en-US" w:eastAsia="bg-BG"/>
+        </w:rPr>
+        <w:t xml:space="preserve">true, </w:t>
+      </w:r>
+      <w:r>
+        <w:rPr>
+          <w:rFonts w:ascii="Times New Roman" w:eastAsia="Times New Roman" w:hAnsi="Times New Roman" w:cs="Times New Roman"/>
+          <w:bCs/>
+          <w:color w:val="24292E"/>
+          <w:kern w:val="36"/>
+          <w:sz w:val="28"/>
+          <w:szCs w:val="28"/>
+          <w:lang w:eastAsia="bg-BG"/>
+        </w:rPr>
+        <w:t xml:space="preserve">ако не – </w:t>
+      </w:r>
+      <w:r>
+        <w:rPr>
+          <w:rFonts w:ascii="Times New Roman" w:eastAsia="Times New Roman" w:hAnsi="Times New Roman" w:cs="Times New Roman"/>
+          <w:bCs/>
+          <w:color w:val="24292E"/>
+          <w:kern w:val="36"/>
+          <w:sz w:val="28"/>
+          <w:szCs w:val="28"/>
+          <w:lang w:val="en-US" w:eastAsia="bg-BG"/>
+        </w:rPr>
+        <w:t xml:space="preserve">false, </w:t>
+      </w:r>
+      <w:r>
+        <w:rPr>
+          <w:rFonts w:ascii="Times New Roman" w:eastAsia="Times New Roman" w:hAnsi="Times New Roman" w:cs="Times New Roman"/>
+          <w:bCs/>
+          <w:color w:val="24292E"/>
+          <w:kern w:val="36"/>
+          <w:sz w:val="28"/>
+          <w:szCs w:val="28"/>
+          <w:lang w:eastAsia="bg-BG"/>
+        </w:rPr>
+        <w:t xml:space="preserve">методът приема един аргумент и връща стойност от тип </w:t>
+      </w:r>
+      <w:r>
+        <w:rPr>
+          <w:rFonts w:ascii="Times New Roman" w:eastAsia="Times New Roman" w:hAnsi="Times New Roman" w:cs="Times New Roman"/>
+          <w:bCs/>
+          <w:color w:val="24292E"/>
+          <w:kern w:val="36"/>
+          <w:sz w:val="28"/>
+          <w:szCs w:val="28"/>
+          <w:lang w:val="en-US" w:eastAsia="bg-BG"/>
+        </w:rPr>
+        <w:t>bool.</w:t>
+      </w:r>
+    </w:p>
+    <w:p>
+      <w:pPr>
+        <w:pStyle w:val="ListParagraph"/>
+        <w:numPr>
+          <w:ilvl w:val="1"/>
+          <w:numId w:val="1"/>
+        </w:numPr>
+        <w:rPr>
+          <w:rFonts w:ascii="Times New Roman" w:eastAsia="Times New Roman" w:hAnsi="Times New Roman" w:cs="Times New Roman"/>
+          <w:b/>
+          <w:bCs/>
+          <w:color w:val="24292E"/>
+          <w:kern w:val="36"/>
+          <w:sz w:val="36"/>
+          <w:szCs w:val="36"/>
+          <w:lang w:val="en-US" w:eastAsia="bg-BG"/>
+        </w:rPr>
+      </w:pPr>
+      <w:r>
+        <w:rPr>
+          <w:rFonts w:ascii="Times New Roman" w:eastAsia="Times New Roman" w:hAnsi="Times New Roman" w:cs="Times New Roman"/>
+          <w:b/>
+          <w:bCs/>
+          <w:color w:val="24292E"/>
+          <w:kern w:val="36"/>
+          <w:sz w:val="36"/>
+          <w:szCs w:val="36"/>
+          <w:lang w:val="en-US" w:eastAsia="bg-BG"/>
+        </w:rPr>
+        <w:t xml:space="preserve">void </w:t>
+      </w:r>
+      <w:proofErr w:type="spellStart"/>
+      <w:r>
+        <w:rPr>
+          <w:rFonts w:ascii="Times New Roman" w:eastAsia="Times New Roman" w:hAnsi="Times New Roman" w:cs="Times New Roman"/>
+          <w:b/>
+          <w:bCs/>
+          <w:color w:val="24292E"/>
+          <w:kern w:val="36"/>
+          <w:sz w:val="36"/>
+          <w:szCs w:val="36"/>
+          <w:lang w:val="en-US" w:eastAsia="bg-BG"/>
+        </w:rPr>
+        <w:t>insertCommand</w:t>
+      </w:r>
+      <w:proofErr w:type="spellEnd"/>
+      <w:r>
+        <w:rPr>
+          <w:rFonts w:ascii="Times New Roman" w:eastAsia="Times New Roman" w:hAnsi="Times New Roman" w:cs="Times New Roman"/>
+          <w:b/>
+          <w:bCs/>
+          <w:color w:val="24292E"/>
+          <w:kern w:val="36"/>
+          <w:sz w:val="36"/>
+          <w:szCs w:val="36"/>
+          <w:lang w:val="en-US" w:eastAsia="bg-BG"/>
+        </w:rPr>
+        <w:t>(string command) –</w:t>
+      </w:r>
+      <w:r>
+        <w:rPr>
+          <w:rFonts w:ascii="Times New Roman" w:eastAsia="Times New Roman" w:hAnsi="Times New Roman" w:cs="Times New Roman"/>
+          <w:sz w:val="36"/>
+          <w:szCs w:val="36"/>
+          <w:lang w:val="en-US" w:eastAsia="bg-BG"/>
+        </w:rPr>
+        <w:t xml:space="preserve"> </w:t>
+      </w:r>
+      <w:r>
+        <w:rPr>
+          <w:rFonts w:ascii="Times New Roman" w:eastAsia="Times New Roman" w:hAnsi="Times New Roman" w:cs="Times New Roman"/>
+          <w:sz w:val="28"/>
+          <w:szCs w:val="28"/>
+          <w:lang w:eastAsia="bg-BG"/>
+        </w:rPr>
+        <w:t>добавя нова команда към списъка с команди на фабриката за команди, методът приема един аргумент и не връща нищо</w:t>
+      </w:r>
+    </w:p>
+    <w:p>
+      <w:pPr>
+        <w:pStyle w:val="ListParagraph"/>
+        <w:numPr>
+          <w:ilvl w:val="1"/>
+          <w:numId w:val="1"/>
+        </w:numPr>
+        <w:rPr>
+          <w:rFonts w:ascii="Times New Roman" w:eastAsia="Times New Roman" w:hAnsi="Times New Roman" w:cs="Times New Roman"/>
+          <w:b/>
+          <w:bCs/>
+          <w:color w:val="24292E"/>
+          <w:kern w:val="36"/>
+          <w:sz w:val="36"/>
+          <w:szCs w:val="36"/>
+          <w:lang w:val="en-US" w:eastAsia="bg-BG"/>
+        </w:rPr>
+      </w:pPr>
+      <w:r>
+        <w:rPr>
+          <w:rFonts w:ascii="Times New Roman" w:eastAsia="Times New Roman" w:hAnsi="Times New Roman" w:cs="Times New Roman"/>
+          <w:b/>
+          <w:bCs/>
+          <w:color w:val="24292E"/>
+          <w:kern w:val="36"/>
+          <w:sz w:val="36"/>
+          <w:szCs w:val="36"/>
+          <w:lang w:val="en-US" w:eastAsia="bg-BG"/>
+        </w:rPr>
+        <w:t xml:space="preserve">bool </w:t>
+      </w:r>
+      <w:proofErr w:type="spellStart"/>
+      <w:r>
+        <w:rPr>
+          <w:rFonts w:ascii="Times New Roman" w:eastAsia="Times New Roman" w:hAnsi="Times New Roman" w:cs="Times New Roman"/>
+          <w:b/>
+          <w:bCs/>
+          <w:color w:val="24292E"/>
+          <w:kern w:val="36"/>
+          <w:sz w:val="36"/>
+          <w:szCs w:val="36"/>
+          <w:lang w:val="en-US" w:eastAsia="bg-BG"/>
+        </w:rPr>
+        <w:t>removeCommand</w:t>
+      </w:r>
+      <w:proofErr w:type="spellEnd"/>
+      <w:r>
+        <w:rPr>
+          <w:rFonts w:ascii="Times New Roman" w:eastAsia="Times New Roman" w:hAnsi="Times New Roman" w:cs="Times New Roman"/>
+          <w:b/>
+          <w:bCs/>
+          <w:color w:val="24292E"/>
+          <w:kern w:val="36"/>
+          <w:sz w:val="36"/>
+          <w:szCs w:val="36"/>
+          <w:lang w:val="en-US" w:eastAsia="bg-BG"/>
+        </w:rPr>
+        <w:t>(string command</w:t>
+      </w:r>
+      <w:r>
+        <w:rPr>
+          <w:rFonts w:ascii="Times New Roman" w:eastAsia="Times New Roman" w:hAnsi="Times New Roman" w:cs="Times New Roman"/>
+          <w:b/>
+          <w:bCs/>
+          <w:color w:val="24292E"/>
+          <w:kern w:val="36"/>
+          <w:sz w:val="36"/>
+          <w:szCs w:val="36"/>
+          <w:lang w:val="en-US" w:eastAsia="bg-BG"/>
+        </w:rPr>
+        <w:t xml:space="preserve">) – </w:t>
+      </w:r>
+      <w:r>
+        <w:rPr>
+          <w:rFonts w:ascii="Times New Roman" w:eastAsia="Times New Roman" w:hAnsi="Times New Roman" w:cs="Times New Roman"/>
+          <w:bCs/>
+          <w:color w:val="24292E"/>
+          <w:kern w:val="36"/>
+          <w:sz w:val="28"/>
+          <w:szCs w:val="28"/>
+          <w:lang w:eastAsia="bg-BG"/>
+        </w:rPr>
+        <w:t>премахва команда от списъка с команди, методът прие</w:t>
+      </w:r>
+      <w:r>
+        <w:rPr>
+          <w:rFonts w:ascii="Times New Roman" w:eastAsia="Times New Roman" w:hAnsi="Times New Roman" w:cs="Times New Roman"/>
+          <w:bCs/>
+          <w:color w:val="24292E"/>
+          <w:kern w:val="36"/>
+          <w:sz w:val="28"/>
+          <w:szCs w:val="28"/>
+          <w:lang w:eastAsia="bg-BG"/>
+        </w:rPr>
+        <w:t xml:space="preserve">ма един аргумент и връща стойност от  тип </w:t>
+      </w:r>
+      <w:r>
+        <w:rPr>
+          <w:rFonts w:ascii="Times New Roman" w:eastAsia="Times New Roman" w:hAnsi="Times New Roman" w:cs="Times New Roman"/>
+          <w:bCs/>
+          <w:color w:val="24292E"/>
+          <w:kern w:val="36"/>
+          <w:sz w:val="28"/>
+          <w:szCs w:val="28"/>
+          <w:lang w:val="en-US" w:eastAsia="bg-BG"/>
+        </w:rPr>
+        <w:t>bool</w:t>
+      </w:r>
+    </w:p>
+    <w:p>
+      <w:pPr>
+        <w:pStyle w:val="ListParagraph"/>
+        <w:numPr>
+          <w:ilvl w:val="1"/>
+          <w:numId w:val="1"/>
+        </w:numPr>
+        <w:rPr>
+          <w:rFonts w:ascii="Times New Roman" w:eastAsia="Times New Roman" w:hAnsi="Times New Roman" w:cs="Times New Roman"/>
+          <w:b/>
+          <w:bCs/>
+          <w:color w:val="24292E"/>
+          <w:kern w:val="36"/>
+          <w:sz w:val="36"/>
+          <w:szCs w:val="36"/>
+          <w:lang w:val="en-US" w:eastAsia="bg-BG"/>
+        </w:rPr>
+      </w:pPr>
+      <w:r>
+        <w:rPr>
+          <w:rFonts w:ascii="Times New Roman" w:eastAsia="Times New Roman" w:hAnsi="Times New Roman" w:cs="Times New Roman"/>
+          <w:b/>
+          <w:bCs/>
+          <w:color w:val="24292E"/>
+          <w:kern w:val="36"/>
+          <w:sz w:val="36"/>
+          <w:szCs w:val="36"/>
+          <w:lang w:val="en-US" w:eastAsia="bg-BG"/>
+        </w:rPr>
+        <w:t xml:space="preserve">Command* </w:t>
+      </w:r>
+      <w:proofErr w:type="spellStart"/>
+      <w:r>
+        <w:rPr>
+          <w:rFonts w:ascii="Times New Roman" w:eastAsia="Times New Roman" w:hAnsi="Times New Roman" w:cs="Times New Roman"/>
+          <w:b/>
+          <w:bCs/>
+          <w:color w:val="24292E"/>
+          <w:kern w:val="36"/>
+          <w:sz w:val="36"/>
+          <w:szCs w:val="36"/>
+          <w:lang w:val="en-US" w:eastAsia="bg-BG"/>
+        </w:rPr>
+        <w:t>getCommandByType</w:t>
+      </w:r>
+      <w:proofErr w:type="spellEnd"/>
+      <w:r>
+        <w:rPr>
+          <w:rFonts w:ascii="Times New Roman" w:eastAsia="Times New Roman" w:hAnsi="Times New Roman" w:cs="Times New Roman"/>
+          <w:b/>
+          <w:bCs/>
+          <w:color w:val="24292E"/>
+          <w:kern w:val="36"/>
+          <w:sz w:val="36"/>
+          <w:szCs w:val="36"/>
+          <w:lang w:val="en-US" w:eastAsia="bg-BG"/>
+        </w:rPr>
+        <w:t>(string command) –</w:t>
+      </w:r>
+      <w:r>
+        <w:rPr>
+          <w:rFonts w:ascii="Times New Roman" w:eastAsia="Times New Roman" w:hAnsi="Times New Roman" w:cs="Times New Roman"/>
+          <w:sz w:val="36"/>
+          <w:szCs w:val="36"/>
+          <w:lang w:val="en-US" w:eastAsia="bg-BG"/>
+        </w:rPr>
+        <w:t xml:space="preserve"> </w:t>
+      </w:r>
+      <w:r>
+        <w:rPr>
+          <w:rFonts w:ascii="Times New Roman" w:eastAsia="Times New Roman" w:hAnsi="Times New Roman" w:cs="Times New Roman"/>
+          <w:sz w:val="28"/>
+          <w:szCs w:val="28"/>
+          <w:lang w:eastAsia="bg-BG"/>
+        </w:rPr>
+        <w:t>връща указател от клас съответния тип команда, подадена като параметър, методът прие</w:t>
+      </w:r>
+      <w:r>
+        <w:rPr>
+          <w:rFonts w:ascii="Times New Roman" w:eastAsia="Times New Roman" w:hAnsi="Times New Roman" w:cs="Times New Roman"/>
+          <w:sz w:val="28"/>
+          <w:szCs w:val="28"/>
+          <w:lang w:eastAsia="bg-BG"/>
+        </w:rPr>
+        <w:t xml:space="preserve">ма един аргумент и връща стойност от тип </w:t>
+      </w:r>
+      <w:r>
+        <w:rPr>
+          <w:rFonts w:ascii="Times New Roman" w:eastAsia="Times New Roman" w:hAnsi="Times New Roman" w:cs="Times New Roman"/>
+          <w:sz w:val="28"/>
+          <w:szCs w:val="28"/>
+          <w:lang w:val="en-US" w:eastAsia="bg-BG"/>
+        </w:rPr>
+        <w:t>bool</w:t>
+      </w:r>
+    </w:p>
+    <w:p>
+      <w:pPr>
+        <w:pStyle w:val="ListParagraph"/>
+        <w:ind w:left="1440"/>
+        <w:rPr>
+          <w:rFonts w:ascii="Times New Roman" w:eastAsia="Times New Roman" w:hAnsi="Times New Roman" w:cs="Times New Roman"/>
+          <w:b/>
+          <w:bCs/>
+          <w:color w:val="24292E"/>
+          <w:kern w:val="36"/>
+          <w:sz w:val="36"/>
+          <w:szCs w:val="36"/>
+          <w:lang w:val="en-US" w:eastAsia="bg-BG"/>
+        </w:rPr>
+      </w:pPr>
+    </w:p>
+    <w:p>
+      <w:pPr>
+        <w:pStyle w:val="ListParagraph"/>
+        <w:numPr>
+          <w:ilvl w:val="0"/>
+          <w:numId w:val="1"/>
+        </w:numPr>
+        <w:rPr>
+          <w:rFonts w:ascii="Times New Roman" w:eastAsia="Times New Roman" w:hAnsi="Times New Roman" w:cs="Times New Roman"/>
+          <w:b/>
+          <w:bCs/>
+          <w:color w:val="24292E"/>
+          <w:kern w:val="36"/>
+          <w:sz w:val="36"/>
+          <w:szCs w:val="36"/>
+          <w:lang w:val="en-US" w:eastAsia="bg-BG"/>
+        </w:rPr>
+      </w:pPr>
+      <w:r>
+        <w:rPr>
+          <w:rFonts w:ascii="Times New Roman" w:eastAsia="Times New Roman" w:hAnsi="Times New Roman" w:cs="Times New Roman"/>
+          <w:b/>
+          <w:bCs/>
+          <w:color w:val="24292E"/>
+          <w:kern w:val="36"/>
+          <w:sz w:val="36"/>
+          <w:szCs w:val="36"/>
+          <w:lang w:val="en-US" w:eastAsia="bg-BG"/>
+        </w:rPr>
+        <w:t>Class</w:t>
+      </w:r>
+      <w:r>
+        <w:rPr>
+          <w:rFonts w:ascii="Times New Roman" w:eastAsia="Times New Roman" w:hAnsi="Times New Roman" w:cs="Times New Roman"/>
+          <w:b/>
+          <w:bCs/>
+          <w:color w:val="24292E"/>
+          <w:kern w:val="36"/>
+          <w:sz w:val="36"/>
+          <w:szCs w:val="36"/>
+          <w:lang w:val="en-US" w:eastAsia="bg-BG"/>
+        </w:rPr>
+        <w:t xml:space="preserve"> Command</w:t>
+      </w:r>
+    </w:p>
+    <w:p>
+      <w:pPr>
+        <w:pStyle w:val="ListParagraph"/>
+        <w:numPr>
+          <w:ilvl w:val="1"/>
+          <w:numId w:val="1"/>
+        </w:numPr>
+        <w:rPr>
+          <w:rFonts w:ascii="Times New Roman" w:eastAsia="Times New Roman" w:hAnsi="Times New Roman" w:cs="Times New Roman"/>
+          <w:b/>
+          <w:bCs/>
+          <w:color w:val="24292E"/>
+          <w:kern w:val="36"/>
+          <w:sz w:val="36"/>
+          <w:szCs w:val="36"/>
+          <w:lang w:val="en-US" w:eastAsia="bg-BG"/>
+        </w:rPr>
+      </w:pPr>
+      <w:r>
+        <w:rPr>
+          <w:rFonts w:ascii="Times New Roman" w:eastAsia="Times New Roman" w:hAnsi="Times New Roman" w:cs="Times New Roman"/>
+          <w:b/>
+          <w:bCs/>
+          <w:color w:val="24292E"/>
+          <w:kern w:val="36"/>
+          <w:sz w:val="36"/>
+          <w:szCs w:val="36"/>
+          <w:lang w:val="en-US" w:eastAsia="bg-BG"/>
+        </w:rPr>
+        <w:t xml:space="preserve">Command()  - </w:t>
+      </w:r>
+      <w:r>
+        <w:rPr>
+          <w:rFonts w:ascii="Times New Roman" w:eastAsia="Times New Roman" w:hAnsi="Times New Roman" w:cs="Times New Roman"/>
+          <w:bCs/>
+          <w:color w:val="24292E"/>
+          <w:kern w:val="36"/>
+          <w:sz w:val="28"/>
+          <w:szCs w:val="28"/>
+          <w:lang w:eastAsia="bg-BG"/>
+        </w:rPr>
+        <w:t xml:space="preserve">конструктор по подразбиране за създаване на обекти от клас </w:t>
+      </w:r>
+      <w:r>
+        <w:rPr>
+          <w:rFonts w:ascii="Times New Roman" w:eastAsia="Times New Roman" w:hAnsi="Times New Roman" w:cs="Times New Roman"/>
+          <w:bCs/>
+          <w:color w:val="24292E"/>
+          <w:kern w:val="36"/>
+          <w:sz w:val="28"/>
+          <w:szCs w:val="28"/>
+          <w:lang w:val="en-US" w:eastAsia="bg-BG"/>
+        </w:rPr>
+        <w:t>Command</w:t>
+      </w:r>
+    </w:p>
+    <w:p>
+      <w:pPr>
+        <w:pStyle w:val="ListParagraph"/>
+        <w:numPr>
+          <w:ilvl w:val="1"/>
+          <w:numId w:val="1"/>
+        </w:numPr>
+        <w:rPr>
+          <w:rFonts w:ascii="Times New Roman" w:eastAsia="Times New Roman" w:hAnsi="Times New Roman" w:cs="Times New Roman"/>
+          <w:b/>
+          <w:bCs/>
+          <w:color w:val="24292E"/>
+          <w:kern w:val="36"/>
+          <w:sz w:val="36"/>
+          <w:szCs w:val="36"/>
+          <w:lang w:val="en-US" w:eastAsia="bg-BG"/>
+        </w:rPr>
+      </w:pPr>
+      <w:proofErr w:type="spellStart"/>
+      <w:r>
+        <w:rPr>
+          <w:rFonts w:ascii="Times New Roman" w:eastAsia="Times New Roman" w:hAnsi="Times New Roman" w:cs="Times New Roman"/>
+          <w:b/>
+          <w:bCs/>
+          <w:color w:val="24292E"/>
+          <w:kern w:val="36"/>
+          <w:sz w:val="36"/>
+          <w:szCs w:val="36"/>
+          <w:lang w:val="en-US" w:eastAsia="bg-BG"/>
+        </w:rPr>
+        <w:t>CommandStatus</w:t>
+      </w:r>
+      <w:proofErr w:type="spellEnd"/>
+      <w:r>
+        <w:rPr>
+          <w:rFonts w:ascii="Times New Roman" w:eastAsia="Times New Roman" w:hAnsi="Times New Roman" w:cs="Times New Roman"/>
+          <w:b/>
+          <w:bCs/>
+          <w:color w:val="24292E"/>
+          <w:kern w:val="36"/>
+          <w:sz w:val="36"/>
+          <w:szCs w:val="36"/>
+          <w:lang w:val="en-US" w:eastAsia="bg-BG"/>
+        </w:rPr>
+        <w:t xml:space="preserve"> </w:t>
+      </w:r>
+      <w:r>
+        <w:rPr>
+          <w:rFonts w:ascii="Times New Roman" w:eastAsia="Times New Roman" w:hAnsi="Times New Roman" w:cs="Times New Roman"/>
+          <w:b/>
+          <w:bCs/>
+          <w:color w:val="24292E"/>
+          <w:kern w:val="36"/>
+          <w:sz w:val="36"/>
+          <w:szCs w:val="36"/>
+          <w:lang w:val="en-US" w:eastAsia="bg-BG"/>
+        </w:rPr>
+        <w:t>execute</w:t>
+      </w:r>
+      <w:r>
+        <w:rPr>
+          <w:rFonts w:ascii="Times New Roman" w:eastAsia="Times New Roman" w:hAnsi="Times New Roman" w:cs="Times New Roman"/>
+          <w:b/>
+          <w:bCs/>
+          <w:color w:val="24292E"/>
+          <w:kern w:val="36"/>
+          <w:sz w:val="36"/>
+          <w:szCs w:val="36"/>
+          <w:lang w:val="en-US" w:eastAsia="bg-BG"/>
+        </w:rPr>
+        <w:t xml:space="preserve">() </w:t>
+      </w:r>
+      <w:r>
+        <w:rPr>
+          <w:rFonts w:ascii="Times New Roman" w:eastAsia="Times New Roman" w:hAnsi="Times New Roman" w:cs="Times New Roman"/>
+          <w:b/>
+          <w:bCs/>
+          <w:color w:val="24292E"/>
+          <w:kern w:val="36"/>
+          <w:sz w:val="28"/>
+          <w:szCs w:val="28"/>
+          <w:lang w:eastAsia="bg-BG"/>
+        </w:rPr>
+        <w:t xml:space="preserve"> - </w:t>
+      </w:r>
+      <w:r>
+        <w:rPr>
+          <w:rFonts w:ascii="Times New Roman" w:eastAsia="Times New Roman" w:hAnsi="Times New Roman" w:cs="Times New Roman"/>
+          <w:bCs/>
+          <w:color w:val="24292E"/>
+          <w:kern w:val="36"/>
+          <w:sz w:val="28"/>
+          <w:szCs w:val="28"/>
+          <w:lang w:eastAsia="bg-BG"/>
+        </w:rPr>
+        <w:t xml:space="preserve">чисто виртуален метод към абстрактния клас </w:t>
+      </w:r>
+      <w:r>
+        <w:rPr>
+          <w:rFonts w:ascii="Times New Roman" w:eastAsia="Times New Roman" w:hAnsi="Times New Roman" w:cs="Times New Roman"/>
+          <w:bCs/>
+          <w:color w:val="24292E"/>
+          <w:kern w:val="36"/>
+          <w:sz w:val="28"/>
+          <w:szCs w:val="28"/>
+          <w:lang w:val="en-US" w:eastAsia="bg-BG"/>
+        </w:rPr>
+        <w:t>Command</w:t>
+      </w:r>
+      <w:r>
+        <w:rPr>
+          <w:rFonts w:ascii="Times New Roman" w:eastAsia="Times New Roman" w:hAnsi="Times New Roman" w:cs="Times New Roman"/>
+          <w:bCs/>
+          <w:color w:val="24292E"/>
+          <w:kern w:val="36"/>
+          <w:sz w:val="28"/>
+          <w:szCs w:val="28"/>
+          <w:lang w:val="en-US" w:eastAsia="bg-BG"/>
+        </w:rPr>
+        <w:t xml:space="preserve">, </w:t>
+      </w:r>
+      <w:r>
+        <w:rPr>
+          <w:rFonts w:ascii="Times New Roman" w:eastAsia="Times New Roman" w:hAnsi="Times New Roman" w:cs="Times New Roman"/>
+          <w:bCs/>
+          <w:color w:val="24292E"/>
+          <w:kern w:val="36"/>
+          <w:sz w:val="28"/>
+          <w:szCs w:val="28"/>
+          <w:lang w:eastAsia="bg-BG"/>
+        </w:rPr>
+        <w:t xml:space="preserve">методът не приема аргументи и връща стойност от тип </w:t>
+      </w:r>
+      <w:proofErr w:type="spellStart"/>
+      <w:r>
+        <w:rPr>
+          <w:rFonts w:ascii="Times New Roman" w:eastAsia="Times New Roman" w:hAnsi="Times New Roman" w:cs="Times New Roman"/>
+          <w:bCs/>
+          <w:color w:val="24292E"/>
+          <w:kern w:val="36"/>
+          <w:sz w:val="28"/>
+          <w:szCs w:val="28"/>
+          <w:lang w:val="en-US" w:eastAsia="bg-BG"/>
+        </w:rPr>
+        <w:t>enum</w:t>
+      </w:r>
+      <w:proofErr w:type="spellEnd"/>
+      <w:r>
+        <w:rPr>
+          <w:rFonts w:ascii="Times New Roman" w:eastAsia="Times New Roman" w:hAnsi="Times New Roman" w:cs="Times New Roman"/>
+          <w:bCs/>
+          <w:color w:val="24292E"/>
+          <w:kern w:val="36"/>
+          <w:sz w:val="28"/>
+          <w:szCs w:val="28"/>
+          <w:lang w:val="en-US" w:eastAsia="bg-BG"/>
+        </w:rPr>
+        <w:t xml:space="preserve"> </w:t>
+      </w:r>
+      <w:proofErr w:type="spellStart"/>
+      <w:r>
+        <w:rPr>
+          <w:rFonts w:ascii="Times New Roman" w:eastAsia="Times New Roman" w:hAnsi="Times New Roman" w:cs="Times New Roman"/>
+          <w:bCs/>
+          <w:color w:val="24292E"/>
+          <w:kern w:val="36"/>
+          <w:sz w:val="28"/>
+          <w:szCs w:val="28"/>
+          <w:lang w:val="en-US" w:eastAsia="bg-BG"/>
+        </w:rPr>
+        <w:t>CommandStatus</w:t>
+      </w:r>
+      <w:proofErr w:type="spellEnd"/>
+    </w:p>
+    <w:p>
+      <w:pPr>
+        <w:pStyle w:val="ListParagraph"/>
+        <w:ind w:left="1440"/>
+        <w:rPr>
+          <w:rFonts w:ascii="Times New Roman" w:eastAsia="Times New Roman" w:hAnsi="Times New Roman" w:cs="Times New Roman"/>
+          <w:b/>
+          <w:bCs/>
+          <w:color w:val="24292E"/>
+          <w:kern w:val="36"/>
+          <w:sz w:val="36"/>
+          <w:szCs w:val="36"/>
+          <w:lang w:val="en-US" w:eastAsia="bg-BG"/>
+        </w:rPr>
+      </w:pPr>
+    </w:p>
+    <w:p>
+      <w:pPr>
+        <w:pStyle w:val="ListParagraph"/>
+        <w:numPr>
+          <w:ilvl w:val="0"/>
+          <w:numId w:val="1"/>
+        </w:numPr>
+        <w:rPr>
+          <w:rFonts w:ascii="Times New Roman" w:eastAsia="Times New Roman" w:hAnsi="Times New Roman" w:cs="Times New Roman"/>
+          <w:b/>
+          <w:bCs/>
+          <w:color w:val="24292E"/>
+          <w:kern w:val="36"/>
+          <w:sz w:val="36"/>
+          <w:szCs w:val="36"/>
+          <w:lang w:val="en-US" w:eastAsia="bg-BG"/>
+        </w:rPr>
+      </w:pPr>
+      <w:r>
+        <w:rPr>
+          <w:rFonts w:ascii="Times New Roman" w:eastAsia="Times New Roman" w:hAnsi="Times New Roman" w:cs="Times New Roman"/>
+          <w:b/>
+          <w:bCs/>
+          <w:color w:val="24292E"/>
+          <w:kern w:val="36"/>
+          <w:sz w:val="36"/>
+          <w:szCs w:val="36"/>
+          <w:lang w:val="en-US" w:eastAsia="bg-BG"/>
+        </w:rPr>
+        <w:t xml:space="preserve">Class </w:t>
+      </w:r>
+      <w:proofErr w:type="spellStart"/>
+      <w:r>
+        <w:rPr>
+          <w:rFonts w:ascii="Times New Roman" w:eastAsia="Times New Roman" w:hAnsi="Times New Roman" w:cs="Times New Roman"/>
+          <w:b/>
+          <w:bCs/>
+          <w:color w:val="24292E"/>
+          <w:kern w:val="36"/>
+          <w:sz w:val="36"/>
+          <w:szCs w:val="36"/>
+          <w:lang w:val="en-US" w:eastAsia="bg-BG"/>
+        </w:rPr>
+        <w:t>Back</w:t>
+      </w:r>
+      <w:r>
+        <w:rPr>
+          <w:rFonts w:ascii="Times New Roman" w:eastAsia="Times New Roman" w:hAnsi="Times New Roman" w:cs="Times New Roman"/>
+          <w:b/>
+          <w:bCs/>
+          <w:color w:val="24292E"/>
+          <w:kern w:val="36"/>
+          <w:sz w:val="36"/>
+          <w:szCs w:val="36"/>
+          <w:lang w:val="en-US" w:eastAsia="bg-BG"/>
+        </w:rPr>
+        <w:t>Command</w:t>
+      </w:r>
+      <w:proofErr w:type="spellEnd"/>
+    </w:p>
+    <w:p>
+      <w:pPr>
+        <w:pStyle w:val="ListParagraph"/>
+        <w:numPr>
+          <w:ilvl w:val="1"/>
+          <w:numId w:val="1"/>
+        </w:numPr>
+        <w:rPr>
+          <w:rFonts w:ascii="Times New Roman" w:eastAsia="Times New Roman" w:hAnsi="Times New Roman" w:cs="Times New Roman"/>
+          <w:b/>
+          <w:bCs/>
+          <w:color w:val="24292E"/>
+          <w:kern w:val="36"/>
+          <w:sz w:val="36"/>
+          <w:szCs w:val="36"/>
+          <w:lang w:val="en-US" w:eastAsia="bg-BG"/>
+        </w:rPr>
+      </w:pPr>
+      <w:proofErr w:type="spellStart"/>
+      <w:r>
+        <w:rPr>
+          <w:rFonts w:ascii="Times New Roman" w:eastAsia="Times New Roman" w:hAnsi="Times New Roman" w:cs="Times New Roman"/>
+          <w:b/>
+          <w:bCs/>
+          <w:color w:val="24292E"/>
+          <w:kern w:val="36"/>
+          <w:sz w:val="36"/>
+          <w:szCs w:val="36"/>
+          <w:lang w:val="en-US" w:eastAsia="bg-BG"/>
+        </w:rPr>
+        <w:t>CommandStatus</w:t>
+      </w:r>
+      <w:proofErr w:type="spellEnd"/>
+      <w:r>
+        <w:rPr>
+          <w:rFonts w:ascii="Times New Roman" w:eastAsia="Times New Roman" w:hAnsi="Times New Roman" w:cs="Times New Roman"/>
+          <w:b/>
+          <w:bCs/>
+          <w:color w:val="24292E"/>
+          <w:kern w:val="36"/>
+          <w:sz w:val="36"/>
+          <w:szCs w:val="36"/>
+          <w:lang w:val="en-US" w:eastAsia="bg-BG"/>
+        </w:rPr>
+        <w:t xml:space="preserve"> execute() </w:t>
+      </w:r>
+      <w:r>
+        <w:rPr>
+          <w:rFonts w:ascii="Times New Roman" w:eastAsia="Times New Roman" w:hAnsi="Times New Roman" w:cs="Times New Roman"/>
+          <w:b/>
+          <w:bCs/>
+          <w:color w:val="24292E"/>
+          <w:kern w:val="36"/>
+          <w:sz w:val="28"/>
+          <w:szCs w:val="28"/>
+          <w:lang w:eastAsia="bg-BG"/>
+        </w:rPr>
+        <w:t xml:space="preserve"> - </w:t>
+      </w:r>
+      <w:r>
+        <w:rPr>
+          <w:rFonts w:ascii="Times New Roman" w:eastAsia="Times New Roman" w:hAnsi="Times New Roman" w:cs="Times New Roman"/>
+          <w:bCs/>
+          <w:color w:val="24292E"/>
+          <w:kern w:val="36"/>
+          <w:sz w:val="28"/>
+          <w:szCs w:val="28"/>
+          <w:lang w:eastAsia="bg-BG"/>
+        </w:rPr>
+        <w:t xml:space="preserve">предефиниран метод за изпълнение на командата </w:t>
+      </w:r>
+      <w:proofErr w:type="spellStart"/>
+      <w:r>
+        <w:rPr>
+          <w:rFonts w:ascii="Times New Roman" w:eastAsia="Times New Roman" w:hAnsi="Times New Roman" w:cs="Times New Roman"/>
+          <w:bCs/>
+          <w:color w:val="24292E"/>
+          <w:kern w:val="36"/>
+          <w:sz w:val="28"/>
+          <w:szCs w:val="28"/>
+          <w:lang w:val="en-US" w:eastAsia="bg-BG"/>
+        </w:rPr>
+        <w:t>BackCommand</w:t>
+      </w:r>
+      <w:proofErr w:type="spellEnd"/>
+      <w:r>
+        <w:rPr>
+          <w:rFonts w:ascii="Times New Roman" w:eastAsia="Times New Roman" w:hAnsi="Times New Roman" w:cs="Times New Roman"/>
+          <w:bCs/>
+          <w:color w:val="24292E"/>
+          <w:kern w:val="36"/>
+          <w:sz w:val="28"/>
+          <w:szCs w:val="28"/>
+          <w:lang w:val="en-US" w:eastAsia="bg-BG"/>
+        </w:rPr>
+        <w:t xml:space="preserve">, </w:t>
+      </w:r>
+      <w:r>
+        <w:rPr>
+          <w:rFonts w:ascii="Times New Roman" w:eastAsia="Times New Roman" w:hAnsi="Times New Roman" w:cs="Times New Roman"/>
+          <w:bCs/>
+          <w:color w:val="24292E"/>
+          <w:kern w:val="36"/>
+          <w:sz w:val="28"/>
+          <w:szCs w:val="28"/>
+          <w:lang w:eastAsia="bg-BG"/>
+        </w:rPr>
+        <w:t xml:space="preserve">наследен от абстрактния клас </w:t>
+      </w:r>
+      <w:r>
+        <w:rPr>
+          <w:rFonts w:ascii="Times New Roman" w:eastAsia="Times New Roman" w:hAnsi="Times New Roman" w:cs="Times New Roman"/>
+          <w:bCs/>
+          <w:color w:val="24292E"/>
+          <w:kern w:val="36"/>
+          <w:sz w:val="28"/>
+          <w:szCs w:val="28"/>
+          <w:lang w:val="en-US" w:eastAsia="bg-BG"/>
+        </w:rPr>
+        <w:t>Command</w:t>
+      </w:r>
+    </w:p>
+    <w:p>
+      <w:pPr>
+        <w:pStyle w:val="ListParagraph"/>
+        <w:numPr>
+          <w:ilvl w:val="0"/>
+          <w:numId w:val="1"/>
+        </w:numPr>
+        <w:rPr>
+          <w:rFonts w:ascii="Times New Roman" w:eastAsia="Times New Roman" w:hAnsi="Times New Roman" w:cs="Times New Roman"/>
+          <w:b/>
+          <w:bCs/>
+          <w:color w:val="24292E"/>
+          <w:kern w:val="36"/>
+          <w:sz w:val="36"/>
+          <w:szCs w:val="36"/>
+          <w:lang w:val="en-US" w:eastAsia="bg-BG"/>
+        </w:rPr>
+      </w:pPr>
+      <w:r>
+        <w:rPr>
+          <w:rFonts w:ascii="Times New Roman" w:eastAsia="Times New Roman" w:hAnsi="Times New Roman" w:cs="Times New Roman"/>
+          <w:b/>
+          <w:bCs/>
+          <w:color w:val="24292E"/>
+          <w:kern w:val="36"/>
+          <w:sz w:val="36"/>
+          <w:szCs w:val="36"/>
+          <w:lang w:val="en-US" w:eastAsia="bg-BG"/>
+        </w:rPr>
+        <w:t xml:space="preserve">Class </w:t>
+      </w:r>
+      <w:proofErr w:type="spellStart"/>
+      <w:r>
+        <w:rPr>
+          <w:rFonts w:ascii="Times New Roman" w:eastAsia="Times New Roman" w:hAnsi="Times New Roman" w:cs="Times New Roman"/>
+          <w:b/>
+          <w:bCs/>
+          <w:color w:val="24292E"/>
+          <w:kern w:val="36"/>
+          <w:sz w:val="36"/>
+          <w:szCs w:val="36"/>
+          <w:lang w:val="en-US" w:eastAsia="bg-BG"/>
+        </w:rPr>
+        <w:t>Forward</w:t>
+      </w:r>
+      <w:r>
+        <w:rPr>
+          <w:rFonts w:ascii="Times New Roman" w:eastAsia="Times New Roman" w:hAnsi="Times New Roman" w:cs="Times New Roman"/>
+          <w:b/>
+          <w:bCs/>
+          <w:color w:val="24292E"/>
+          <w:kern w:val="36"/>
+          <w:sz w:val="36"/>
+          <w:szCs w:val="36"/>
+          <w:lang w:val="en-US" w:eastAsia="bg-BG"/>
+        </w:rPr>
+        <w:t>Command</w:t>
+      </w:r>
+      <w:proofErr w:type="spellEnd"/>
+    </w:p>
+    <w:p>
+      <w:pPr>
+        <w:pStyle w:val="ListParagraph"/>
+        <w:numPr>
+          <w:ilvl w:val="1"/>
+          <w:numId w:val="1"/>
+        </w:numPr>
+        <w:rPr>
+          <w:rFonts w:ascii="Times New Roman" w:eastAsia="Times New Roman" w:hAnsi="Times New Roman" w:cs="Times New Roman"/>
+          <w:b/>
+          <w:bCs/>
+          <w:color w:val="24292E"/>
+          <w:kern w:val="36"/>
+          <w:sz w:val="36"/>
+          <w:szCs w:val="36"/>
+          <w:lang w:val="en-US" w:eastAsia="bg-BG"/>
+        </w:rPr>
+      </w:pPr>
+      <w:proofErr w:type="spellStart"/>
+      <w:r>
+        <w:rPr>
+          <w:rFonts w:ascii="Times New Roman" w:eastAsia="Times New Roman" w:hAnsi="Times New Roman" w:cs="Times New Roman"/>
+          <w:b/>
+          <w:bCs/>
+          <w:color w:val="24292E"/>
+          <w:kern w:val="36"/>
+          <w:sz w:val="36"/>
+          <w:szCs w:val="36"/>
+          <w:lang w:val="en-US" w:eastAsia="bg-BG"/>
+        </w:rPr>
+        <w:t>CommandStatus</w:t>
+      </w:r>
+      <w:proofErr w:type="spellEnd"/>
+      <w:r>
+        <w:rPr>
+          <w:rFonts w:ascii="Times New Roman" w:eastAsia="Times New Roman" w:hAnsi="Times New Roman" w:cs="Times New Roman"/>
+          <w:b/>
+          <w:bCs/>
+          <w:color w:val="24292E"/>
+          <w:kern w:val="36"/>
+          <w:sz w:val="36"/>
+          <w:szCs w:val="36"/>
+          <w:lang w:val="en-US" w:eastAsia="bg-BG"/>
+        </w:rPr>
+        <w:t xml:space="preserve"> execute() </w:t>
+      </w:r>
+      <w:r>
+        <w:rPr>
+          <w:rFonts w:ascii="Times New Roman" w:eastAsia="Times New Roman" w:hAnsi="Times New Roman" w:cs="Times New Roman"/>
+          <w:b/>
+          <w:bCs/>
+          <w:color w:val="24292E"/>
+          <w:kern w:val="36"/>
+          <w:sz w:val="28"/>
+          <w:szCs w:val="28"/>
+          <w:lang w:eastAsia="bg-BG"/>
+        </w:rPr>
+        <w:t xml:space="preserve"> - </w:t>
+      </w:r>
+      <w:r>
+        <w:rPr>
+          <w:rFonts w:ascii="Times New Roman" w:eastAsia="Times New Roman" w:hAnsi="Times New Roman" w:cs="Times New Roman"/>
+          <w:bCs/>
+          <w:color w:val="24292E"/>
+          <w:kern w:val="36"/>
+          <w:sz w:val="28"/>
+          <w:szCs w:val="28"/>
+          <w:lang w:eastAsia="bg-BG"/>
+        </w:rPr>
+        <w:t xml:space="preserve">предефиниран метод за изпълнение на командата </w:t>
+      </w:r>
+      <w:proofErr w:type="spellStart"/>
+      <w:r>
+        <w:rPr>
+          <w:rFonts w:ascii="Times New Roman" w:eastAsia="Times New Roman" w:hAnsi="Times New Roman" w:cs="Times New Roman"/>
+          <w:bCs/>
+          <w:color w:val="24292E"/>
+          <w:kern w:val="36"/>
+          <w:sz w:val="28"/>
+          <w:szCs w:val="28"/>
+          <w:lang w:val="en-US" w:eastAsia="bg-BG"/>
+        </w:rPr>
+        <w:t>Forward</w:t>
+      </w:r>
+      <w:r>
+        <w:rPr>
+          <w:rFonts w:ascii="Times New Roman" w:eastAsia="Times New Roman" w:hAnsi="Times New Roman" w:cs="Times New Roman"/>
+          <w:bCs/>
+          <w:color w:val="24292E"/>
+          <w:kern w:val="36"/>
+          <w:sz w:val="28"/>
+          <w:szCs w:val="28"/>
+          <w:lang w:val="en-US" w:eastAsia="bg-BG"/>
+        </w:rPr>
+        <w:t>Command</w:t>
+      </w:r>
+      <w:proofErr w:type="spellEnd"/>
+      <w:r>
+        <w:rPr>
+          <w:rFonts w:ascii="Times New Roman" w:eastAsia="Times New Roman" w:hAnsi="Times New Roman" w:cs="Times New Roman"/>
+          <w:bCs/>
+          <w:color w:val="24292E"/>
+          <w:kern w:val="36"/>
+          <w:sz w:val="28"/>
+          <w:szCs w:val="28"/>
+          <w:lang w:val="en-US" w:eastAsia="bg-BG"/>
+        </w:rPr>
+        <w:t xml:space="preserve">, </w:t>
+      </w:r>
+      <w:r>
+        <w:rPr>
+          <w:rFonts w:ascii="Times New Roman" w:eastAsia="Times New Roman" w:hAnsi="Times New Roman" w:cs="Times New Roman"/>
+          <w:bCs/>
+          <w:color w:val="24292E"/>
+          <w:kern w:val="36"/>
+          <w:sz w:val="28"/>
+          <w:szCs w:val="28"/>
+          <w:lang w:eastAsia="bg-BG"/>
+        </w:rPr>
+        <w:t xml:space="preserve">наследен от абстрактния клас </w:t>
+      </w:r>
+      <w:r>
+        <w:rPr>
+          <w:rFonts w:ascii="Times New Roman" w:eastAsia="Times New Roman" w:hAnsi="Times New Roman" w:cs="Times New Roman"/>
+          <w:bCs/>
+          <w:color w:val="24292E"/>
+          <w:kern w:val="36"/>
+          <w:sz w:val="28"/>
+          <w:szCs w:val="28"/>
+          <w:lang w:val="en-US" w:eastAsia="bg-BG"/>
+        </w:rPr>
+        <w:t>Command</w:t>
+      </w:r>
+    </w:p>
+    <w:p>
+      <w:pPr>
+        <w:pStyle w:val="ListParagraph"/>
+        <w:numPr>
+          <w:ilvl w:val="0"/>
+          <w:numId w:val="1"/>
+        </w:numPr>
+        <w:rPr>
+          <w:rFonts w:ascii="Times New Roman" w:eastAsia="Times New Roman" w:hAnsi="Times New Roman" w:cs="Times New Roman"/>
+          <w:b/>
+          <w:bCs/>
+          <w:color w:val="24292E"/>
+          <w:kern w:val="36"/>
+          <w:sz w:val="36"/>
+          <w:szCs w:val="36"/>
+          <w:lang w:val="en-US" w:eastAsia="bg-BG"/>
+        </w:rPr>
+      </w:pPr>
+      <w:r>
+        <w:rPr>
+          <w:rFonts w:ascii="Times New Roman" w:eastAsia="Times New Roman" w:hAnsi="Times New Roman" w:cs="Times New Roman"/>
+          <w:b/>
+          <w:bCs/>
+          <w:color w:val="24292E"/>
+          <w:kern w:val="36"/>
+          <w:sz w:val="36"/>
+          <w:szCs w:val="36"/>
+          <w:lang w:val="en-US" w:eastAsia="bg-BG"/>
+        </w:rPr>
+        <w:t xml:space="preserve">Class </w:t>
+      </w:r>
+      <w:proofErr w:type="spellStart"/>
+      <w:r>
+        <w:rPr>
+          <w:rFonts w:ascii="Times New Roman" w:eastAsia="Times New Roman" w:hAnsi="Times New Roman" w:cs="Times New Roman"/>
+          <w:b/>
+          <w:bCs/>
+          <w:color w:val="24292E"/>
+          <w:kern w:val="36"/>
+          <w:sz w:val="36"/>
+          <w:szCs w:val="36"/>
+          <w:lang w:val="en-US" w:eastAsia="bg-BG"/>
+        </w:rPr>
+        <w:t>Go</w:t>
+      </w:r>
+      <w:r>
+        <w:rPr>
+          <w:rFonts w:ascii="Times New Roman" w:eastAsia="Times New Roman" w:hAnsi="Times New Roman" w:cs="Times New Roman"/>
+          <w:b/>
+          <w:bCs/>
+          <w:color w:val="24292E"/>
+          <w:kern w:val="36"/>
+          <w:sz w:val="36"/>
+          <w:szCs w:val="36"/>
+          <w:lang w:val="en-US" w:eastAsia="bg-BG"/>
+        </w:rPr>
+        <w:t>Command</w:t>
+      </w:r>
+      <w:proofErr w:type="spellEnd"/>
+    </w:p>
+    <w:p>
+      <w:pPr>
+        <w:pStyle w:val="ListParagraph"/>
+        <w:numPr>
+          <w:ilvl w:val="1"/>
+          <w:numId w:val="1"/>
+        </w:numPr>
+        <w:rPr>
+          <w:rFonts w:ascii="Times New Roman" w:eastAsia="Times New Roman" w:hAnsi="Times New Roman" w:cs="Times New Roman"/>
+          <w:b/>
+          <w:bCs/>
+          <w:color w:val="24292E"/>
+          <w:kern w:val="36"/>
+          <w:sz w:val="36"/>
+          <w:szCs w:val="36"/>
+          <w:lang w:val="en-US" w:eastAsia="bg-BG"/>
+        </w:rPr>
+      </w:pPr>
+      <w:proofErr w:type="spellStart"/>
+      <w:r>
+        <w:rPr>
+          <w:rFonts w:ascii="Times New Roman" w:eastAsia="Times New Roman" w:hAnsi="Times New Roman" w:cs="Times New Roman"/>
+          <w:b/>
+          <w:bCs/>
+          <w:color w:val="24292E"/>
+          <w:kern w:val="36"/>
+          <w:sz w:val="36"/>
+          <w:szCs w:val="36"/>
+          <w:lang w:val="en-US" w:eastAsia="bg-BG"/>
+        </w:rPr>
+        <w:t>CommandStatus</w:t>
+      </w:r>
+      <w:proofErr w:type="spellEnd"/>
+      <w:r>
+        <w:rPr>
+          <w:rFonts w:ascii="Times New Roman" w:eastAsia="Times New Roman" w:hAnsi="Times New Roman" w:cs="Times New Roman"/>
+          <w:b/>
+          <w:bCs/>
+          <w:color w:val="24292E"/>
+          <w:kern w:val="36"/>
+          <w:sz w:val="36"/>
+          <w:szCs w:val="36"/>
+          <w:lang w:val="en-US" w:eastAsia="bg-BG"/>
+        </w:rPr>
+        <w:t xml:space="preserve"> execute() </w:t>
+      </w:r>
+      <w:r>
+        <w:rPr>
+          <w:rFonts w:ascii="Times New Roman" w:eastAsia="Times New Roman" w:hAnsi="Times New Roman" w:cs="Times New Roman"/>
+          <w:b/>
+          <w:bCs/>
+          <w:color w:val="24292E"/>
+          <w:kern w:val="36"/>
+          <w:sz w:val="28"/>
+          <w:szCs w:val="28"/>
+          <w:lang w:eastAsia="bg-BG"/>
+        </w:rPr>
+        <w:t xml:space="preserve"> - </w:t>
+      </w:r>
+      <w:r>
+        <w:rPr>
+          <w:rFonts w:ascii="Times New Roman" w:eastAsia="Times New Roman" w:hAnsi="Times New Roman" w:cs="Times New Roman"/>
+          <w:bCs/>
+          <w:color w:val="24292E"/>
+          <w:kern w:val="36"/>
+          <w:sz w:val="28"/>
+          <w:szCs w:val="28"/>
+          <w:lang w:eastAsia="bg-BG"/>
+        </w:rPr>
+        <w:t xml:space="preserve">предефиниран метод за изпълнение на командата </w:t>
+      </w:r>
+      <w:proofErr w:type="spellStart"/>
+      <w:r>
+        <w:rPr>
+          <w:rFonts w:ascii="Times New Roman" w:eastAsia="Times New Roman" w:hAnsi="Times New Roman" w:cs="Times New Roman"/>
+          <w:bCs/>
+          <w:color w:val="24292E"/>
+          <w:kern w:val="36"/>
+          <w:sz w:val="28"/>
+          <w:szCs w:val="28"/>
+          <w:lang w:val="en-US" w:eastAsia="bg-BG"/>
+        </w:rPr>
+        <w:t>Go</w:t>
+      </w:r>
+      <w:r>
+        <w:rPr>
+          <w:rFonts w:ascii="Times New Roman" w:eastAsia="Times New Roman" w:hAnsi="Times New Roman" w:cs="Times New Roman"/>
+          <w:bCs/>
+          <w:color w:val="24292E"/>
+          <w:kern w:val="36"/>
+          <w:sz w:val="28"/>
+          <w:szCs w:val="28"/>
+          <w:lang w:val="en-US" w:eastAsia="bg-BG"/>
+        </w:rPr>
+        <w:t>Command</w:t>
+      </w:r>
+      <w:proofErr w:type="spellEnd"/>
+      <w:r>
+        <w:rPr>
+          <w:rFonts w:ascii="Times New Roman" w:eastAsia="Times New Roman" w:hAnsi="Times New Roman" w:cs="Times New Roman"/>
+          <w:bCs/>
+          <w:color w:val="24292E"/>
+          <w:kern w:val="36"/>
+          <w:sz w:val="28"/>
+          <w:szCs w:val="28"/>
+          <w:lang w:val="en-US" w:eastAsia="bg-BG"/>
+        </w:rPr>
+        <w:t xml:space="preserve">, </w:t>
+      </w:r>
+      <w:r>
+        <w:rPr>
+          <w:rFonts w:ascii="Times New Roman" w:eastAsia="Times New Roman" w:hAnsi="Times New Roman" w:cs="Times New Roman"/>
+          <w:bCs/>
+          <w:color w:val="24292E"/>
+          <w:kern w:val="36"/>
+          <w:sz w:val="28"/>
+          <w:szCs w:val="28"/>
+          <w:lang w:eastAsia="bg-BG"/>
+        </w:rPr>
+        <w:t>наследен от аб</w:t>
+      </w:r>
+      <w:r>
+        <w:rPr>
+          <w:rFonts w:ascii="Times New Roman" w:eastAsia="Times New Roman" w:hAnsi="Times New Roman" w:cs="Times New Roman"/>
+          <w:bCs/>
+          <w:color w:val="24292E"/>
+          <w:kern w:val="36"/>
+          <w:sz w:val="28"/>
+          <w:szCs w:val="28"/>
+          <w:lang w:val="en-US" w:eastAsia="bg-BG"/>
+        </w:rPr>
+        <w:t>1</w:t>
+      </w:r>
+      <w:r>
+        <w:rPr>
+          <w:rFonts w:ascii="Times New Roman" w:eastAsia="Times New Roman" w:hAnsi="Times New Roman" w:cs="Times New Roman"/>
+          <w:bCs/>
+          <w:color w:val="24292E"/>
+          <w:kern w:val="36"/>
+          <w:sz w:val="28"/>
+          <w:szCs w:val="28"/>
+          <w:lang w:eastAsia="bg-BG"/>
+        </w:rPr>
+        <w:t xml:space="preserve">страктния клас </w:t>
+      </w:r>
+      <w:r>
+        <w:rPr>
+          <w:rFonts w:ascii="Times New Roman" w:eastAsia="Times New Roman" w:hAnsi="Times New Roman" w:cs="Times New Roman"/>
+          <w:bCs/>
+          <w:color w:val="24292E"/>
+          <w:kern w:val="36"/>
+          <w:sz w:val="28"/>
+          <w:szCs w:val="28"/>
+          <w:lang w:val="en-US" w:eastAsia="bg-BG"/>
+        </w:rPr>
+        <w:t>Command</w:t>
+      </w:r>
+    </w:p>
+    <w:p>
+      <w:pPr>
+        <w:pStyle w:val="ListParagraph"/>
+        <w:numPr>
+          <w:ilvl w:val="0"/>
+          <w:numId w:val="1"/>
+        </w:numPr>
+        <w:rPr>
+          <w:rFonts w:ascii="Times New Roman" w:eastAsia="Times New Roman" w:hAnsi="Times New Roman" w:cs="Times New Roman"/>
+          <w:b/>
+          <w:bCs/>
+          <w:color w:val="24292E"/>
+          <w:kern w:val="36"/>
+          <w:sz w:val="36"/>
+          <w:szCs w:val="36"/>
+          <w:lang w:val="en-US" w:eastAsia="bg-BG"/>
+        </w:rPr>
+      </w:pPr>
+      <w:r>
+        <w:rPr>
+          <w:rFonts w:ascii="Times New Roman" w:eastAsia="Times New Roman" w:hAnsi="Times New Roman" w:cs="Times New Roman"/>
+          <w:b/>
+          <w:bCs/>
+          <w:color w:val="24292E"/>
+          <w:kern w:val="36"/>
+          <w:sz w:val="36"/>
+          <w:szCs w:val="36"/>
+          <w:lang w:val="en-US" w:eastAsia="bg-BG"/>
+        </w:rPr>
+        <w:t xml:space="preserve">Class </w:t>
+      </w:r>
+      <w:proofErr w:type="spellStart"/>
+      <w:r>
+        <w:rPr>
+          <w:rFonts w:ascii="Times New Roman" w:eastAsia="Times New Roman" w:hAnsi="Times New Roman" w:cs="Times New Roman"/>
+          <w:b/>
+          <w:bCs/>
+          <w:color w:val="24292E"/>
+          <w:kern w:val="36"/>
+          <w:sz w:val="36"/>
+          <w:szCs w:val="36"/>
+          <w:lang w:val="en-US" w:eastAsia="bg-BG"/>
+        </w:rPr>
+        <w:t>Go</w:t>
+      </w:r>
+      <w:r>
+        <w:rPr>
+          <w:rFonts w:ascii="Times New Roman" w:eastAsia="Times New Roman" w:hAnsi="Times New Roman" w:cs="Times New Roman"/>
+          <w:b/>
+          <w:bCs/>
+          <w:color w:val="24292E"/>
+          <w:kern w:val="36"/>
+          <w:sz w:val="36"/>
+          <w:szCs w:val="36"/>
+          <w:lang w:val="en-US" w:eastAsia="bg-BG"/>
+        </w:rPr>
+        <w:t>Command</w:t>
+      </w:r>
+      <w:proofErr w:type="spellEnd"/>
+    </w:p>
+    <w:p>
+      <w:pPr>
+        <w:pStyle w:val="ListParagraph"/>
+        <w:numPr>
+          <w:ilvl w:val="1"/>
+          <w:numId w:val="1"/>
+        </w:numPr>
+        <w:rPr>
+          <w:rFonts w:ascii="Times New Roman" w:eastAsia="Times New Roman" w:hAnsi="Times New Roman" w:cs="Times New Roman"/>
+          <w:b/>
+          <w:bCs/>
+          <w:color w:val="24292E"/>
+          <w:kern w:val="36"/>
+          <w:sz w:val="36"/>
+          <w:szCs w:val="36"/>
+          <w:lang w:val="en-US" w:eastAsia="bg-BG"/>
+        </w:rPr>
+      </w:pPr>
+      <w:proofErr w:type="spellStart"/>
+      <w:r>
+        <w:rPr>
+          <w:rFonts w:ascii="Times New Roman" w:eastAsia="Times New Roman" w:hAnsi="Times New Roman" w:cs="Times New Roman"/>
+          <w:b/>
+          <w:bCs/>
+          <w:color w:val="24292E"/>
+          <w:kern w:val="36"/>
+          <w:sz w:val="36"/>
+          <w:szCs w:val="36"/>
+          <w:lang w:val="en-US" w:eastAsia="bg-BG"/>
+        </w:rPr>
+        <w:t>CommandStatus</w:t>
+      </w:r>
+      <w:proofErr w:type="spellEnd"/>
+      <w:r>
+        <w:rPr>
+          <w:rFonts w:ascii="Times New Roman" w:eastAsia="Times New Roman" w:hAnsi="Times New Roman" w:cs="Times New Roman"/>
+          <w:b/>
+          <w:bCs/>
+          <w:color w:val="24292E"/>
+          <w:kern w:val="36"/>
+          <w:sz w:val="36"/>
+          <w:szCs w:val="36"/>
+          <w:lang w:val="en-US" w:eastAsia="bg-BG"/>
+        </w:rPr>
+        <w:t xml:space="preserve"> execute() </w:t>
+      </w:r>
+      <w:r>
+        <w:rPr>
+          <w:rFonts w:ascii="Times New Roman" w:eastAsia="Times New Roman" w:hAnsi="Times New Roman" w:cs="Times New Roman"/>
+          <w:b/>
+          <w:bCs/>
+          <w:color w:val="24292E"/>
+          <w:kern w:val="36"/>
+          <w:sz w:val="28"/>
+          <w:szCs w:val="28"/>
+          <w:lang w:eastAsia="bg-BG"/>
+        </w:rPr>
+        <w:t xml:space="preserve"> - </w:t>
+      </w:r>
+      <w:r>
+        <w:rPr>
+          <w:rFonts w:ascii="Times New Roman" w:eastAsia="Times New Roman" w:hAnsi="Times New Roman" w:cs="Times New Roman"/>
+          <w:bCs/>
+          <w:color w:val="24292E"/>
+          <w:kern w:val="36"/>
+          <w:sz w:val="28"/>
+          <w:szCs w:val="28"/>
+          <w:lang w:eastAsia="bg-BG"/>
+        </w:rPr>
+        <w:t xml:space="preserve">предефиниран метод за изпълнение на командата </w:t>
+      </w:r>
+      <w:proofErr w:type="spellStart"/>
+      <w:r>
+        <w:rPr>
+          <w:rFonts w:ascii="Times New Roman" w:eastAsia="Times New Roman" w:hAnsi="Times New Roman" w:cs="Times New Roman"/>
+          <w:bCs/>
+          <w:color w:val="24292E"/>
+          <w:kern w:val="36"/>
+          <w:sz w:val="28"/>
+          <w:szCs w:val="28"/>
+          <w:lang w:val="en-US" w:eastAsia="bg-BG"/>
+        </w:rPr>
+        <w:t>Go</w:t>
+      </w:r>
+      <w:r>
+        <w:rPr>
+          <w:rFonts w:ascii="Times New Roman" w:eastAsia="Times New Roman" w:hAnsi="Times New Roman" w:cs="Times New Roman"/>
+          <w:bCs/>
+          <w:color w:val="24292E"/>
+          <w:kern w:val="36"/>
+          <w:sz w:val="28"/>
+          <w:szCs w:val="28"/>
+          <w:lang w:val="en-US" w:eastAsia="bg-BG"/>
+        </w:rPr>
+        <w:t>Command</w:t>
+      </w:r>
+      <w:proofErr w:type="spellEnd"/>
+      <w:r>
+        <w:rPr>
+          <w:rFonts w:ascii="Times New Roman" w:eastAsia="Times New Roman" w:hAnsi="Times New Roman" w:cs="Times New Roman"/>
+          <w:bCs/>
+          <w:color w:val="24292E"/>
+          <w:kern w:val="36"/>
+          <w:sz w:val="28"/>
+          <w:szCs w:val="28"/>
+          <w:lang w:val="en-US" w:eastAsia="bg-BG"/>
+        </w:rPr>
+        <w:t xml:space="preserve">, </w:t>
+      </w:r>
+      <w:r>
+        <w:rPr>
+          <w:rFonts w:ascii="Times New Roman" w:eastAsia="Times New Roman" w:hAnsi="Times New Roman" w:cs="Times New Roman"/>
+          <w:bCs/>
+          <w:color w:val="24292E"/>
+          <w:kern w:val="36"/>
+          <w:sz w:val="28"/>
+          <w:szCs w:val="28"/>
+          <w:lang w:eastAsia="bg-BG"/>
+        </w:rPr>
+        <w:t xml:space="preserve">наследен от абстрактния клас </w:t>
+      </w:r>
+      <w:r>
+        <w:rPr>
+          <w:rFonts w:ascii="Times New Roman" w:eastAsia="Times New Roman" w:hAnsi="Times New Roman" w:cs="Times New Roman"/>
+          <w:bCs/>
+          <w:color w:val="24292E"/>
+          <w:kern w:val="36"/>
+          <w:sz w:val="28"/>
+          <w:szCs w:val="28"/>
+          <w:lang w:val="en-US" w:eastAsia="bg-BG"/>
+        </w:rPr>
+        <w:t>Command</w:t>
+      </w:r>
+    </w:p>
+    <w:p>
+      <w:pPr>
+        <w:pStyle w:val="ListParagraph"/>
+        <w:numPr>
+          <w:ilvl w:val="0"/>
+          <w:numId w:val="1"/>
+        </w:numPr>
+        <w:rPr>
+          <w:rFonts w:ascii="Times New Roman" w:eastAsia="Times New Roman" w:hAnsi="Times New Roman" w:cs="Times New Roman"/>
+          <w:b/>
+          <w:bCs/>
+          <w:color w:val="24292E"/>
+          <w:kern w:val="36"/>
+          <w:sz w:val="36"/>
+          <w:szCs w:val="36"/>
+          <w:lang w:val="en-US" w:eastAsia="bg-BG"/>
+        </w:rPr>
+      </w:pPr>
+      <w:r>
+        <w:rPr>
+          <w:rFonts w:ascii="Times New Roman" w:eastAsia="Times New Roman" w:hAnsi="Times New Roman" w:cs="Times New Roman"/>
+          <w:b/>
+          <w:bCs/>
+          <w:color w:val="24292E"/>
+          <w:kern w:val="36"/>
+          <w:sz w:val="36"/>
+          <w:szCs w:val="36"/>
+          <w:lang w:val="en-US" w:eastAsia="bg-BG"/>
+        </w:rPr>
+        <w:t xml:space="preserve">Class </w:t>
+      </w:r>
+      <w:proofErr w:type="spellStart"/>
+      <w:r>
+        <w:rPr>
+          <w:rFonts w:ascii="Times New Roman" w:eastAsia="Times New Roman" w:hAnsi="Times New Roman" w:cs="Times New Roman"/>
+          <w:b/>
+          <w:bCs/>
+          <w:color w:val="24292E"/>
+          <w:kern w:val="36"/>
+          <w:sz w:val="36"/>
+          <w:szCs w:val="36"/>
+          <w:lang w:val="en-US" w:eastAsia="bg-BG"/>
+        </w:rPr>
+        <w:t>Insert</w:t>
+      </w:r>
+      <w:r>
+        <w:rPr>
+          <w:rFonts w:ascii="Times New Roman" w:eastAsia="Times New Roman" w:hAnsi="Times New Roman" w:cs="Times New Roman"/>
+          <w:b/>
+          <w:bCs/>
+          <w:color w:val="24292E"/>
+          <w:kern w:val="36"/>
+          <w:sz w:val="36"/>
+          <w:szCs w:val="36"/>
+          <w:lang w:val="en-US" w:eastAsia="bg-BG"/>
+        </w:rPr>
+        <w:t>Command</w:t>
+      </w:r>
+      <w:proofErr w:type="spellEnd"/>
+    </w:p>
+    <w:p>
+      <w:pPr>
+        <w:pStyle w:val="ListParagraph"/>
+        <w:numPr>
+          <w:ilvl w:val="1"/>
+          <w:numId w:val="1"/>
+        </w:numPr>
+        <w:rPr>
+          <w:rFonts w:ascii="Times New Roman" w:eastAsia="Times New Roman" w:hAnsi="Times New Roman" w:cs="Times New Roman"/>
+          <w:b/>
+          <w:bCs/>
+          <w:color w:val="24292E"/>
+          <w:kern w:val="36"/>
+          <w:sz w:val="36"/>
+          <w:szCs w:val="36"/>
+          <w:lang w:val="en-US" w:eastAsia="bg-BG"/>
+        </w:rPr>
+      </w:pPr>
+      <w:proofErr w:type="spellStart"/>
+      <w:r>
+        <w:rPr>
+          <w:rFonts w:ascii="Times New Roman" w:eastAsia="Times New Roman" w:hAnsi="Times New Roman" w:cs="Times New Roman"/>
+          <w:b/>
+          <w:bCs/>
+          <w:color w:val="24292E"/>
+          <w:kern w:val="36"/>
+          <w:sz w:val="36"/>
+          <w:szCs w:val="36"/>
+          <w:lang w:val="en-US" w:eastAsia="bg-BG"/>
+        </w:rPr>
+        <w:t>CommandStatus</w:t>
+      </w:r>
+      <w:proofErr w:type="spellEnd"/>
+      <w:r>
+        <w:rPr>
+          <w:rFonts w:ascii="Times New Roman" w:eastAsia="Times New Roman" w:hAnsi="Times New Roman" w:cs="Times New Roman"/>
+          <w:b/>
+          <w:bCs/>
+          <w:color w:val="24292E"/>
+          <w:kern w:val="36"/>
+          <w:sz w:val="36"/>
+          <w:szCs w:val="36"/>
+          <w:lang w:val="en-US" w:eastAsia="bg-BG"/>
+        </w:rPr>
+        <w:t xml:space="preserve"> execute() </w:t>
+      </w:r>
+      <w:r>
+        <w:rPr>
+          <w:rFonts w:ascii="Times New Roman" w:eastAsia="Times New Roman" w:hAnsi="Times New Roman" w:cs="Times New Roman"/>
+          <w:b/>
+          <w:bCs/>
+          <w:color w:val="24292E"/>
+          <w:kern w:val="36"/>
+          <w:sz w:val="28"/>
+          <w:szCs w:val="28"/>
+          <w:lang w:eastAsia="bg-BG"/>
+        </w:rPr>
+        <w:t xml:space="preserve"> - </w:t>
+      </w:r>
+      <w:r>
+        <w:rPr>
+          <w:rFonts w:ascii="Times New Roman" w:eastAsia="Times New Roman" w:hAnsi="Times New Roman" w:cs="Times New Roman"/>
+          <w:bCs/>
+          <w:color w:val="24292E"/>
+          <w:kern w:val="36"/>
+          <w:sz w:val="28"/>
+          <w:szCs w:val="28"/>
+          <w:lang w:eastAsia="bg-BG"/>
+        </w:rPr>
+        <w:t xml:space="preserve">предефиниран метод за изпълнение на командата </w:t>
+      </w:r>
+      <w:proofErr w:type="spellStart"/>
+      <w:r>
+        <w:rPr>
+          <w:rFonts w:ascii="Times New Roman" w:eastAsia="Times New Roman" w:hAnsi="Times New Roman" w:cs="Times New Roman"/>
+          <w:bCs/>
+          <w:color w:val="24292E"/>
+          <w:kern w:val="36"/>
+          <w:sz w:val="28"/>
+          <w:szCs w:val="28"/>
+          <w:lang w:val="en-US" w:eastAsia="bg-BG"/>
+        </w:rPr>
+        <w:t>Insert</w:t>
+      </w:r>
+      <w:r>
+        <w:rPr>
+          <w:rFonts w:ascii="Times New Roman" w:eastAsia="Times New Roman" w:hAnsi="Times New Roman" w:cs="Times New Roman"/>
+          <w:bCs/>
+          <w:color w:val="24292E"/>
+          <w:kern w:val="36"/>
+          <w:sz w:val="28"/>
+          <w:szCs w:val="28"/>
+          <w:lang w:val="en-US" w:eastAsia="bg-BG"/>
+        </w:rPr>
+        <w:t>Command</w:t>
+      </w:r>
+      <w:proofErr w:type="spellEnd"/>
+      <w:r>
+        <w:rPr>
+          <w:rFonts w:ascii="Times New Roman" w:eastAsia="Times New Roman" w:hAnsi="Times New Roman" w:cs="Times New Roman"/>
+          <w:bCs/>
+          <w:color w:val="24292E"/>
+          <w:kern w:val="36"/>
+          <w:sz w:val="28"/>
+          <w:szCs w:val="28"/>
+          <w:lang w:val="en-US" w:eastAsia="bg-BG"/>
+        </w:rPr>
+        <w:t xml:space="preserve">, </w:t>
+      </w:r>
+      <w:r>
+        <w:rPr>
+          <w:rFonts w:ascii="Times New Roman" w:eastAsia="Times New Roman" w:hAnsi="Times New Roman" w:cs="Times New Roman"/>
+          <w:bCs/>
+          <w:color w:val="24292E"/>
+          <w:kern w:val="36"/>
+          <w:sz w:val="28"/>
+          <w:szCs w:val="28"/>
+          <w:lang w:eastAsia="bg-BG"/>
+        </w:rPr>
+        <w:t xml:space="preserve">наследен от абстрактния клас </w:t>
+      </w:r>
+      <w:r>
+        <w:rPr>
+          <w:rFonts w:ascii="Times New Roman" w:eastAsia="Times New Roman" w:hAnsi="Times New Roman" w:cs="Times New Roman"/>
+          <w:bCs/>
+          <w:color w:val="24292E"/>
+          <w:kern w:val="36"/>
+          <w:sz w:val="28"/>
+          <w:szCs w:val="28"/>
+          <w:lang w:val="en-US" w:eastAsia="bg-BG"/>
+        </w:rPr>
+        <w:t>Command</w:t>
+      </w:r>
+    </w:p>
+    <w:p>
+      <w:pPr>
+        <w:pStyle w:val="ListParagraph"/>
+        <w:numPr>
+          <w:ilvl w:val="0"/>
+          <w:numId w:val="1"/>
+        </w:numPr>
+        <w:rPr>
+          <w:rFonts w:ascii="Times New Roman" w:eastAsia="Times New Roman" w:hAnsi="Times New Roman" w:cs="Times New Roman"/>
+          <w:b/>
+          <w:bCs/>
+          <w:color w:val="24292E"/>
+          <w:kern w:val="36"/>
+          <w:sz w:val="36"/>
+          <w:szCs w:val="36"/>
+          <w:lang w:val="en-US" w:eastAsia="bg-BG"/>
+        </w:rPr>
+      </w:pPr>
+      <w:r>
+        <w:rPr>
+          <w:rFonts w:ascii="Times New Roman" w:eastAsia="Times New Roman" w:hAnsi="Times New Roman" w:cs="Times New Roman"/>
+          <w:b/>
+          <w:bCs/>
+          <w:color w:val="24292E"/>
+          <w:kern w:val="36"/>
+          <w:sz w:val="36"/>
+          <w:szCs w:val="36"/>
+          <w:lang w:val="en-US" w:eastAsia="bg-BG"/>
+        </w:rPr>
+        <w:t xml:space="preserve">Class </w:t>
+      </w:r>
+      <w:proofErr w:type="spellStart"/>
+      <w:r>
+        <w:rPr>
+          <w:rFonts w:ascii="Times New Roman" w:eastAsia="Times New Roman" w:hAnsi="Times New Roman" w:cs="Times New Roman"/>
+          <w:b/>
+          <w:bCs/>
+          <w:color w:val="24292E"/>
+          <w:kern w:val="36"/>
+          <w:sz w:val="36"/>
+          <w:szCs w:val="36"/>
+          <w:lang w:val="en-US" w:eastAsia="bg-BG"/>
+        </w:rPr>
+        <w:t>Print</w:t>
+      </w:r>
+      <w:r>
+        <w:rPr>
+          <w:rFonts w:ascii="Times New Roman" w:eastAsia="Times New Roman" w:hAnsi="Times New Roman" w:cs="Times New Roman"/>
+          <w:b/>
+          <w:bCs/>
+          <w:color w:val="24292E"/>
+          <w:kern w:val="36"/>
+          <w:sz w:val="36"/>
+          <w:szCs w:val="36"/>
+          <w:lang w:val="en-US" w:eastAsia="bg-BG"/>
+        </w:rPr>
+        <w:t>Command</w:t>
+      </w:r>
+      <w:proofErr w:type="spellEnd"/>
+    </w:p>
+    <w:p>
+      <w:pPr>
+        <w:pStyle w:val="ListParagraph"/>
+        <w:numPr>
+          <w:ilvl w:val="1"/>
+          <w:numId w:val="1"/>
+        </w:numPr>
+        <w:rPr>
+          <w:rFonts w:ascii="Times New Roman" w:eastAsia="Times New Roman" w:hAnsi="Times New Roman" w:cs="Times New Roman"/>
+          <w:b/>
+          <w:bCs/>
+          <w:color w:val="24292E"/>
+          <w:kern w:val="36"/>
+          <w:sz w:val="36"/>
+          <w:szCs w:val="36"/>
+          <w:lang w:val="en-US" w:eastAsia="bg-BG"/>
+        </w:rPr>
+      </w:pPr>
+      <w:proofErr w:type="spellStart"/>
+      <w:r>
+        <w:rPr>
+          <w:rFonts w:ascii="Times New Roman" w:eastAsia="Times New Roman" w:hAnsi="Times New Roman" w:cs="Times New Roman"/>
+          <w:b/>
+          <w:bCs/>
+          <w:color w:val="24292E"/>
+          <w:kern w:val="36"/>
+          <w:sz w:val="36"/>
+          <w:szCs w:val="36"/>
+          <w:lang w:val="en-US" w:eastAsia="bg-BG"/>
+        </w:rPr>
+        <w:t>CommandStatus</w:t>
+      </w:r>
+      <w:proofErr w:type="spellEnd"/>
+      <w:r>
+        <w:rPr>
+          <w:rFonts w:ascii="Times New Roman" w:eastAsia="Times New Roman" w:hAnsi="Times New Roman" w:cs="Times New Roman"/>
+          <w:b/>
+          <w:bCs/>
+          <w:color w:val="24292E"/>
+          <w:kern w:val="36"/>
+          <w:sz w:val="36"/>
+          <w:szCs w:val="36"/>
+          <w:lang w:val="en-US" w:eastAsia="bg-BG"/>
+        </w:rPr>
+        <w:t xml:space="preserve"> execute() </w:t>
+      </w:r>
+      <w:r>
+        <w:rPr>
+          <w:rFonts w:ascii="Times New Roman" w:eastAsia="Times New Roman" w:hAnsi="Times New Roman" w:cs="Times New Roman"/>
+          <w:b/>
+          <w:bCs/>
+          <w:color w:val="24292E"/>
+          <w:kern w:val="36"/>
+          <w:sz w:val="28"/>
+          <w:szCs w:val="28"/>
+          <w:lang w:eastAsia="bg-BG"/>
+        </w:rPr>
+        <w:t xml:space="preserve"> - </w:t>
+      </w:r>
+      <w:r>
+        <w:rPr>
+          <w:rFonts w:ascii="Times New Roman" w:eastAsia="Times New Roman" w:hAnsi="Times New Roman" w:cs="Times New Roman"/>
+          <w:bCs/>
+          <w:color w:val="24292E"/>
+          <w:kern w:val="36"/>
+          <w:sz w:val="28"/>
+          <w:szCs w:val="28"/>
+          <w:lang w:eastAsia="bg-BG"/>
+        </w:rPr>
+        <w:t xml:space="preserve">предефиниран метод за изпълнение на командата </w:t>
+      </w:r>
+      <w:proofErr w:type="spellStart"/>
+      <w:r>
+        <w:rPr>
+          <w:rFonts w:ascii="Times New Roman" w:eastAsia="Times New Roman" w:hAnsi="Times New Roman" w:cs="Times New Roman"/>
+          <w:bCs/>
+          <w:color w:val="24292E"/>
+          <w:kern w:val="36"/>
+          <w:sz w:val="28"/>
+          <w:szCs w:val="28"/>
+          <w:lang w:val="en-US" w:eastAsia="bg-BG"/>
+        </w:rPr>
+        <w:t>Print</w:t>
+      </w:r>
+      <w:r>
+        <w:rPr>
+          <w:rFonts w:ascii="Times New Roman" w:eastAsia="Times New Roman" w:hAnsi="Times New Roman" w:cs="Times New Roman"/>
+          <w:bCs/>
+          <w:color w:val="24292E"/>
+          <w:kern w:val="36"/>
+          <w:sz w:val="28"/>
+          <w:szCs w:val="28"/>
+          <w:lang w:val="en-US" w:eastAsia="bg-BG"/>
+        </w:rPr>
+        <w:t>Command</w:t>
+      </w:r>
+      <w:proofErr w:type="spellEnd"/>
+      <w:r>
+        <w:rPr>
+          <w:rFonts w:ascii="Times New Roman" w:eastAsia="Times New Roman" w:hAnsi="Times New Roman" w:cs="Times New Roman"/>
+          <w:bCs/>
+          <w:color w:val="24292E"/>
+          <w:kern w:val="36"/>
+          <w:sz w:val="28"/>
+          <w:szCs w:val="28"/>
+          <w:lang w:val="en-US" w:eastAsia="bg-BG"/>
+        </w:rPr>
+        <w:t xml:space="preserve">, </w:t>
+      </w:r>
+      <w:r>
+        <w:rPr>
+          <w:rFonts w:ascii="Times New Roman" w:eastAsia="Times New Roman" w:hAnsi="Times New Roman" w:cs="Times New Roman"/>
+          <w:bCs/>
+          <w:color w:val="24292E"/>
+          <w:kern w:val="36"/>
+          <w:sz w:val="28"/>
+          <w:szCs w:val="28"/>
+          <w:lang w:eastAsia="bg-BG"/>
+        </w:rPr>
+        <w:t xml:space="preserve">наследен от абстрактния клас </w:t>
+      </w:r>
+      <w:r>
+        <w:rPr>
+          <w:rFonts w:ascii="Times New Roman" w:eastAsia="Times New Roman" w:hAnsi="Times New Roman" w:cs="Times New Roman"/>
+          <w:bCs/>
+          <w:color w:val="24292E"/>
+          <w:kern w:val="36"/>
+          <w:sz w:val="28"/>
+          <w:szCs w:val="28"/>
+          <w:lang w:val="en-US" w:eastAsia="bg-BG"/>
+        </w:rPr>
+        <w:t>Command</w:t>
+      </w:r>
+    </w:p>
+    <w:p>
+      <w:pPr>
+        <w:pStyle w:val="ListParagraph"/>
+        <w:numPr>
+          <w:ilvl w:val="0"/>
+          <w:numId w:val="1"/>
+        </w:numPr>
+        <w:rPr>
+          <w:rFonts w:ascii="Times New Roman" w:eastAsia="Times New Roman" w:hAnsi="Times New Roman" w:cs="Times New Roman"/>
+          <w:b/>
+          <w:bCs/>
+          <w:color w:val="24292E"/>
+          <w:kern w:val="36"/>
+          <w:sz w:val="36"/>
+          <w:szCs w:val="36"/>
+          <w:lang w:val="en-US" w:eastAsia="bg-BG"/>
+        </w:rPr>
+      </w:pPr>
+      <w:r>
+        <w:rPr>
+          <w:rFonts w:ascii="Times New Roman" w:eastAsia="Times New Roman" w:hAnsi="Times New Roman" w:cs="Times New Roman"/>
+          <w:b/>
+          <w:bCs/>
+          <w:color w:val="24292E"/>
+          <w:kern w:val="36"/>
+          <w:sz w:val="36"/>
+          <w:szCs w:val="36"/>
+          <w:lang w:val="en-US" w:eastAsia="bg-BG"/>
+        </w:rPr>
+        <w:t xml:space="preserve">Class </w:t>
+      </w:r>
+      <w:proofErr w:type="spellStart"/>
+      <w:r>
+        <w:rPr>
+          <w:rFonts w:ascii="Times New Roman" w:eastAsia="Times New Roman" w:hAnsi="Times New Roman" w:cs="Times New Roman"/>
+          <w:b/>
+          <w:bCs/>
+          <w:color w:val="24292E"/>
+          <w:kern w:val="36"/>
+          <w:sz w:val="36"/>
+          <w:szCs w:val="36"/>
+          <w:lang w:val="en-US" w:eastAsia="bg-BG"/>
+        </w:rPr>
+        <w:t>Remove</w:t>
+      </w:r>
+      <w:r>
+        <w:rPr>
+          <w:rFonts w:ascii="Times New Roman" w:eastAsia="Times New Roman" w:hAnsi="Times New Roman" w:cs="Times New Roman"/>
+          <w:b/>
+          <w:bCs/>
+          <w:color w:val="24292E"/>
+          <w:kern w:val="36"/>
+          <w:sz w:val="36"/>
+          <w:szCs w:val="36"/>
+          <w:lang w:val="en-US" w:eastAsia="bg-BG"/>
+        </w:rPr>
+        <w:t>Command</w:t>
+      </w:r>
+      <w:proofErr w:type="spellEnd"/>
+    </w:p>
+    <w:p>
+      <w:pPr>
+        <w:pStyle w:val="ListParagraph"/>
+        <w:numPr>
+          <w:ilvl w:val="1"/>
+          <w:numId w:val="1"/>
+        </w:numPr>
+        <w:rPr>
+          <w:rFonts w:ascii="Times New Roman" w:eastAsia="Times New Roman" w:hAnsi="Times New Roman" w:cs="Times New Roman"/>
+          <w:b/>
+          <w:bCs/>
+          <w:color w:val="24292E"/>
+          <w:kern w:val="36"/>
+          <w:sz w:val="36"/>
+          <w:szCs w:val="36"/>
+          <w:lang w:val="en-US" w:eastAsia="bg-BG"/>
+        </w:rPr>
+      </w:pPr>
+      <w:proofErr w:type="spellStart"/>
+      <w:r>
+        <w:rPr>
+          <w:rFonts w:ascii="Times New Roman" w:eastAsia="Times New Roman" w:hAnsi="Times New Roman" w:cs="Times New Roman"/>
+          <w:b/>
+          <w:bCs/>
+          <w:color w:val="24292E"/>
+          <w:kern w:val="36"/>
+          <w:sz w:val="36"/>
+          <w:szCs w:val="36"/>
+          <w:lang w:val="en-US" w:eastAsia="bg-BG"/>
+        </w:rPr>
+        <w:t>CommandStatus</w:t>
+      </w:r>
+      <w:proofErr w:type="spellEnd"/>
+      <w:r>
+        <w:rPr>
+          <w:rFonts w:ascii="Times New Roman" w:eastAsia="Times New Roman" w:hAnsi="Times New Roman" w:cs="Times New Roman"/>
+          <w:b/>
+          <w:bCs/>
+          <w:color w:val="24292E"/>
+          <w:kern w:val="36"/>
+          <w:sz w:val="36"/>
+          <w:szCs w:val="36"/>
+          <w:lang w:val="en-US" w:eastAsia="bg-BG"/>
+        </w:rPr>
+        <w:t xml:space="preserve"> execute() </w:t>
+      </w:r>
+      <w:r>
+        <w:rPr>
+          <w:rFonts w:ascii="Times New Roman" w:eastAsia="Times New Roman" w:hAnsi="Times New Roman" w:cs="Times New Roman"/>
+          <w:b/>
+          <w:bCs/>
+          <w:color w:val="24292E"/>
+          <w:kern w:val="36"/>
+          <w:sz w:val="28"/>
+          <w:szCs w:val="28"/>
+          <w:lang w:eastAsia="bg-BG"/>
+        </w:rPr>
+        <w:t xml:space="preserve"> - </w:t>
+      </w:r>
+      <w:r>
+        <w:rPr>
+          <w:rFonts w:ascii="Times New Roman" w:eastAsia="Times New Roman" w:hAnsi="Times New Roman" w:cs="Times New Roman"/>
+          <w:bCs/>
+          <w:color w:val="24292E"/>
+          <w:kern w:val="36"/>
+          <w:sz w:val="28"/>
+          <w:szCs w:val="28"/>
+          <w:lang w:eastAsia="bg-BG"/>
+        </w:rPr>
+        <w:t xml:space="preserve">предефиниран метод за изпълнение на командата </w:t>
+      </w:r>
+      <w:proofErr w:type="spellStart"/>
+      <w:r>
+        <w:rPr>
+          <w:rFonts w:ascii="Times New Roman" w:eastAsia="Times New Roman" w:hAnsi="Times New Roman" w:cs="Times New Roman"/>
+          <w:bCs/>
+          <w:color w:val="24292E"/>
+          <w:kern w:val="36"/>
+          <w:sz w:val="28"/>
+          <w:szCs w:val="28"/>
+          <w:lang w:val="en-US" w:eastAsia="bg-BG"/>
+        </w:rPr>
+        <w:t>Remove</w:t>
+      </w:r>
+      <w:r>
+        <w:rPr>
+          <w:rFonts w:ascii="Times New Roman" w:eastAsia="Times New Roman" w:hAnsi="Times New Roman" w:cs="Times New Roman"/>
+          <w:bCs/>
+          <w:color w:val="24292E"/>
+          <w:kern w:val="36"/>
+          <w:sz w:val="28"/>
+          <w:szCs w:val="28"/>
+          <w:lang w:val="en-US" w:eastAsia="bg-BG"/>
+        </w:rPr>
+        <w:t>Command</w:t>
+      </w:r>
+      <w:proofErr w:type="spellEnd"/>
+      <w:r>
+        <w:rPr>
+          <w:rFonts w:ascii="Times New Roman" w:eastAsia="Times New Roman" w:hAnsi="Times New Roman" w:cs="Times New Roman"/>
+          <w:bCs/>
+          <w:color w:val="24292E"/>
+          <w:kern w:val="36"/>
+          <w:sz w:val="28"/>
+          <w:szCs w:val="28"/>
+          <w:lang w:val="en-US" w:eastAsia="bg-BG"/>
+        </w:rPr>
+        <w:t xml:space="preserve">, </w:t>
+      </w:r>
+      <w:r>
+        <w:rPr>
+          <w:rFonts w:ascii="Times New Roman" w:eastAsia="Times New Roman" w:hAnsi="Times New Roman" w:cs="Times New Roman"/>
+          <w:bCs/>
+          <w:color w:val="24292E"/>
+          <w:kern w:val="36"/>
+          <w:sz w:val="28"/>
+          <w:szCs w:val="28"/>
+          <w:lang w:eastAsia="bg-BG"/>
+        </w:rPr>
+        <w:t xml:space="preserve">наследен от абстрактния клас </w:t>
+      </w:r>
+      <w:r>
+        <w:rPr>
+          <w:rFonts w:ascii="Times New Roman" w:eastAsia="Times New Roman" w:hAnsi="Times New Roman" w:cs="Times New Roman"/>
+          <w:bCs/>
+          <w:color w:val="24292E"/>
+          <w:kern w:val="36"/>
+          <w:sz w:val="28"/>
+          <w:szCs w:val="28"/>
+          <w:lang w:val="en-US" w:eastAsia="bg-BG"/>
+        </w:rPr>
+        <w:t>Command</w:t>
+      </w:r>
+    </w:p>
+    <w:p>
+      <w:pPr>
+        <w:pStyle w:val="ListParagraph"/>
+        <w:numPr>
+          <w:ilvl w:val="0"/>
+          <w:numId w:val="1"/>
+        </w:numPr>
+        <w:rPr>
+          <w:rFonts w:ascii="Times New Roman" w:eastAsia="Times New Roman" w:hAnsi="Times New Roman" w:cs="Times New Roman"/>
+          <w:b/>
+          <w:bCs/>
+          <w:color w:val="24292E"/>
+          <w:kern w:val="36"/>
+          <w:sz w:val="36"/>
+          <w:szCs w:val="36"/>
+          <w:lang w:val="en-US" w:eastAsia="bg-BG"/>
+        </w:rPr>
+      </w:pPr>
+      <w:r>
+        <w:rPr>
+          <w:rFonts w:ascii="Times New Roman" w:eastAsia="Times New Roman" w:hAnsi="Times New Roman" w:cs="Times New Roman"/>
+          <w:b/>
+          <w:bCs/>
+          <w:color w:val="24292E"/>
+          <w:kern w:val="36"/>
+          <w:sz w:val="36"/>
+          <w:szCs w:val="36"/>
+          <w:lang w:val="en-US" w:eastAsia="bg-BG"/>
+        </w:rPr>
+        <w:t xml:space="preserve">Class </w:t>
+      </w:r>
+      <w:proofErr w:type="spellStart"/>
+      <w:r>
+        <w:rPr>
+          <w:rFonts w:ascii="Times New Roman" w:eastAsia="Times New Roman" w:hAnsi="Times New Roman" w:cs="Times New Roman"/>
+          <w:b/>
+          <w:bCs/>
+          <w:color w:val="24292E"/>
+          <w:kern w:val="36"/>
+          <w:sz w:val="36"/>
+          <w:szCs w:val="36"/>
+          <w:lang w:val="en-US" w:eastAsia="bg-BG"/>
+        </w:rPr>
+        <w:t>Sort</w:t>
+      </w:r>
+      <w:r>
+        <w:rPr>
+          <w:rFonts w:ascii="Times New Roman" w:eastAsia="Times New Roman" w:hAnsi="Times New Roman" w:cs="Times New Roman"/>
+          <w:b/>
+          <w:bCs/>
+          <w:color w:val="24292E"/>
+          <w:kern w:val="36"/>
+          <w:sz w:val="36"/>
+          <w:szCs w:val="36"/>
+          <w:lang w:val="en-US" w:eastAsia="bg-BG"/>
+        </w:rPr>
+        <w:t>Command</w:t>
+      </w:r>
+      <w:proofErr w:type="spellEnd"/>
+    </w:p>
+    <w:p>
+      <w:pPr>
+        <w:pStyle w:val="ListParagraph"/>
+        <w:numPr>
+          <w:ilvl w:val="1"/>
+          <w:numId w:val="1"/>
+        </w:numPr>
+        <w:rPr>
+          <w:rFonts w:ascii="Times New Roman" w:eastAsia="Times New Roman" w:hAnsi="Times New Roman" w:cs="Times New Roman"/>
+          <w:b/>
+          <w:bCs/>
+          <w:color w:val="24292E"/>
+          <w:kern w:val="36"/>
+          <w:sz w:val="36"/>
+          <w:szCs w:val="36"/>
+          <w:lang w:val="en-US" w:eastAsia="bg-BG"/>
+        </w:rPr>
+      </w:pPr>
+      <w:proofErr w:type="spellStart"/>
+      <w:r>
+        <w:rPr>
+          <w:rFonts w:ascii="Times New Roman" w:eastAsia="Times New Roman" w:hAnsi="Times New Roman" w:cs="Times New Roman"/>
+          <w:b/>
+          <w:bCs/>
+          <w:color w:val="24292E"/>
+          <w:kern w:val="36"/>
+          <w:sz w:val="36"/>
+          <w:szCs w:val="36"/>
+          <w:lang w:val="en-US" w:eastAsia="bg-BG"/>
+        </w:rPr>
+        <w:t>CommandStatus</w:t>
+      </w:r>
+      <w:proofErr w:type="spellEnd"/>
+      <w:r>
+        <w:rPr>
+          <w:rFonts w:ascii="Times New Roman" w:eastAsia="Times New Roman" w:hAnsi="Times New Roman" w:cs="Times New Roman"/>
+          <w:b/>
+          <w:bCs/>
+          <w:color w:val="24292E"/>
+          <w:kern w:val="36"/>
+          <w:sz w:val="36"/>
+          <w:szCs w:val="36"/>
+          <w:lang w:val="en-US" w:eastAsia="bg-BG"/>
+        </w:rPr>
+        <w:t xml:space="preserve"> execute() </w:t>
+      </w:r>
+      <w:r>
+        <w:rPr>
+          <w:rFonts w:ascii="Times New Roman" w:eastAsia="Times New Roman" w:hAnsi="Times New Roman" w:cs="Times New Roman"/>
+          <w:b/>
+          <w:bCs/>
+          <w:color w:val="24292E"/>
+          <w:kern w:val="36"/>
+          <w:sz w:val="28"/>
+          <w:szCs w:val="28"/>
+          <w:lang w:eastAsia="bg-BG"/>
+        </w:rPr>
+        <w:t xml:space="preserve"> - </w:t>
+      </w:r>
+      <w:r>
+        <w:rPr>
+          <w:rFonts w:ascii="Times New Roman" w:eastAsia="Times New Roman" w:hAnsi="Times New Roman" w:cs="Times New Roman"/>
+          <w:bCs/>
+          <w:color w:val="24292E"/>
+          <w:kern w:val="36"/>
+          <w:sz w:val="28"/>
+          <w:szCs w:val="28"/>
+          <w:lang w:eastAsia="bg-BG"/>
+        </w:rPr>
+        <w:t xml:space="preserve">предефиниран метод за изпълнение на командата </w:t>
+      </w:r>
+      <w:proofErr w:type="spellStart"/>
+      <w:r>
+        <w:rPr>
+          <w:rFonts w:ascii="Times New Roman" w:eastAsia="Times New Roman" w:hAnsi="Times New Roman" w:cs="Times New Roman"/>
+          <w:bCs/>
+          <w:color w:val="24292E"/>
+          <w:kern w:val="36"/>
+          <w:sz w:val="28"/>
+          <w:szCs w:val="28"/>
+          <w:lang w:val="en-US" w:eastAsia="bg-BG"/>
+        </w:rPr>
+        <w:t>Sort</w:t>
+      </w:r>
+      <w:r>
+        <w:rPr>
+          <w:rFonts w:ascii="Times New Roman" w:eastAsia="Times New Roman" w:hAnsi="Times New Roman" w:cs="Times New Roman"/>
+          <w:bCs/>
+          <w:color w:val="24292E"/>
+          <w:kern w:val="36"/>
+          <w:sz w:val="28"/>
+          <w:szCs w:val="28"/>
+          <w:lang w:val="en-US" w:eastAsia="bg-BG"/>
+        </w:rPr>
+        <w:t>Command</w:t>
+      </w:r>
+      <w:proofErr w:type="spellEnd"/>
+      <w:r>
+        <w:rPr>
+          <w:rFonts w:ascii="Times New Roman" w:eastAsia="Times New Roman" w:hAnsi="Times New Roman" w:cs="Times New Roman"/>
+          <w:bCs/>
+          <w:color w:val="24292E"/>
+          <w:kern w:val="36"/>
+          <w:sz w:val="28"/>
+          <w:szCs w:val="28"/>
+          <w:lang w:val="en-US" w:eastAsia="bg-BG"/>
+        </w:rPr>
+        <w:t xml:space="preserve">, </w:t>
+      </w:r>
+      <w:r>
+        <w:rPr>
+          <w:rFonts w:ascii="Times New Roman" w:eastAsia="Times New Roman" w:hAnsi="Times New Roman" w:cs="Times New Roman"/>
+          <w:bCs/>
+          <w:color w:val="24292E"/>
+          <w:kern w:val="36"/>
+          <w:sz w:val="28"/>
+          <w:szCs w:val="28"/>
+          <w:lang w:eastAsia="bg-BG"/>
+        </w:rPr>
+        <w:t xml:space="preserve">наследен от абстрактния клас </w:t>
+      </w:r>
+      <w:r>
+        <w:rPr>
+          <w:rFonts w:ascii="Times New Roman" w:eastAsia="Times New Roman" w:hAnsi="Times New Roman" w:cs="Times New Roman"/>
+          <w:bCs/>
+          <w:color w:val="24292E"/>
+          <w:kern w:val="36"/>
+          <w:sz w:val="28"/>
+          <w:szCs w:val="28"/>
+          <w:lang w:val="en-US" w:eastAsia="bg-BG"/>
+        </w:rPr>
+        <w:t>Command</w:t>
+      </w:r>
+    </w:p>
+    <w:p>
+      <w:pPr>
+        <w:pStyle w:val="ListParagraph"/>
+        <w:ind w:left="1440"/>
+        <w:rPr>
+          <w:rFonts w:ascii="Times New Roman" w:eastAsia="Times New Roman" w:hAnsi="Times New Roman" w:cs="Times New Roman"/>
+          <w:b/>
+          <w:bCs/>
+          <w:color w:val="24292E"/>
+          <w:kern w:val="36"/>
+          <w:sz w:val="36"/>
+          <w:szCs w:val="36"/>
+          <w:lang w:val="en-US" w:eastAsia="bg-BG"/>
+        </w:rPr>
+      </w:pPr>
+    </w:p>
+    <w:p>
+      <w:pPr>
+        <w:pStyle w:val="ListParagraph"/>
+        <w:numPr>
+          <w:ilvl w:val="0"/>
+          <w:numId w:val="1"/>
+        </w:numPr>
+        <w:rPr>
+          <w:rFonts w:ascii="Times New Roman" w:eastAsia="Times New Roman" w:hAnsi="Times New Roman" w:cs="Times New Roman"/>
+          <w:b/>
+          <w:bCs/>
+          <w:color w:val="24292E"/>
+          <w:kern w:val="36"/>
+          <w:sz w:val="36"/>
+          <w:szCs w:val="36"/>
+          <w:lang w:val="en-US" w:eastAsia="bg-BG"/>
+        </w:rPr>
+      </w:pPr>
+      <w:r>
+        <w:rPr>
+          <w:rFonts w:ascii="Times New Roman" w:eastAsia="Times New Roman" w:hAnsi="Times New Roman" w:cs="Times New Roman"/>
+          <w:b/>
+          <w:bCs/>
+          <w:color w:val="24292E"/>
+          <w:kern w:val="36"/>
+          <w:sz w:val="36"/>
+          <w:szCs w:val="36"/>
+          <w:lang w:val="en-US" w:eastAsia="bg-BG"/>
+        </w:rPr>
+        <w:lastRenderedPageBreak/>
+        <w:t xml:space="preserve">Class </w:t>
+      </w:r>
+      <w:proofErr w:type="spellStart"/>
+      <w:r>
+        <w:rPr>
+          <w:rFonts w:ascii="Times New Roman" w:eastAsia="Times New Roman" w:hAnsi="Times New Roman" w:cs="Times New Roman"/>
+          <w:b/>
+          <w:bCs/>
+          <w:color w:val="24292E"/>
+          <w:kern w:val="36"/>
+          <w:sz w:val="36"/>
+          <w:szCs w:val="36"/>
+          <w:lang w:val="en-US" w:eastAsia="bg-BG"/>
+        </w:rPr>
+        <w:t>Search</w:t>
+      </w:r>
+      <w:r>
+        <w:rPr>
+          <w:rFonts w:ascii="Times New Roman" w:eastAsia="Times New Roman" w:hAnsi="Times New Roman" w:cs="Times New Roman"/>
+          <w:b/>
+          <w:bCs/>
+          <w:color w:val="24292E"/>
+          <w:kern w:val="36"/>
+          <w:sz w:val="36"/>
+          <w:szCs w:val="36"/>
+          <w:lang w:val="en-US" w:eastAsia="bg-BG"/>
+        </w:rPr>
+        <w:t>Command</w:t>
+      </w:r>
+      <w:proofErr w:type="spellEnd"/>
+    </w:p>
+    <w:p>
+      <w:pPr>
+        <w:pStyle w:val="ListParagraph"/>
+        <w:numPr>
+          <w:ilvl w:val="1"/>
+          <w:numId w:val="1"/>
+        </w:numPr>
+        <w:rPr>
+          <w:rFonts w:ascii="Times New Roman" w:eastAsia="Times New Roman" w:hAnsi="Times New Roman" w:cs="Times New Roman"/>
+          <w:b/>
+          <w:bCs/>
+          <w:color w:val="24292E"/>
+          <w:kern w:val="36"/>
+          <w:sz w:val="36"/>
+          <w:szCs w:val="36"/>
+          <w:lang w:val="en-US" w:eastAsia="bg-BG"/>
+        </w:rPr>
+      </w:pPr>
+      <w:proofErr w:type="spellStart"/>
+      <w:r>
+        <w:rPr>
+          <w:rFonts w:ascii="Times New Roman" w:eastAsia="Times New Roman" w:hAnsi="Times New Roman" w:cs="Times New Roman"/>
+          <w:b/>
+          <w:bCs/>
+          <w:color w:val="24292E"/>
+          <w:kern w:val="36"/>
+          <w:sz w:val="36"/>
+          <w:szCs w:val="36"/>
+          <w:lang w:val="en-US" w:eastAsia="bg-BG"/>
+        </w:rPr>
+        <w:t>CommandStatus</w:t>
+      </w:r>
+      <w:proofErr w:type="spellEnd"/>
+      <w:r>
+        <w:rPr>
+          <w:rFonts w:ascii="Times New Roman" w:eastAsia="Times New Roman" w:hAnsi="Times New Roman" w:cs="Times New Roman"/>
+          <w:b/>
+          <w:bCs/>
+          <w:color w:val="24292E"/>
+          <w:kern w:val="36"/>
+          <w:sz w:val="36"/>
+          <w:szCs w:val="36"/>
+          <w:lang w:val="en-US" w:eastAsia="bg-BG"/>
+        </w:rPr>
+        <w:t xml:space="preserve"> execute() </w:t>
+      </w:r>
+      <w:r>
+        <w:rPr>
+          <w:rFonts w:ascii="Times New Roman" w:eastAsia="Times New Roman" w:hAnsi="Times New Roman" w:cs="Times New Roman"/>
+          <w:b/>
+          <w:bCs/>
+          <w:color w:val="24292E"/>
+          <w:kern w:val="36"/>
+          <w:sz w:val="28"/>
+          <w:szCs w:val="28"/>
+          <w:lang w:eastAsia="bg-BG"/>
+        </w:rPr>
+        <w:t xml:space="preserve"> - </w:t>
+      </w:r>
+      <w:r>
+        <w:rPr>
+          <w:rFonts w:ascii="Times New Roman" w:eastAsia="Times New Roman" w:hAnsi="Times New Roman" w:cs="Times New Roman"/>
+          <w:bCs/>
+          <w:color w:val="24292E"/>
+          <w:kern w:val="36"/>
+          <w:sz w:val="28"/>
+          <w:szCs w:val="28"/>
+          <w:lang w:eastAsia="bg-BG"/>
+        </w:rPr>
+        <w:t xml:space="preserve">предефиниран метод за изпълнение на командата </w:t>
+      </w:r>
+      <w:proofErr w:type="spellStart"/>
+      <w:r>
+        <w:rPr>
+          <w:rFonts w:ascii="Times New Roman" w:eastAsia="Times New Roman" w:hAnsi="Times New Roman" w:cs="Times New Roman"/>
+          <w:bCs/>
+          <w:color w:val="24292E"/>
+          <w:kern w:val="36"/>
+          <w:sz w:val="28"/>
+          <w:szCs w:val="28"/>
+          <w:lang w:val="en-US" w:eastAsia="bg-BG"/>
+        </w:rPr>
+        <w:t>Search</w:t>
+      </w:r>
+      <w:r>
+        <w:rPr>
+          <w:rFonts w:ascii="Times New Roman" w:eastAsia="Times New Roman" w:hAnsi="Times New Roman" w:cs="Times New Roman"/>
+          <w:bCs/>
+          <w:color w:val="24292E"/>
+          <w:kern w:val="36"/>
+          <w:sz w:val="28"/>
+          <w:szCs w:val="28"/>
+          <w:lang w:val="en-US" w:eastAsia="bg-BG"/>
+        </w:rPr>
+        <w:t>Command</w:t>
+      </w:r>
+      <w:proofErr w:type="spellEnd"/>
+      <w:r>
+        <w:rPr>
+          <w:rFonts w:ascii="Times New Roman" w:eastAsia="Times New Roman" w:hAnsi="Times New Roman" w:cs="Times New Roman"/>
+          <w:bCs/>
+          <w:color w:val="24292E"/>
+          <w:kern w:val="36"/>
+          <w:sz w:val="28"/>
+          <w:szCs w:val="28"/>
+          <w:lang w:val="en-US" w:eastAsia="bg-BG"/>
+        </w:rPr>
+        <w:t xml:space="preserve">, </w:t>
+      </w:r>
+      <w:r>
+        <w:rPr>
+          <w:rFonts w:ascii="Times New Roman" w:eastAsia="Times New Roman" w:hAnsi="Times New Roman" w:cs="Times New Roman"/>
+          <w:bCs/>
+          <w:color w:val="24292E"/>
+          <w:kern w:val="36"/>
+          <w:sz w:val="28"/>
+          <w:szCs w:val="28"/>
+          <w:lang w:eastAsia="bg-BG"/>
+        </w:rPr>
+        <w:t xml:space="preserve">наследен от абстрактния клас </w:t>
+      </w:r>
+      <w:r>
+        <w:rPr>
+          <w:rFonts w:ascii="Times New Roman" w:eastAsia="Times New Roman" w:hAnsi="Times New Roman" w:cs="Times New Roman"/>
+          <w:bCs/>
+          <w:color w:val="24292E"/>
+          <w:kern w:val="36"/>
+          <w:sz w:val="28"/>
+          <w:szCs w:val="28"/>
+          <w:lang w:val="en-US" w:eastAsia="bg-BG"/>
+        </w:rPr>
+        <w:t>Command</w:t>
+      </w:r>
+      <w:bookmarkStart w:id="0" w:name="_GoBack"/>
+      <w:bookmarkEnd w:id="0"/>
+    </w:p>
+    <w:p>
+      <w:pPr>
+        <w:pStyle w:val="ListParagraph"/>
+        <w:ind w:left="1440"/>
+        <w:rPr>
+          <w:rFonts w:ascii="Times New Roman" w:eastAsia="Times New Roman" w:hAnsi="Times New Roman" w:cs="Times New Roman"/>
+          <w:b/>
+          <w:bCs/>
+          <w:color w:val="24292E"/>
+          <w:kern w:val="36"/>
+          <w:sz w:val="36"/>
+          <w:szCs w:val="36"/>
+          <w:lang w:val="en-US" w:eastAsia="bg-BG"/>
+        </w:rPr>
+      </w:pPr>
+    </w:p>
+    <w:p>
+      <w:pPr>
+        <w:pStyle w:val="ListParagraph"/>
+        <w:ind w:left="1440"/>
+        <w:rPr>
+          <w:rFonts w:ascii="Times New Roman" w:eastAsia="Times New Roman" w:hAnsi="Times New Roman" w:cs="Times New Roman"/>
+          <w:b/>
+          <w:bCs/>
+          <w:color w:val="24292E"/>
+          <w:kern w:val="36"/>
+          <w:sz w:val="36"/>
+          <w:szCs w:val="36"/>
+          <w:lang w:val="en-US" w:eastAsia="bg-BG"/>
+        </w:rPr>
+      </w:pPr>
+    </w:p>
     <w:sectPr>
       <w:pgSz w:w="11906" w:h="16838"/>
       <w:pgMar w:top="1417" w:right="1417" w:bottom="1417" w:left="1417" w:header="708" w:footer="708" w:gutter="0"/>
@@ -627,6 +6307,103 @@
     </w:sectPr>
   </w:body>
 </w:document>
+</file>
+
+<file path=word/numbering.xml><?xml version="1.0" encoding="utf-8"?>
+<w:numbering xmlns:wpc="http://schemas.microsoft.com/office/word/2010/wordprocessingCanvas" xmlns:cx="http://schemas.microsoft.com/office/drawing/2014/chartex" xmlns:cx1="http://schemas.microsoft.com/office/drawing/2015/9/8/chartex" xmlns:mc="http://schemas.openxmlformats.org/markup-compatibility/2006" xmlns:o="urn:schemas-microsoft-com:office:office" xmlns:r="http://schemas.openxmlformats.org/officeDocument/2006/relationships" xmlns:m="http://schemas.openxmlformats.org/officeDocument/2006/math" xmlns:v="urn:schemas-microsoft-com:vml" xmlns:wp14="http://schemas.microsoft.com/office/word/2010/wordprocessingDrawing" xmlns:wp="http://schemas.openxmlformats.org/drawingml/2006/wordprocessingDrawing" xmlns:w10="urn:schemas-microsoft-com:office:word" xmlns:w="http://schemas.openxmlformats.org/wordprocessingml/2006/main" xmlns:w14="http://schemas.microsoft.com/office/word/2010/wordml" xmlns:w15="http://schemas.microsoft.com/office/word/2012/wordml" xmlns:w16se="http://schemas.microsoft.com/office/word/2015/wordml/symex" xmlns:wpg="http://schemas.microsoft.com/office/word/2010/wordprocessingGroup" xmlns:wpi="http://schemas.microsoft.com/office/word/2010/wordprocessingInk" xmlns:wne="http://schemas.microsoft.com/office/word/2006/wordml" xmlns:wps="http://schemas.microsoft.com/office/word/2010/wordprocessingShape" mc:Ignorable="w14 w15 w16se wp14">
+  <w:abstractNum w:abstractNumId="0" w15:restartNumberingAfterBreak="0">
+    <w:nsid w:val="4D39584B"/>
+    <w:multiLevelType w:val="hybridMultilevel"/>
+    <w:tmpl w:val="4E50D0A2"/>
+    <w:lvl w:ilvl="0" w:tplc="0402000F">
+      <w:start w:val="1"/>
+      <w:numFmt w:val="decimal"/>
+      <w:lvlText w:val="%1."/>
+      <w:lvlJc w:val="left"/>
+      <w:pPr>
+        <w:ind w:left="720" w:hanging="360"/>
+      </w:pPr>
+    </w:lvl>
+    <w:lvl w:ilvl="1" w:tplc="04020001">
+      <w:start w:val="1"/>
+      <w:numFmt w:val="bullet"/>
+      <w:lvlText w:val=""/>
+      <w:lvlJc w:val="left"/>
+      <w:pPr>
+        <w:ind w:left="1440" w:hanging="360"/>
+      </w:pPr>
+      <w:rPr>
+        <w:rFonts w:ascii="Symbol" w:hAnsi="Symbol" w:hint="default"/>
+      </w:rPr>
+    </w:lvl>
+    <w:lvl w:ilvl="2" w:tplc="0402001B">
+      <w:start w:val="1"/>
+      <w:numFmt w:val="lowerRoman"/>
+      <w:lvlText w:val="%3."/>
+      <w:lvlJc w:val="right"/>
+      <w:pPr>
+        <w:ind w:left="2160" w:hanging="180"/>
+      </w:pPr>
+    </w:lvl>
+    <w:lvl w:ilvl="3" w:tplc="0402000F">
+      <w:start w:val="1"/>
+      <w:numFmt w:val="decimal"/>
+      <w:lvlText w:val="%4."/>
+      <w:lvlJc w:val="left"/>
+      <w:pPr>
+        <w:ind w:left="2880" w:hanging="360"/>
+      </w:pPr>
+    </w:lvl>
+    <w:lvl w:ilvl="4" w:tplc="04020019">
+      <w:start w:val="1"/>
+      <w:numFmt w:val="lowerLetter"/>
+      <w:lvlText w:val="%5."/>
+      <w:lvlJc w:val="left"/>
+      <w:pPr>
+        <w:ind w:left="3600" w:hanging="360"/>
+      </w:pPr>
+    </w:lvl>
+    <w:lvl w:ilvl="5" w:tplc="0402001B">
+      <w:start w:val="1"/>
+      <w:numFmt w:val="lowerRoman"/>
+      <w:lvlText w:val="%6."/>
+      <w:lvlJc w:val="right"/>
+      <w:pPr>
+        <w:ind w:left="4320" w:hanging="180"/>
+      </w:pPr>
+    </w:lvl>
+    <w:lvl w:ilvl="6" w:tplc="0402000F">
+      <w:start w:val="1"/>
+      <w:numFmt w:val="decimal"/>
+      <w:lvlText w:val="%7."/>
+      <w:lvlJc w:val="left"/>
+      <w:pPr>
+        <w:ind w:left="5040" w:hanging="360"/>
+      </w:pPr>
+    </w:lvl>
+    <w:lvl w:ilvl="7" w:tplc="04020019">
+      <w:start w:val="1"/>
+      <w:numFmt w:val="lowerLetter"/>
+      <w:lvlText w:val="%8."/>
+      <w:lvlJc w:val="left"/>
+      <w:pPr>
+        <w:ind w:left="5760" w:hanging="360"/>
+      </w:pPr>
+    </w:lvl>
+    <w:lvl w:ilvl="8" w:tplc="0402001B">
+      <w:start w:val="1"/>
+      <w:numFmt w:val="lowerRoman"/>
+      <w:lvlText w:val="%9."/>
+      <w:lvlJc w:val="right"/>
+      <w:pPr>
+        <w:ind w:left="6480" w:hanging="180"/>
+      </w:pPr>
+    </w:lvl>
+  </w:abstractNum>
+  <w:num w:numId="1">
+    <w:abstractNumId w:val="0"/>
+  </w:num>
+</w:numbering>
 </file>
 
 <file path=word/styles.xml><?xml version="1.0" encoding="utf-8"?>
@@ -1116,6 +6893,17 @@
       <w:u w:val="single"/>
     </w:rPr>
   </w:style>
+  <w:style w:type="paragraph" w:styleId="ListParagraph">
+    <w:name w:val="List Paragraph"/>
+    <w:basedOn w:val="Normal"/>
+    <w:uiPriority w:val="34"/>
+    <w:qFormat/>
+    <w:rsid w:val="004F4F00"/>
+    <w:pPr>
+      <w:ind w:left="720"/>
+      <w:contextualSpacing/>
+    </w:pPr>
+  </w:style>
 </w:styles>
 </file>
 
